--- a/Exercises/Copy Paste Exercises 10.docx
+++ b/Exercises/Copy Paste Exercises 10.docx
@@ -1,6 +1,6 @@
 
 <file path=word/document.xml><?xml version="1.0" encoding="utf-8"?>
-<w:document xmlns:wpc="http://schemas.microsoft.com/office/word/2010/wordprocessingCanvas" xmlns:cx="http://schemas.microsoft.com/office/drawing/2014/chartex" xmlns:cx1="http://schemas.microsoft.com/office/drawing/2015/9/8/chartex" xmlns:cx2="http://schemas.microsoft.com/office/drawing/2015/10/21/chartex" xmlns:cx3="http://schemas.microsoft.com/office/drawing/2016/5/9/chartex" xmlns:cx4="http://schemas.microsoft.com/office/drawing/2016/5/10/chartex" xmlns:cx5="http://schemas.microsoft.com/office/drawing/2016/5/11/chartex" xmlns:cx6="http://schemas.microsoft.com/office/drawing/2016/5/12/chartex" xmlns:cx7="http://schemas.microsoft.com/office/drawing/2016/5/13/chartex" xmlns:cx8="http://schemas.microsoft.com/office/drawing/2016/5/14/chartex" xmlns:mc="http://schemas.openxmlformats.org/markup-compatibility/2006" xmlns:aink="http://schemas.microsoft.com/office/drawing/2016/ink" xmlns:am3d="http://schemas.microsoft.com/office/drawing/2017/model3d" xmlns:o="urn:schemas-microsoft-com:office:office" xmlns:oel="http://schemas.microsoft.com/office/2019/extlst" xmlns:r="http://schemas.openxmlformats.org/officeDocument/2006/relationships" xmlns:m="http://schemas.openxmlformats.org/officeDocument/2006/math" xmlns:v="urn:schemas-microsoft-com:vml" xmlns:wp14="http://schemas.microsoft.com/office/word/2010/wordprocessingDrawing" xmlns:wp="http://schemas.openxmlformats.org/drawingml/2006/wordprocessingDrawing" xmlns:w10="urn:schemas-microsoft-com:office:word" xmlns:w="http://schemas.openxmlformats.org/wordprocessingml/2006/main" xmlns:w14="http://schemas.microsoft.com/office/word/2010/wordml" xmlns:w15="http://schemas.microsoft.com/office/word/2012/wordml" xmlns:w16cex="http://schemas.microsoft.com/office/word/2018/wordml/cex" xmlns:w16cid="http://schemas.microsoft.com/office/word/2016/wordml/cid" xmlns:w16="http://schemas.microsoft.com/office/word/2018/wordml" xmlns:w16sdtdh="http://schemas.microsoft.com/office/word/2020/wordml/sdtdatahash" xmlns:w16se="http://schemas.microsoft.com/office/word/2015/wordml/symex" xmlns:wpg="http://schemas.microsoft.com/office/word/2010/wordprocessingGroup" xmlns:wpi="http://schemas.microsoft.com/office/word/2010/wordprocessingInk" xmlns:wne="http://schemas.microsoft.com/office/word/2006/wordml" xmlns:wps="http://schemas.microsoft.com/office/word/2010/wordprocessingShape" mc:Ignorable="w14 w15 w16se w16cid w16 w16cex w16sdtdh wp14">
+<w:document xmlns:wpc="http://schemas.microsoft.com/office/word/2010/wordprocessingCanvas" xmlns:cx="http://schemas.microsoft.com/office/drawing/2014/chartex" xmlns:cx1="http://schemas.microsoft.com/office/drawing/2015/9/8/chartex" xmlns:cx2="http://schemas.microsoft.com/office/drawing/2015/10/21/chartex" xmlns:cx3="http://schemas.microsoft.com/office/drawing/2016/5/9/chartex" xmlns:cx4="http://schemas.microsoft.com/office/drawing/2016/5/10/chartex" xmlns:cx5="http://schemas.microsoft.com/office/drawing/2016/5/11/chartex" xmlns:cx6="http://schemas.microsoft.com/office/drawing/2016/5/12/chartex" xmlns:cx7="http://schemas.microsoft.com/office/drawing/2016/5/13/chartex" xmlns:cx8="http://schemas.microsoft.com/office/drawing/2016/5/14/chartex" xmlns:mc="http://schemas.openxmlformats.org/markup-compatibility/2006" xmlns:aink="http://schemas.microsoft.com/office/drawing/2016/ink" xmlns:am3d="http://schemas.microsoft.com/office/drawing/2017/model3d" xmlns:o="urn:schemas-microsoft-com:office:office" xmlns:oel="http://schemas.microsoft.com/office/2019/extlst" xmlns:r="http://schemas.openxmlformats.org/officeDocument/2006/relationships" xmlns:m="http://schemas.openxmlformats.org/officeDocument/2006/math" xmlns:v="urn:schemas-microsoft-com:vml" xmlns:wp14="http://schemas.microsoft.com/office/word/2010/wordprocessingDrawing" xmlns:wp="http://schemas.openxmlformats.org/drawingml/2006/wordprocessingDrawing" xmlns:w10="urn:schemas-microsoft-com:office:word" xmlns:w="http://schemas.openxmlformats.org/wordprocessingml/2006/main" xmlns:w14="http://schemas.microsoft.com/office/word/2010/wordml" xmlns:w15="http://schemas.microsoft.com/office/word/2012/wordml" xmlns:w16cex="http://schemas.microsoft.com/office/word/2018/wordml/cex" xmlns:w16cid="http://schemas.microsoft.com/office/word/2016/wordml/cid" xmlns:w16="http://schemas.microsoft.com/office/word/2018/wordml" xmlns:w16du="http://schemas.microsoft.com/office/word/2023/wordml/word16du" xmlns:w16sdtdh="http://schemas.microsoft.com/office/word/2020/wordml/sdtdatahash" xmlns:w16sdtfl="http://schemas.microsoft.com/office/word/2024/wordml/sdtformatlock" xmlns:w16se="http://schemas.microsoft.com/office/word/2015/wordml/symex" xmlns:wpg="http://schemas.microsoft.com/office/word/2010/wordprocessingGroup" xmlns:wpi="http://schemas.microsoft.com/office/word/2010/wordprocessingInk" xmlns:wne="http://schemas.microsoft.com/office/word/2006/wordml" xmlns:wps="http://schemas.microsoft.com/office/word/2010/wordprocessingShape" mc:Ignorable="w14 w15 w16se w16cid w16 w16cex w16sdtdh w16sdtfl w16du wp14">
   <w:body>
     <w:p>
       <w:pPr>
@@ -134,9 +134,9 @@
                   <o:lock v:ext="edit" aspectratio="t"/>
                 </v:shapetype>
                 <v:shape id="_x0000_i1025" type="#_x0000_t75" style="width:77pt;height:59.5pt" o:ole="" fillcolor="window">
-                  <v:imagedata r:id="rId10" o:title=""/>
+                  <v:imagedata r:id="rId11" o:title=""/>
                 </v:shape>
-                <o:OLEObject Type="Embed" ProgID="PBrush" ShapeID="_x0000_i1025" DrawAspect="Content" ObjectID="_1755672594" r:id="rId11"/>
+                <o:OLEObject Type="Embed" ProgID="PBrush" ShapeID="_x0000_i1025" DrawAspect="Content" ObjectID="_1823686650" r:id="rId12"/>
               </w:object>
             </w:r>
           </w:p>
@@ -231,8 +231,20 @@
               <w:rPr>
                 <w:lang w:val="en-GB"/>
               </w:rPr>
-              <w:t xml:space="preserve"> But it will take a lot of thinking power to find out if you must loop, switch, decide, getting out of the loop, what routine, what size of arrays, you must use.</w:t>
+              <w:t xml:space="preserve"> But it will take a lot of thinking power to find out if you must loop, switch, decide, getting out of the loop, what routine, what size of arrays,</w:t>
             </w:r>
+            <w:r>
+              <w:rPr>
+                <w:lang w:val="en-GB"/>
+              </w:rPr>
+              <w:t xml:space="preserve"> …</w:t>
+            </w:r>
+            <w:r>
+              <w:rPr>
+                <w:lang w:val="en-GB"/>
+              </w:rPr>
+              <w:t>.</w:t>
+            </w:r>
           </w:p>
           <w:p>
             <w:pPr>
@@ -246,6 +258,12 @@
                 <w:lang w:val="en-GB"/>
               </w:rPr>
               <w:t>You will get stuck in your solution and often you will have to decide to recode existing stuff or even restart.</w:t>
+            </w:r>
+            <w:r>
+              <w:rPr>
+                <w:lang w:val="en-GB"/>
+              </w:rPr>
+              <w:t xml:space="preserve"> You will restart several times. Don’t throw your wrong code away.</w:t>
             </w:r>
           </w:p>
           <w:p>
@@ -323,10 +341,34 @@
         <w:t>10</w:t>
       </w:r>
       <w:r>
-        <w:t>.0</w:t>
-      </w:r>
-      <w:r>
-        <w:t>1</w:t>
+        <w:t>.</w:t>
+      </w:r>
+      <w:r>
+        <w:rPr>
+          <w:lang w:val="nl-BE"/>
+        </w:rPr>
+        <w:fldChar w:fldCharType="begin"/>
+      </w:r>
+      <w:r>
+        <w:instrText xml:space="preserve"> SEQ Excercise\# "00" \* MERGEFORMAT  \* MERGEFORMAT </w:instrText>
+      </w:r>
+      <w:r>
+        <w:rPr>
+          <w:lang w:val="nl-BE"/>
+        </w:rPr>
+        <w:fldChar w:fldCharType="separate"/>
+      </w:r>
+      <w:r>
+        <w:rPr>
+          <w:noProof/>
+        </w:rPr>
+        <w:t>01</w:t>
+      </w:r>
+      <w:r>
+        <w:fldChar w:fldCharType="end"/>
+      </w:r>
+      <w:r>
+        <w:t>: Nuts is a bar of chocolate</w:t>
       </w:r>
     </w:p>
     <w:p>
@@ -863,19 +905,6 @@
         </w:tc>
       </w:tr>
     </w:tbl>
-    <w:p>
-      <w:pPr>
-        <w:pStyle w:val="cpBullet"/>
-        <w:numPr>
-          <w:ilvl w:val="0"/>
-          <w:numId w:val="0"/>
-        </w:numPr>
-        <w:ind w:left="851" w:hanging="426"/>
-        <w:rPr>
-          <w:lang w:val="en-GB"/>
-        </w:rPr>
-      </w:pPr>
-    </w:p>
     <w:p>
       <w:pPr>
         <w:pStyle w:val="cpBullet"/>
@@ -3792,10 +3821,10 @@
                 <w:lang w:val="en-GB"/>
               </w:rPr>
               <w:object w:dxaOrig="1995" w:dyaOrig="1530" w14:anchorId="29B5209B">
-                <v:shape id="_x0000_i1026" type="#_x0000_t75" style="width:77.25pt;height:59.25pt" o:ole="" fillcolor="window">
-                  <v:imagedata r:id="rId10" o:title=""/>
+                <v:shape id="_x0000_i1026" type="#_x0000_t75" style="width:77.1pt;height:59.4pt" o:ole="" fillcolor="window">
+                  <v:imagedata r:id="rId11" o:title=""/>
                 </v:shape>
-                <o:OLEObject Type="Embed" ProgID="PBrush" ShapeID="_x0000_i1026" DrawAspect="Content" ObjectID="_1755672595" r:id="rId12"/>
+                <o:OLEObject Type="Embed" ProgID="PBrush" ShapeID="_x0000_i1026" DrawAspect="Content" ObjectID="_1823686651" r:id="rId13"/>
               </w:object>
             </w:r>
           </w:p>
@@ -3876,7 +3905,34 @@
         <w:t>10</w:t>
       </w:r>
       <w:r>
-        <w:t>.02</w:t>
+        <w:t>.</w:t>
+      </w:r>
+      <w:r>
+        <w:rPr>
+          <w:lang w:val="nl-BE"/>
+        </w:rPr>
+        <w:fldChar w:fldCharType="begin"/>
+      </w:r>
+      <w:r>
+        <w:instrText xml:space="preserve"> SEQ Excercise\# "00" \* MERGEFORMAT  \* MERGEFORMAT </w:instrText>
+      </w:r>
+      <w:r>
+        <w:rPr>
+          <w:lang w:val="nl-BE"/>
+        </w:rPr>
+        <w:fldChar w:fldCharType="separate"/>
+      </w:r>
+      <w:r>
+        <w:rPr>
+          <w:noProof/>
+        </w:rPr>
+        <w:t>02</w:t>
+      </w:r>
+      <w:r>
+        <w:fldChar w:fldCharType="end"/>
+      </w:r>
+      <w:r>
+        <w:t>: Going one back and restart</w:t>
       </w:r>
     </w:p>
     <w:p>
@@ -5588,10 +5644,10 @@
                 <w:lang w:val="en-GB"/>
               </w:rPr>
               <w:object w:dxaOrig="1995" w:dyaOrig="1530" w14:anchorId="75A398F0">
-                <v:shape id="_x0000_i1027" type="#_x0000_t75" style="width:77.25pt;height:59.25pt" o:ole="" fillcolor="window">
-                  <v:imagedata r:id="rId10" o:title=""/>
+                <v:shape id="_x0000_i1027" type="#_x0000_t75" style="width:77.1pt;height:59.4pt" o:ole="" fillcolor="window">
+                  <v:imagedata r:id="rId11" o:title=""/>
                 </v:shape>
-                <o:OLEObject Type="Embed" ProgID="PBrush" ShapeID="_x0000_i1027" DrawAspect="Content" ObjectID="_1755672596" r:id="rId13"/>
+                <o:OLEObject Type="Embed" ProgID="PBrush" ShapeID="_x0000_i1027" DrawAspect="Content" ObjectID="_1823686652" r:id="rId14"/>
               </w:object>
             </w:r>
           </w:p>
@@ -5615,6 +5671,34 @@
                 <w:lang w:val="en-GB"/>
               </w:rPr>
               <w:t>If you have made your code maintainable, you should only make some changes in small parts of you code.</w:t>
+            </w:r>
+          </w:p>
+          <w:p>
+            <w:pPr>
+              <w:pStyle w:val="cpTip"/>
+              <w:rPr>
+                <w:lang w:val="en-GB"/>
+              </w:rPr>
+            </w:pPr>
+            <w:r>
+              <w:rPr>
+                <w:lang w:val="en-GB"/>
+              </w:rPr>
+              <w:t>Keep if wanted different versions of your application. So you can tryout stuff and go back if needed.</w:t>
+            </w:r>
+          </w:p>
+          <w:p>
+            <w:pPr>
+              <w:pStyle w:val="cpTip"/>
+              <w:rPr>
+                <w:lang w:val="en-GB"/>
+              </w:rPr>
+            </w:pPr>
+            <w:r>
+              <w:rPr>
+                <w:lang w:val="en-GB"/>
+              </w:rPr>
+              <w:t>You can use git for that, you can copy your solution to have variants. Or you combine both.</w:t>
             </w:r>
           </w:p>
         </w:tc>
@@ -5699,7 +5783,40 @@
         <w:t>10</w:t>
       </w:r>
       <w:r>
-        <w:t>.03</w:t>
+        <w:t>.</w:t>
+      </w:r>
+      <w:r>
+        <w:rPr>
+          <w:lang w:val="nl-BE"/>
+        </w:rPr>
+        <w:fldChar w:fldCharType="begin"/>
+      </w:r>
+      <w:r>
+        <w:instrText xml:space="preserve"> SEQ Excercise\# "00" \* MERGEFORMAT  \* MERGEFORMAT </w:instrText>
+      </w:r>
+      <w:r>
+        <w:rPr>
+          <w:lang w:val="nl-BE"/>
+        </w:rPr>
+        <w:fldChar w:fldCharType="separate"/>
+      </w:r>
+      <w:r>
+        <w:rPr>
+          <w:noProof/>
+        </w:rPr>
+        <w:t>03</w:t>
+      </w:r>
+      <w:r>
+        <w:fldChar w:fldCharType="end"/>
+      </w:r>
+      <w:r>
+        <w:t>: Adding a rule (Hop</w:t>
+      </w:r>
+      <w:r>
+        <w:t>e</w:t>
+      </w:r>
+      <w:r>
+        <w:t xml:space="preserve"> you can follow)</w:t>
       </w:r>
     </w:p>
     <w:p>
@@ -5941,7 +6058,34 @@
         <w:t>10</w:t>
       </w:r>
       <w:r>
-        <w:t>.04</w:t>
+        <w:t>.</w:t>
+      </w:r>
+      <w:r>
+        <w:rPr>
+          <w:lang w:val="nl-BE"/>
+        </w:rPr>
+        <w:fldChar w:fldCharType="begin"/>
+      </w:r>
+      <w:r>
+        <w:instrText xml:space="preserve"> SEQ Excercise\# "00" \* MERGEFORMAT  \* MERGEFORMAT </w:instrText>
+      </w:r>
+      <w:r>
+        <w:rPr>
+          <w:lang w:val="nl-BE"/>
+        </w:rPr>
+        <w:fldChar w:fldCharType="separate"/>
+      </w:r>
+      <w:r>
+        <w:rPr>
+          <w:noProof/>
+        </w:rPr>
+        <w:t>04</w:t>
+      </w:r>
+      <w:r>
+        <w:fldChar w:fldCharType="end"/>
+      </w:r>
+      <w:r>
+        <w:t>: Finding all the nuts</w:t>
       </w:r>
     </w:p>
     <w:p>
@@ -6051,7 +6195,34 @@
         <w:t>10</w:t>
       </w:r>
       <w:r>
-        <w:t>.05</w:t>
+        <w:t>.</w:t>
+      </w:r>
+      <w:r>
+        <w:rPr>
+          <w:lang w:val="nl-BE"/>
+        </w:rPr>
+        <w:fldChar w:fldCharType="begin"/>
+      </w:r>
+      <w:r>
+        <w:instrText xml:space="preserve"> SEQ Excercise\# "00" \* MERGEFORMAT  \* MERGEFORMAT </w:instrText>
+      </w:r>
+      <w:r>
+        <w:rPr>
+          <w:lang w:val="nl-BE"/>
+        </w:rPr>
+        <w:fldChar w:fldCharType="separate"/>
+      </w:r>
+      <w:r>
+        <w:rPr>
+          <w:noProof/>
+        </w:rPr>
+        <w:t>05</w:t>
+      </w:r>
+      <w:r>
+        <w:fldChar w:fldCharType="end"/>
+      </w:r>
+      <w:r>
+        <w:t>: Making the grid bigger</w:t>
       </w:r>
     </w:p>
     <w:p>
@@ -6202,7 +6373,34 @@
         <w:t>10</w:t>
       </w:r>
       <w:r>
-        <w:t>.06</w:t>
+        <w:t>.</w:t>
+      </w:r>
+      <w:r>
+        <w:rPr>
+          <w:lang w:val="nl-BE"/>
+        </w:rPr>
+        <w:fldChar w:fldCharType="begin"/>
+      </w:r>
+      <w:r>
+        <w:instrText xml:space="preserve"> SEQ Excercise\# "00" \* MERGEFORMAT  \* MERGEFORMAT </w:instrText>
+      </w:r>
+      <w:r>
+        <w:rPr>
+          <w:lang w:val="nl-BE"/>
+        </w:rPr>
+        <w:fldChar w:fldCharType="separate"/>
+      </w:r>
+      <w:r>
+        <w:rPr>
+          <w:noProof/>
+        </w:rPr>
+        <w:t>06</w:t>
+      </w:r>
+      <w:r>
+        <w:fldChar w:fldCharType="end"/>
+      </w:r>
+      <w:r>
+        <w:t>: Nuts are not a square</w:t>
       </w:r>
     </w:p>
     <w:p>
@@ -6312,7 +6510,34 @@
         <w:t>10</w:t>
       </w:r>
       <w:r>
-        <w:t>.07</w:t>
+        <w:t>.</w:t>
+      </w:r>
+      <w:r>
+        <w:rPr>
+          <w:lang w:val="nl-BE"/>
+        </w:rPr>
+        <w:fldChar w:fldCharType="begin"/>
+      </w:r>
+      <w:r>
+        <w:instrText xml:space="preserve"> SEQ Excercise\# "00" \* MERGEFORMAT  \* MERGEFORMAT </w:instrText>
+      </w:r>
+      <w:r>
+        <w:rPr>
+          <w:lang w:val="nl-BE"/>
+        </w:rPr>
+        <w:fldChar w:fldCharType="separate"/>
+      </w:r>
+      <w:r>
+        <w:rPr>
+          <w:noProof/>
+        </w:rPr>
+        <w:t>07</w:t>
+      </w:r>
+      <w:r>
+        <w:fldChar w:fldCharType="end"/>
+      </w:r>
+      <w:r>
+        <w:t>: Changing the rules again</w:t>
       </w:r>
     </w:p>
     <w:p>
@@ -6564,10 +6789,10 @@
       </w:r>
     </w:p>
     <w:sectPr>
-      <w:headerReference w:type="even" r:id="rId14"/>
-      <w:headerReference w:type="default" r:id="rId15"/>
-      <w:footerReference w:type="even" r:id="rId16"/>
-      <w:footerReference w:type="default" r:id="rId17"/>
+      <w:headerReference w:type="even" r:id="rId15"/>
+      <w:headerReference w:type="default" r:id="rId16"/>
+      <w:footerReference w:type="even" r:id="rId17"/>
+      <w:footerReference w:type="default" r:id="rId18"/>
       <w:pgSz w:w="16840" w:h="11907" w:orient="landscape" w:code="9"/>
       <w:pgMar w:top="851" w:right="680" w:bottom="1304" w:left="8647" w:header="425" w:footer="352" w:gutter="0"/>
       <w:pgBorders>
@@ -6580,7 +6805,7 @@
 </file>
 
 <file path=word/endnotes.xml><?xml version="1.0" encoding="utf-8"?>
-<w:endnotes xmlns:wpc="http://schemas.microsoft.com/office/word/2010/wordprocessingCanvas" xmlns:cx="http://schemas.microsoft.com/office/drawing/2014/chartex" xmlns:cx1="http://schemas.microsoft.com/office/drawing/2015/9/8/chartex" xmlns:cx2="http://schemas.microsoft.com/office/drawing/2015/10/21/chartex" xmlns:cx3="http://schemas.microsoft.com/office/drawing/2016/5/9/chartex" xmlns:cx4="http://schemas.microsoft.com/office/drawing/2016/5/10/chartex" xmlns:cx5="http://schemas.microsoft.com/office/drawing/2016/5/11/chartex" xmlns:cx6="http://schemas.microsoft.com/office/drawing/2016/5/12/chartex" xmlns:cx7="http://schemas.microsoft.com/office/drawing/2016/5/13/chartex" xmlns:cx8="http://schemas.microsoft.com/office/drawing/2016/5/14/chartex" xmlns:mc="http://schemas.openxmlformats.org/markup-compatibility/2006" xmlns:aink="http://schemas.microsoft.com/office/drawing/2016/ink" xmlns:am3d="http://schemas.microsoft.com/office/drawing/2017/model3d" xmlns:o="urn:schemas-microsoft-com:office:office" xmlns:oel="http://schemas.microsoft.com/office/2019/extlst" xmlns:r="http://schemas.openxmlformats.org/officeDocument/2006/relationships" xmlns:m="http://schemas.openxmlformats.org/officeDocument/2006/math" xmlns:v="urn:schemas-microsoft-com:vml" xmlns:wp14="http://schemas.microsoft.com/office/word/2010/wordprocessingDrawing" xmlns:wp="http://schemas.openxmlformats.org/drawingml/2006/wordprocessingDrawing" xmlns:w10="urn:schemas-microsoft-com:office:word" xmlns:w="http://schemas.openxmlformats.org/wordprocessingml/2006/main" xmlns:w14="http://schemas.microsoft.com/office/word/2010/wordml" xmlns:w15="http://schemas.microsoft.com/office/word/2012/wordml" xmlns:w16cex="http://schemas.microsoft.com/office/word/2018/wordml/cex" xmlns:w16cid="http://schemas.microsoft.com/office/word/2016/wordml/cid" xmlns:w16="http://schemas.microsoft.com/office/word/2018/wordml" xmlns:w16sdtdh="http://schemas.microsoft.com/office/word/2020/wordml/sdtdatahash" xmlns:w16se="http://schemas.microsoft.com/office/word/2015/wordml/symex" xmlns:wpg="http://schemas.microsoft.com/office/word/2010/wordprocessingGroup" xmlns:wpi="http://schemas.microsoft.com/office/word/2010/wordprocessingInk" xmlns:wne="http://schemas.microsoft.com/office/word/2006/wordml" xmlns:wps="http://schemas.microsoft.com/office/word/2010/wordprocessingShape" mc:Ignorable="w14 w15 w16se w16cid w16 w16cex w16sdtdh wp14">
+<w:endnotes xmlns:wpc="http://schemas.microsoft.com/office/word/2010/wordprocessingCanvas" xmlns:cx="http://schemas.microsoft.com/office/drawing/2014/chartex" xmlns:cx1="http://schemas.microsoft.com/office/drawing/2015/9/8/chartex" xmlns:cx2="http://schemas.microsoft.com/office/drawing/2015/10/21/chartex" xmlns:cx3="http://schemas.microsoft.com/office/drawing/2016/5/9/chartex" xmlns:cx4="http://schemas.microsoft.com/office/drawing/2016/5/10/chartex" xmlns:cx5="http://schemas.microsoft.com/office/drawing/2016/5/11/chartex" xmlns:cx6="http://schemas.microsoft.com/office/drawing/2016/5/12/chartex" xmlns:cx7="http://schemas.microsoft.com/office/drawing/2016/5/13/chartex" xmlns:cx8="http://schemas.microsoft.com/office/drawing/2016/5/14/chartex" xmlns:mc="http://schemas.openxmlformats.org/markup-compatibility/2006" xmlns:aink="http://schemas.microsoft.com/office/drawing/2016/ink" xmlns:am3d="http://schemas.microsoft.com/office/drawing/2017/model3d" xmlns:o="urn:schemas-microsoft-com:office:office" xmlns:oel="http://schemas.microsoft.com/office/2019/extlst" xmlns:r="http://schemas.openxmlformats.org/officeDocument/2006/relationships" xmlns:m="http://schemas.openxmlformats.org/officeDocument/2006/math" xmlns:v="urn:schemas-microsoft-com:vml" xmlns:wp14="http://schemas.microsoft.com/office/word/2010/wordprocessingDrawing" xmlns:wp="http://schemas.openxmlformats.org/drawingml/2006/wordprocessingDrawing" xmlns:w10="urn:schemas-microsoft-com:office:word" xmlns:w="http://schemas.openxmlformats.org/wordprocessingml/2006/main" xmlns:w14="http://schemas.microsoft.com/office/word/2010/wordml" xmlns:w15="http://schemas.microsoft.com/office/word/2012/wordml" xmlns:w16cex="http://schemas.microsoft.com/office/word/2018/wordml/cex" xmlns:w16cid="http://schemas.microsoft.com/office/word/2016/wordml/cid" xmlns:w16="http://schemas.microsoft.com/office/word/2018/wordml" xmlns:w16du="http://schemas.microsoft.com/office/word/2023/wordml/word16du" xmlns:w16sdtdh="http://schemas.microsoft.com/office/word/2020/wordml/sdtdatahash" xmlns:w16sdtfl="http://schemas.microsoft.com/office/word/2024/wordml/sdtformatlock" xmlns:w16se="http://schemas.microsoft.com/office/word/2015/wordml/symex" xmlns:wpg="http://schemas.microsoft.com/office/word/2010/wordprocessingGroup" xmlns:wpi="http://schemas.microsoft.com/office/word/2010/wordprocessingInk" xmlns:wne="http://schemas.microsoft.com/office/word/2006/wordml" xmlns:wps="http://schemas.microsoft.com/office/word/2010/wordprocessingShape" mc:Ignorable="w14 w15 w16se w16cid w16 w16cex w16sdtdh w16sdtfl w16du wp14">
   <w:endnote w:type="separator" w:id="-1">
     <w:p>
       <w:r>
@@ -6601,14 +6826,14 @@
 </file>
 
 <file path=word/footer1.xml><?xml version="1.0" encoding="utf-8"?>
-<w:ftr xmlns:wpc="http://schemas.microsoft.com/office/word/2010/wordprocessingCanvas" xmlns:cx="http://schemas.microsoft.com/office/drawing/2014/chartex" xmlns:cx1="http://schemas.microsoft.com/office/drawing/2015/9/8/chartex" xmlns:cx2="http://schemas.microsoft.com/office/drawing/2015/10/21/chartex" xmlns:cx3="http://schemas.microsoft.com/office/drawing/2016/5/9/chartex" xmlns:cx4="http://schemas.microsoft.com/office/drawing/2016/5/10/chartex" xmlns:cx5="http://schemas.microsoft.com/office/drawing/2016/5/11/chartex" xmlns:cx6="http://schemas.microsoft.com/office/drawing/2016/5/12/chartex" xmlns:cx7="http://schemas.microsoft.com/office/drawing/2016/5/13/chartex" xmlns:cx8="http://schemas.microsoft.com/office/drawing/2016/5/14/chartex" xmlns:mc="http://schemas.openxmlformats.org/markup-compatibility/2006" xmlns:aink="http://schemas.microsoft.com/office/drawing/2016/ink" xmlns:am3d="http://schemas.microsoft.com/office/drawing/2017/model3d" xmlns:o="urn:schemas-microsoft-com:office:office" xmlns:oel="http://schemas.microsoft.com/office/2019/extlst" xmlns:r="http://schemas.openxmlformats.org/officeDocument/2006/relationships" xmlns:m="http://schemas.openxmlformats.org/officeDocument/2006/math" xmlns:v="urn:schemas-microsoft-com:vml" xmlns:wp14="http://schemas.microsoft.com/office/word/2010/wordprocessingDrawing" xmlns:wp="http://schemas.openxmlformats.org/drawingml/2006/wordprocessingDrawing" xmlns:w10="urn:schemas-microsoft-com:office:word" xmlns:w="http://schemas.openxmlformats.org/wordprocessingml/2006/main" xmlns:w14="http://schemas.microsoft.com/office/word/2010/wordml" xmlns:w15="http://schemas.microsoft.com/office/word/2012/wordml" xmlns:w16cex="http://schemas.microsoft.com/office/word/2018/wordml/cex" xmlns:w16cid="http://schemas.microsoft.com/office/word/2016/wordml/cid" xmlns:w16="http://schemas.microsoft.com/office/word/2018/wordml" xmlns:w16sdtdh="http://schemas.microsoft.com/office/word/2020/wordml/sdtdatahash" xmlns:w16se="http://schemas.microsoft.com/office/word/2015/wordml/symex" xmlns:wpg="http://schemas.microsoft.com/office/word/2010/wordprocessingGroup" xmlns:wpi="http://schemas.microsoft.com/office/word/2010/wordprocessingInk" xmlns:wne="http://schemas.microsoft.com/office/word/2006/wordml" xmlns:wps="http://schemas.microsoft.com/office/word/2010/wordprocessingShape" mc:Ignorable="w14 w15 w16se w16cid w16 w16cex w16sdtdh wp14">
+<w:ftr xmlns:wpc="http://schemas.microsoft.com/office/word/2010/wordprocessingCanvas" xmlns:cx="http://schemas.microsoft.com/office/drawing/2014/chartex" xmlns:cx1="http://schemas.microsoft.com/office/drawing/2015/9/8/chartex" xmlns:cx2="http://schemas.microsoft.com/office/drawing/2015/10/21/chartex" xmlns:cx3="http://schemas.microsoft.com/office/drawing/2016/5/9/chartex" xmlns:cx4="http://schemas.microsoft.com/office/drawing/2016/5/10/chartex" xmlns:cx5="http://schemas.microsoft.com/office/drawing/2016/5/11/chartex" xmlns:cx6="http://schemas.microsoft.com/office/drawing/2016/5/12/chartex" xmlns:cx7="http://schemas.microsoft.com/office/drawing/2016/5/13/chartex" xmlns:cx8="http://schemas.microsoft.com/office/drawing/2016/5/14/chartex" xmlns:mc="http://schemas.openxmlformats.org/markup-compatibility/2006" xmlns:aink="http://schemas.microsoft.com/office/drawing/2016/ink" xmlns:am3d="http://schemas.microsoft.com/office/drawing/2017/model3d" xmlns:o="urn:schemas-microsoft-com:office:office" xmlns:oel="http://schemas.microsoft.com/office/2019/extlst" xmlns:r="http://schemas.openxmlformats.org/officeDocument/2006/relationships" xmlns:m="http://schemas.openxmlformats.org/officeDocument/2006/math" xmlns:v="urn:schemas-microsoft-com:vml" xmlns:wp14="http://schemas.microsoft.com/office/word/2010/wordprocessingDrawing" xmlns:wp="http://schemas.openxmlformats.org/drawingml/2006/wordprocessingDrawing" xmlns:w10="urn:schemas-microsoft-com:office:word" xmlns:w="http://schemas.openxmlformats.org/wordprocessingml/2006/main" xmlns:w14="http://schemas.microsoft.com/office/word/2010/wordml" xmlns:w15="http://schemas.microsoft.com/office/word/2012/wordml" xmlns:w16cex="http://schemas.microsoft.com/office/word/2018/wordml/cex" xmlns:w16cid="http://schemas.microsoft.com/office/word/2016/wordml/cid" xmlns:w16="http://schemas.microsoft.com/office/word/2018/wordml" xmlns:w16du="http://schemas.microsoft.com/office/word/2023/wordml/word16du" xmlns:w16sdtdh="http://schemas.microsoft.com/office/word/2020/wordml/sdtdatahash" xmlns:w16sdtfl="http://schemas.microsoft.com/office/word/2024/wordml/sdtformatlock" xmlns:w16se="http://schemas.microsoft.com/office/word/2015/wordml/symex" xmlns:wpg="http://schemas.microsoft.com/office/word/2010/wordprocessingGroup" xmlns:wpi="http://schemas.microsoft.com/office/word/2010/wordprocessingInk" xmlns:wne="http://schemas.microsoft.com/office/word/2006/wordml" xmlns:wps="http://schemas.microsoft.com/office/word/2010/wordprocessingShape" mc:Ignorable="w14 w15 w16se w16cid w16 w16cex w16sdtdh w16sdtfl w16du wp14">
   <w:p/>
   <w:p/>
 </w:ftr>
 </file>
 
 <file path=word/footer2.xml><?xml version="1.0" encoding="utf-8"?>
-<w:ftr xmlns:wpc="http://schemas.microsoft.com/office/word/2010/wordprocessingCanvas" xmlns:cx="http://schemas.microsoft.com/office/drawing/2014/chartex" xmlns:cx1="http://schemas.microsoft.com/office/drawing/2015/9/8/chartex" xmlns:cx2="http://schemas.microsoft.com/office/drawing/2015/10/21/chartex" xmlns:cx3="http://schemas.microsoft.com/office/drawing/2016/5/9/chartex" xmlns:cx4="http://schemas.microsoft.com/office/drawing/2016/5/10/chartex" xmlns:cx5="http://schemas.microsoft.com/office/drawing/2016/5/11/chartex" xmlns:cx6="http://schemas.microsoft.com/office/drawing/2016/5/12/chartex" xmlns:cx7="http://schemas.microsoft.com/office/drawing/2016/5/13/chartex" xmlns:cx8="http://schemas.microsoft.com/office/drawing/2016/5/14/chartex" xmlns:mc="http://schemas.openxmlformats.org/markup-compatibility/2006" xmlns:aink="http://schemas.microsoft.com/office/drawing/2016/ink" xmlns:am3d="http://schemas.microsoft.com/office/drawing/2017/model3d" xmlns:o="urn:schemas-microsoft-com:office:office" xmlns:oel="http://schemas.microsoft.com/office/2019/extlst" xmlns:r="http://schemas.openxmlformats.org/officeDocument/2006/relationships" xmlns:m="http://schemas.openxmlformats.org/officeDocument/2006/math" xmlns:v="urn:schemas-microsoft-com:vml" xmlns:wp14="http://schemas.microsoft.com/office/word/2010/wordprocessingDrawing" xmlns:wp="http://schemas.openxmlformats.org/drawingml/2006/wordprocessingDrawing" xmlns:w10="urn:schemas-microsoft-com:office:word" xmlns:w="http://schemas.openxmlformats.org/wordprocessingml/2006/main" xmlns:w14="http://schemas.microsoft.com/office/word/2010/wordml" xmlns:w15="http://schemas.microsoft.com/office/word/2012/wordml" xmlns:w16cex="http://schemas.microsoft.com/office/word/2018/wordml/cex" xmlns:w16cid="http://schemas.microsoft.com/office/word/2016/wordml/cid" xmlns:w16="http://schemas.microsoft.com/office/word/2018/wordml" xmlns:w16sdtdh="http://schemas.microsoft.com/office/word/2020/wordml/sdtdatahash" xmlns:w16se="http://schemas.microsoft.com/office/word/2015/wordml/symex" xmlns:wpg="http://schemas.microsoft.com/office/word/2010/wordprocessingGroup" xmlns:wpi="http://schemas.microsoft.com/office/word/2010/wordprocessingInk" xmlns:wne="http://schemas.microsoft.com/office/word/2006/wordml" xmlns:wps="http://schemas.microsoft.com/office/word/2010/wordprocessingShape" mc:Ignorable="w14 w15 w16se w16cid w16 w16cex w16sdtdh wp14">
+<w:ftr xmlns:wpc="http://schemas.microsoft.com/office/word/2010/wordprocessingCanvas" xmlns:cx="http://schemas.microsoft.com/office/drawing/2014/chartex" xmlns:cx1="http://schemas.microsoft.com/office/drawing/2015/9/8/chartex" xmlns:cx2="http://schemas.microsoft.com/office/drawing/2015/10/21/chartex" xmlns:cx3="http://schemas.microsoft.com/office/drawing/2016/5/9/chartex" xmlns:cx4="http://schemas.microsoft.com/office/drawing/2016/5/10/chartex" xmlns:cx5="http://schemas.microsoft.com/office/drawing/2016/5/11/chartex" xmlns:cx6="http://schemas.microsoft.com/office/drawing/2016/5/12/chartex" xmlns:cx7="http://schemas.microsoft.com/office/drawing/2016/5/13/chartex" xmlns:cx8="http://schemas.microsoft.com/office/drawing/2016/5/14/chartex" xmlns:mc="http://schemas.openxmlformats.org/markup-compatibility/2006" xmlns:aink="http://schemas.microsoft.com/office/drawing/2016/ink" xmlns:am3d="http://schemas.microsoft.com/office/drawing/2017/model3d" xmlns:o="urn:schemas-microsoft-com:office:office" xmlns:oel="http://schemas.microsoft.com/office/2019/extlst" xmlns:r="http://schemas.openxmlformats.org/officeDocument/2006/relationships" xmlns:m="http://schemas.openxmlformats.org/officeDocument/2006/math" xmlns:v="urn:schemas-microsoft-com:vml" xmlns:wp14="http://schemas.microsoft.com/office/word/2010/wordprocessingDrawing" xmlns:wp="http://schemas.openxmlformats.org/drawingml/2006/wordprocessingDrawing" xmlns:w10="urn:schemas-microsoft-com:office:word" xmlns:w="http://schemas.openxmlformats.org/wordprocessingml/2006/main" xmlns:w14="http://schemas.microsoft.com/office/word/2010/wordml" xmlns:w15="http://schemas.microsoft.com/office/word/2012/wordml" xmlns:w16cex="http://schemas.microsoft.com/office/word/2018/wordml/cex" xmlns:w16cid="http://schemas.microsoft.com/office/word/2016/wordml/cid" xmlns:w16="http://schemas.microsoft.com/office/word/2018/wordml" xmlns:w16du="http://schemas.microsoft.com/office/word/2023/wordml/word16du" xmlns:w16sdtdh="http://schemas.microsoft.com/office/word/2020/wordml/sdtdatahash" xmlns:w16sdtfl="http://schemas.microsoft.com/office/word/2024/wordml/sdtformatlock" xmlns:w16se="http://schemas.microsoft.com/office/word/2015/wordml/symex" xmlns:wpg="http://schemas.microsoft.com/office/word/2010/wordprocessingGroup" xmlns:wpi="http://schemas.microsoft.com/office/word/2010/wordprocessingInk" xmlns:wne="http://schemas.microsoft.com/office/word/2006/wordml" xmlns:wps="http://schemas.microsoft.com/office/word/2010/wordprocessingShape" mc:Ignorable="w14 w15 w16se w16cid w16 w16cex w16sdtdh w16sdtfl w16du wp14">
   <w:p>
     <w:r>
       <w:rPr>
@@ -6760,7 +6985,7 @@
               <v:stroke joinstyle="miter"/>
               <v:path gradientshapeok="t" o:connecttype="rect"/>
             </v:shapetype>
-            <v:shape id="Text Box 3" o:spid="_x0000_s1026" type="#_x0000_t202" style="position:absolute;margin-left:-389.55pt;margin-top:-142.9pt;width:367.2pt;height:136.8pt;z-index:251657216;visibility:visible;mso-wrap-style:square;mso-width-percent:0;mso-height-percent:0;mso-wrap-distance-left:9pt;mso-wrap-distance-top:0;mso-wrap-distance-right:9pt;mso-wrap-distance-bottom:0;mso-position-horizontal:absolute;mso-position-horizontal-relative:text;mso-position-vertical:absolute;mso-position-vertical-relative:text;mso-width-percent:0;mso-height-percent:0;mso-width-relative:page;mso-height-relative:page;v-text-anchor:top" o:gfxdata="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" o:allowincell="f" stroked="f">
+            <v:shape id="Text Box 3" o:spid="_x0000_s1026" type="#_x0000_t202" style="position:absolute;margin-left:-389.55pt;margin-top:-142.9pt;width:367.2pt;height:136.8pt;z-index:251657216;visibility:visible;mso-wrap-style:square;mso-width-percent:0;mso-height-percent:0;mso-wrap-distance-left:9pt;mso-wrap-distance-top:0;mso-wrap-distance-right:9pt;mso-wrap-distance-bottom:0;mso-position-horizontal:absolute;mso-position-horizontal-relative:text;mso-position-vertical:absolute;mso-position-vertical-relative:text;mso-width-percent:0;mso-height-percent:0;mso-width-relative:page;mso-height-relative:page;v-text-anchor:top" o:gfxdata="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" o:allowincell="f" stroked="f">
               <v:textbox>
                 <w:txbxContent>
                   <w:p>
@@ -6864,12 +7089,12 @@
           <v:path o:extrusionok="f" gradientshapeok="t" o:connecttype="rect"/>
           <o:lock v:ext="edit" aspectratio="t"/>
         </v:shapetype>
-        <v:shape id="_x0000_s2050" type="#_x0000_t75" style="position:absolute;margin-left:41.1pt;margin-top:518.9pt;width:140.8pt;height:41.8pt;z-index:-251658240;mso-wrap-edited:f;mso-position-horizontal-relative:page;mso-position-vertical-relative:page" wrapcoords="-115 0 -115 21214 21600 21214 21600 0 -115 0" fillcolor="window">
+        <v:shape id="_x0000_s1026" type="#_x0000_t75" style="position:absolute;margin-left:41.1pt;margin-top:518.9pt;width:140.8pt;height:41.8pt;z-index:-251658240;mso-wrap-edited:f;mso-position-horizontal-relative:page;mso-position-vertical-relative:page" wrapcoords="-115 0 -115 21214 21600 21214 21600 0 -115 0" fillcolor="window">
           <v:imagedata r:id="rId1" o:title=""/>
           <w10:wrap type="through" anchorx="page" anchory="page"/>
           <w10:anchorlock/>
         </v:shape>
-        <o:OLEObject Type="Embed" ProgID="Word.Picture.8" ShapeID="_x0000_s2050" DrawAspect="Content" ObjectID="_1755672597" r:id="rId2"/>
+        <o:OLEObject Type="Embed" ProgID="Word.Picture.8" ShapeID="_x0000_s1026" DrawAspect="Content" ObjectID="_1823686653" r:id="rId2"/>
       </w:object>
     </w:r>
   </w:p>
@@ -7025,7 +7250,7 @@
 </file>
 
 <file path=word/footnotes.xml><?xml version="1.0" encoding="utf-8"?>
-<w:footnotes xmlns:wpc="http://schemas.microsoft.com/office/word/2010/wordprocessingCanvas" xmlns:cx="http://schemas.microsoft.com/office/drawing/2014/chartex" xmlns:cx1="http://schemas.microsoft.com/office/drawing/2015/9/8/chartex" xmlns:cx2="http://schemas.microsoft.com/office/drawing/2015/10/21/chartex" xmlns:cx3="http://schemas.microsoft.com/office/drawing/2016/5/9/chartex" xmlns:cx4="http://schemas.microsoft.com/office/drawing/2016/5/10/chartex" xmlns:cx5="http://schemas.microsoft.com/office/drawing/2016/5/11/chartex" xmlns:cx6="http://schemas.microsoft.com/office/drawing/2016/5/12/chartex" xmlns:cx7="http://schemas.microsoft.com/office/drawing/2016/5/13/chartex" xmlns:cx8="http://schemas.microsoft.com/office/drawing/2016/5/14/chartex" xmlns:mc="http://schemas.openxmlformats.org/markup-compatibility/2006" xmlns:aink="http://schemas.microsoft.com/office/drawing/2016/ink" xmlns:am3d="http://schemas.microsoft.com/office/drawing/2017/model3d" xmlns:o="urn:schemas-microsoft-com:office:office" xmlns:oel="http://schemas.microsoft.com/office/2019/extlst" xmlns:r="http://schemas.openxmlformats.org/officeDocument/2006/relationships" xmlns:m="http://schemas.openxmlformats.org/officeDocument/2006/math" xmlns:v="urn:schemas-microsoft-com:vml" xmlns:wp14="http://schemas.microsoft.com/office/word/2010/wordprocessingDrawing" xmlns:wp="http://schemas.openxmlformats.org/drawingml/2006/wordprocessingDrawing" xmlns:w10="urn:schemas-microsoft-com:office:word" xmlns:w="http://schemas.openxmlformats.org/wordprocessingml/2006/main" xmlns:w14="http://schemas.microsoft.com/office/word/2010/wordml" xmlns:w15="http://schemas.microsoft.com/office/word/2012/wordml" xmlns:w16cex="http://schemas.microsoft.com/office/word/2018/wordml/cex" xmlns:w16cid="http://schemas.microsoft.com/office/word/2016/wordml/cid" xmlns:w16="http://schemas.microsoft.com/office/word/2018/wordml" xmlns:w16sdtdh="http://schemas.microsoft.com/office/word/2020/wordml/sdtdatahash" xmlns:w16se="http://schemas.microsoft.com/office/word/2015/wordml/symex" xmlns:wpg="http://schemas.microsoft.com/office/word/2010/wordprocessingGroup" xmlns:wpi="http://schemas.microsoft.com/office/word/2010/wordprocessingInk" xmlns:wne="http://schemas.microsoft.com/office/word/2006/wordml" xmlns:wps="http://schemas.microsoft.com/office/word/2010/wordprocessingShape" mc:Ignorable="w14 w15 w16se w16cid w16 w16cex w16sdtdh wp14">
+<w:footnotes xmlns:wpc="http://schemas.microsoft.com/office/word/2010/wordprocessingCanvas" xmlns:cx="http://schemas.microsoft.com/office/drawing/2014/chartex" xmlns:cx1="http://schemas.microsoft.com/office/drawing/2015/9/8/chartex" xmlns:cx2="http://schemas.microsoft.com/office/drawing/2015/10/21/chartex" xmlns:cx3="http://schemas.microsoft.com/office/drawing/2016/5/9/chartex" xmlns:cx4="http://schemas.microsoft.com/office/drawing/2016/5/10/chartex" xmlns:cx5="http://schemas.microsoft.com/office/drawing/2016/5/11/chartex" xmlns:cx6="http://schemas.microsoft.com/office/drawing/2016/5/12/chartex" xmlns:cx7="http://schemas.microsoft.com/office/drawing/2016/5/13/chartex" xmlns:cx8="http://schemas.microsoft.com/office/drawing/2016/5/14/chartex" xmlns:mc="http://schemas.openxmlformats.org/markup-compatibility/2006" xmlns:aink="http://schemas.microsoft.com/office/drawing/2016/ink" xmlns:am3d="http://schemas.microsoft.com/office/drawing/2017/model3d" xmlns:o="urn:schemas-microsoft-com:office:office" xmlns:oel="http://schemas.microsoft.com/office/2019/extlst" xmlns:r="http://schemas.openxmlformats.org/officeDocument/2006/relationships" xmlns:m="http://schemas.openxmlformats.org/officeDocument/2006/math" xmlns:v="urn:schemas-microsoft-com:vml" xmlns:wp14="http://schemas.microsoft.com/office/word/2010/wordprocessingDrawing" xmlns:wp="http://schemas.openxmlformats.org/drawingml/2006/wordprocessingDrawing" xmlns:w10="urn:schemas-microsoft-com:office:word" xmlns:w="http://schemas.openxmlformats.org/wordprocessingml/2006/main" xmlns:w14="http://schemas.microsoft.com/office/word/2010/wordml" xmlns:w15="http://schemas.microsoft.com/office/word/2012/wordml" xmlns:w16cex="http://schemas.microsoft.com/office/word/2018/wordml/cex" xmlns:w16cid="http://schemas.microsoft.com/office/word/2016/wordml/cid" xmlns:w16="http://schemas.microsoft.com/office/word/2018/wordml" xmlns:w16du="http://schemas.microsoft.com/office/word/2023/wordml/word16du" xmlns:w16sdtdh="http://schemas.microsoft.com/office/word/2020/wordml/sdtdatahash" xmlns:w16sdtfl="http://schemas.microsoft.com/office/word/2024/wordml/sdtformatlock" xmlns:w16se="http://schemas.microsoft.com/office/word/2015/wordml/symex" xmlns:wpg="http://schemas.microsoft.com/office/word/2010/wordprocessingGroup" xmlns:wpi="http://schemas.microsoft.com/office/word/2010/wordprocessingInk" xmlns:wne="http://schemas.microsoft.com/office/word/2006/wordml" xmlns:wps="http://schemas.microsoft.com/office/word/2010/wordprocessingShape" mc:Ignorable="w14 w15 w16se w16cid w16 w16cex w16sdtdh w16sdtfl w16du wp14">
   <w:footnote w:type="separator" w:id="-1">
     <w:p>
       <w:r>
@@ -7046,14 +7271,14 @@
 </file>
 
 <file path=word/header1.xml><?xml version="1.0" encoding="utf-8"?>
-<w:hdr xmlns:wpc="http://schemas.microsoft.com/office/word/2010/wordprocessingCanvas" xmlns:cx="http://schemas.microsoft.com/office/drawing/2014/chartex" xmlns:cx1="http://schemas.microsoft.com/office/drawing/2015/9/8/chartex" xmlns:cx2="http://schemas.microsoft.com/office/drawing/2015/10/21/chartex" xmlns:cx3="http://schemas.microsoft.com/office/drawing/2016/5/9/chartex" xmlns:cx4="http://schemas.microsoft.com/office/drawing/2016/5/10/chartex" xmlns:cx5="http://schemas.microsoft.com/office/drawing/2016/5/11/chartex" xmlns:cx6="http://schemas.microsoft.com/office/drawing/2016/5/12/chartex" xmlns:cx7="http://schemas.microsoft.com/office/drawing/2016/5/13/chartex" xmlns:cx8="http://schemas.microsoft.com/office/drawing/2016/5/14/chartex" xmlns:mc="http://schemas.openxmlformats.org/markup-compatibility/2006" xmlns:aink="http://schemas.microsoft.com/office/drawing/2016/ink" xmlns:am3d="http://schemas.microsoft.com/office/drawing/2017/model3d" xmlns:o="urn:schemas-microsoft-com:office:office" xmlns:oel="http://schemas.microsoft.com/office/2019/extlst" xmlns:r="http://schemas.openxmlformats.org/officeDocument/2006/relationships" xmlns:m="http://schemas.openxmlformats.org/officeDocument/2006/math" xmlns:v="urn:schemas-microsoft-com:vml" xmlns:wp14="http://schemas.microsoft.com/office/word/2010/wordprocessingDrawing" xmlns:wp="http://schemas.openxmlformats.org/drawingml/2006/wordprocessingDrawing" xmlns:w10="urn:schemas-microsoft-com:office:word" xmlns:w="http://schemas.openxmlformats.org/wordprocessingml/2006/main" xmlns:w14="http://schemas.microsoft.com/office/word/2010/wordml" xmlns:w15="http://schemas.microsoft.com/office/word/2012/wordml" xmlns:w16cex="http://schemas.microsoft.com/office/word/2018/wordml/cex" xmlns:w16cid="http://schemas.microsoft.com/office/word/2016/wordml/cid" xmlns:w16="http://schemas.microsoft.com/office/word/2018/wordml" xmlns:w16sdtdh="http://schemas.microsoft.com/office/word/2020/wordml/sdtdatahash" xmlns:w16se="http://schemas.microsoft.com/office/word/2015/wordml/symex" xmlns:wpg="http://schemas.microsoft.com/office/word/2010/wordprocessingGroup" xmlns:wpi="http://schemas.microsoft.com/office/word/2010/wordprocessingInk" xmlns:wne="http://schemas.microsoft.com/office/word/2006/wordml" xmlns:wps="http://schemas.microsoft.com/office/word/2010/wordprocessingShape" mc:Ignorable="w14 w15 w16se w16cid w16 w16cex w16sdtdh wp14">
+<w:hdr xmlns:wpc="http://schemas.microsoft.com/office/word/2010/wordprocessingCanvas" xmlns:cx="http://schemas.microsoft.com/office/drawing/2014/chartex" xmlns:cx1="http://schemas.microsoft.com/office/drawing/2015/9/8/chartex" xmlns:cx2="http://schemas.microsoft.com/office/drawing/2015/10/21/chartex" xmlns:cx3="http://schemas.microsoft.com/office/drawing/2016/5/9/chartex" xmlns:cx4="http://schemas.microsoft.com/office/drawing/2016/5/10/chartex" xmlns:cx5="http://schemas.microsoft.com/office/drawing/2016/5/11/chartex" xmlns:cx6="http://schemas.microsoft.com/office/drawing/2016/5/12/chartex" xmlns:cx7="http://schemas.microsoft.com/office/drawing/2016/5/13/chartex" xmlns:cx8="http://schemas.microsoft.com/office/drawing/2016/5/14/chartex" xmlns:mc="http://schemas.openxmlformats.org/markup-compatibility/2006" xmlns:aink="http://schemas.microsoft.com/office/drawing/2016/ink" xmlns:am3d="http://schemas.microsoft.com/office/drawing/2017/model3d" xmlns:o="urn:schemas-microsoft-com:office:office" xmlns:oel="http://schemas.microsoft.com/office/2019/extlst" xmlns:r="http://schemas.openxmlformats.org/officeDocument/2006/relationships" xmlns:m="http://schemas.openxmlformats.org/officeDocument/2006/math" xmlns:v="urn:schemas-microsoft-com:vml" xmlns:wp14="http://schemas.microsoft.com/office/word/2010/wordprocessingDrawing" xmlns:wp="http://schemas.openxmlformats.org/drawingml/2006/wordprocessingDrawing" xmlns:w10="urn:schemas-microsoft-com:office:word" xmlns:w="http://schemas.openxmlformats.org/wordprocessingml/2006/main" xmlns:w14="http://schemas.microsoft.com/office/word/2010/wordml" xmlns:w15="http://schemas.microsoft.com/office/word/2012/wordml" xmlns:w16cex="http://schemas.microsoft.com/office/word/2018/wordml/cex" xmlns:w16cid="http://schemas.microsoft.com/office/word/2016/wordml/cid" xmlns:w16="http://schemas.microsoft.com/office/word/2018/wordml" xmlns:w16du="http://schemas.microsoft.com/office/word/2023/wordml/word16du" xmlns:w16sdtdh="http://schemas.microsoft.com/office/word/2020/wordml/sdtdatahash" xmlns:w16sdtfl="http://schemas.microsoft.com/office/word/2024/wordml/sdtformatlock" xmlns:w16se="http://schemas.microsoft.com/office/word/2015/wordml/symex" xmlns:wpg="http://schemas.microsoft.com/office/word/2010/wordprocessingGroup" xmlns:wpi="http://schemas.microsoft.com/office/word/2010/wordprocessingInk" xmlns:wne="http://schemas.microsoft.com/office/word/2006/wordml" xmlns:wps="http://schemas.microsoft.com/office/word/2010/wordprocessingShape" mc:Ignorable="w14 w15 w16se w16cid w16 w16cex w16sdtdh w16sdtfl w16du wp14">
   <w:p/>
   <w:p/>
 </w:hdr>
 </file>
 
 <file path=word/header2.xml><?xml version="1.0" encoding="utf-8"?>
-<w:hdr xmlns:wpc="http://schemas.microsoft.com/office/word/2010/wordprocessingCanvas" xmlns:cx="http://schemas.microsoft.com/office/drawing/2014/chartex" xmlns:cx1="http://schemas.microsoft.com/office/drawing/2015/9/8/chartex" xmlns:cx2="http://schemas.microsoft.com/office/drawing/2015/10/21/chartex" xmlns:cx3="http://schemas.microsoft.com/office/drawing/2016/5/9/chartex" xmlns:cx4="http://schemas.microsoft.com/office/drawing/2016/5/10/chartex" xmlns:cx5="http://schemas.microsoft.com/office/drawing/2016/5/11/chartex" xmlns:cx6="http://schemas.microsoft.com/office/drawing/2016/5/12/chartex" xmlns:cx7="http://schemas.microsoft.com/office/drawing/2016/5/13/chartex" xmlns:cx8="http://schemas.microsoft.com/office/drawing/2016/5/14/chartex" xmlns:mc="http://schemas.openxmlformats.org/markup-compatibility/2006" xmlns:aink="http://schemas.microsoft.com/office/drawing/2016/ink" xmlns:am3d="http://schemas.microsoft.com/office/drawing/2017/model3d" xmlns:o="urn:schemas-microsoft-com:office:office" xmlns:oel="http://schemas.microsoft.com/office/2019/extlst" xmlns:r="http://schemas.openxmlformats.org/officeDocument/2006/relationships" xmlns:m="http://schemas.openxmlformats.org/officeDocument/2006/math" xmlns:v="urn:schemas-microsoft-com:vml" xmlns:wp14="http://schemas.microsoft.com/office/word/2010/wordprocessingDrawing" xmlns:wp="http://schemas.openxmlformats.org/drawingml/2006/wordprocessingDrawing" xmlns:w10="urn:schemas-microsoft-com:office:word" xmlns:w="http://schemas.openxmlformats.org/wordprocessingml/2006/main" xmlns:w14="http://schemas.microsoft.com/office/word/2010/wordml" xmlns:w15="http://schemas.microsoft.com/office/word/2012/wordml" xmlns:w16cex="http://schemas.microsoft.com/office/word/2018/wordml/cex" xmlns:w16cid="http://schemas.microsoft.com/office/word/2016/wordml/cid" xmlns:w16="http://schemas.microsoft.com/office/word/2018/wordml" xmlns:w16sdtdh="http://schemas.microsoft.com/office/word/2020/wordml/sdtdatahash" xmlns:w16se="http://schemas.microsoft.com/office/word/2015/wordml/symex" xmlns:wpg="http://schemas.microsoft.com/office/word/2010/wordprocessingGroup" xmlns:wpi="http://schemas.microsoft.com/office/word/2010/wordprocessingInk" xmlns:wne="http://schemas.microsoft.com/office/word/2006/wordml" xmlns:wps="http://schemas.microsoft.com/office/word/2010/wordprocessingShape" mc:Ignorable="w14 w15 w16se w16cid w16 w16cex w16sdtdh wp14">
+<w:hdr xmlns:wpc="http://schemas.microsoft.com/office/word/2010/wordprocessingCanvas" xmlns:cx="http://schemas.microsoft.com/office/drawing/2014/chartex" xmlns:cx1="http://schemas.microsoft.com/office/drawing/2015/9/8/chartex" xmlns:cx2="http://schemas.microsoft.com/office/drawing/2015/10/21/chartex" xmlns:cx3="http://schemas.microsoft.com/office/drawing/2016/5/9/chartex" xmlns:cx4="http://schemas.microsoft.com/office/drawing/2016/5/10/chartex" xmlns:cx5="http://schemas.microsoft.com/office/drawing/2016/5/11/chartex" xmlns:cx6="http://schemas.microsoft.com/office/drawing/2016/5/12/chartex" xmlns:cx7="http://schemas.microsoft.com/office/drawing/2016/5/13/chartex" xmlns:cx8="http://schemas.microsoft.com/office/drawing/2016/5/14/chartex" xmlns:mc="http://schemas.openxmlformats.org/markup-compatibility/2006" xmlns:aink="http://schemas.microsoft.com/office/drawing/2016/ink" xmlns:am3d="http://schemas.microsoft.com/office/drawing/2017/model3d" xmlns:o="urn:schemas-microsoft-com:office:office" xmlns:oel="http://schemas.microsoft.com/office/2019/extlst" xmlns:r="http://schemas.openxmlformats.org/officeDocument/2006/relationships" xmlns:m="http://schemas.openxmlformats.org/officeDocument/2006/math" xmlns:v="urn:schemas-microsoft-com:vml" xmlns:wp14="http://schemas.microsoft.com/office/word/2010/wordprocessingDrawing" xmlns:wp="http://schemas.openxmlformats.org/drawingml/2006/wordprocessingDrawing" xmlns:w10="urn:schemas-microsoft-com:office:word" xmlns:w="http://schemas.openxmlformats.org/wordprocessingml/2006/main" xmlns:w14="http://schemas.microsoft.com/office/word/2010/wordml" xmlns:w15="http://schemas.microsoft.com/office/word/2012/wordml" xmlns:w16cex="http://schemas.microsoft.com/office/word/2018/wordml/cex" xmlns:w16cid="http://schemas.microsoft.com/office/word/2016/wordml/cid" xmlns:w16="http://schemas.microsoft.com/office/word/2018/wordml" xmlns:w16du="http://schemas.microsoft.com/office/word/2023/wordml/word16du" xmlns:w16sdtdh="http://schemas.microsoft.com/office/word/2020/wordml/sdtdatahash" xmlns:w16sdtfl="http://schemas.microsoft.com/office/word/2024/wordml/sdtformatlock" xmlns:w16se="http://schemas.microsoft.com/office/word/2015/wordml/symex" xmlns:wpg="http://schemas.microsoft.com/office/word/2010/wordprocessingGroup" xmlns:wpi="http://schemas.microsoft.com/office/word/2010/wordprocessingInk" xmlns:wne="http://schemas.microsoft.com/office/word/2006/wordml" xmlns:wps="http://schemas.microsoft.com/office/word/2010/wordprocessingShape" mc:Ignorable="w14 w15 w16se w16cid w16 w16cex w16sdtdh w16sdtfl w16du wp14">
   <w:p>
     <w:pPr>
       <w:pStyle w:val="cpHeader"/>
@@ -7091,7 +7316,7 @@
 </file>
 
 <file path=word/numbering.xml><?xml version="1.0" encoding="utf-8"?>
-<w:numbering xmlns:wpc="http://schemas.microsoft.com/office/word/2010/wordprocessingCanvas" xmlns:cx="http://schemas.microsoft.com/office/drawing/2014/chartex" xmlns:cx1="http://schemas.microsoft.com/office/drawing/2015/9/8/chartex" xmlns:cx2="http://schemas.microsoft.com/office/drawing/2015/10/21/chartex" xmlns:cx3="http://schemas.microsoft.com/office/drawing/2016/5/9/chartex" xmlns:cx4="http://schemas.microsoft.com/office/drawing/2016/5/10/chartex" xmlns:cx5="http://schemas.microsoft.com/office/drawing/2016/5/11/chartex" xmlns:cx6="http://schemas.microsoft.com/office/drawing/2016/5/12/chartex" xmlns:cx7="http://schemas.microsoft.com/office/drawing/2016/5/13/chartex" xmlns:cx8="http://schemas.microsoft.com/office/drawing/2016/5/14/chartex" xmlns:mc="http://schemas.openxmlformats.org/markup-compatibility/2006" xmlns:aink="http://schemas.microsoft.com/office/drawing/2016/ink" xmlns:am3d="http://schemas.microsoft.com/office/drawing/2017/model3d" xmlns:o="urn:schemas-microsoft-com:office:office" xmlns:oel="http://schemas.microsoft.com/office/2019/extlst" xmlns:r="http://schemas.openxmlformats.org/officeDocument/2006/relationships" xmlns:m="http://schemas.openxmlformats.org/officeDocument/2006/math" xmlns:v="urn:schemas-microsoft-com:vml" xmlns:wp14="http://schemas.microsoft.com/office/word/2010/wordprocessingDrawing" xmlns:wp="http://schemas.openxmlformats.org/drawingml/2006/wordprocessingDrawing" xmlns:w10="urn:schemas-microsoft-com:office:word" xmlns:w="http://schemas.openxmlformats.org/wordprocessingml/2006/main" xmlns:w14="http://schemas.microsoft.com/office/word/2010/wordml" xmlns:w15="http://schemas.microsoft.com/office/word/2012/wordml" xmlns:w16cex="http://schemas.microsoft.com/office/word/2018/wordml/cex" xmlns:w16cid="http://schemas.microsoft.com/office/word/2016/wordml/cid" xmlns:w16="http://schemas.microsoft.com/office/word/2018/wordml" xmlns:w16sdtdh="http://schemas.microsoft.com/office/word/2020/wordml/sdtdatahash" xmlns:w16se="http://schemas.microsoft.com/office/word/2015/wordml/symex" xmlns:wpg="http://schemas.microsoft.com/office/word/2010/wordprocessingGroup" xmlns:wpi="http://schemas.microsoft.com/office/word/2010/wordprocessingInk" xmlns:wne="http://schemas.microsoft.com/office/word/2006/wordml" xmlns:wps="http://schemas.microsoft.com/office/word/2010/wordprocessingShape" mc:Ignorable="w14 w15 w16se w16cid w16 w16cex w16sdtdh wp14">
+<w:numbering xmlns:wpc="http://schemas.microsoft.com/office/word/2010/wordprocessingCanvas" xmlns:cx="http://schemas.microsoft.com/office/drawing/2014/chartex" xmlns:cx1="http://schemas.microsoft.com/office/drawing/2015/9/8/chartex" xmlns:cx2="http://schemas.microsoft.com/office/drawing/2015/10/21/chartex" xmlns:cx3="http://schemas.microsoft.com/office/drawing/2016/5/9/chartex" xmlns:cx4="http://schemas.microsoft.com/office/drawing/2016/5/10/chartex" xmlns:cx5="http://schemas.microsoft.com/office/drawing/2016/5/11/chartex" xmlns:cx6="http://schemas.microsoft.com/office/drawing/2016/5/12/chartex" xmlns:cx7="http://schemas.microsoft.com/office/drawing/2016/5/13/chartex" xmlns:cx8="http://schemas.microsoft.com/office/drawing/2016/5/14/chartex" xmlns:mc="http://schemas.openxmlformats.org/markup-compatibility/2006" xmlns:aink="http://schemas.microsoft.com/office/drawing/2016/ink" xmlns:am3d="http://schemas.microsoft.com/office/drawing/2017/model3d" xmlns:o="urn:schemas-microsoft-com:office:office" xmlns:oel="http://schemas.microsoft.com/office/2019/extlst" xmlns:r="http://schemas.openxmlformats.org/officeDocument/2006/relationships" xmlns:m="http://schemas.openxmlformats.org/officeDocument/2006/math" xmlns:v="urn:schemas-microsoft-com:vml" xmlns:wp14="http://schemas.microsoft.com/office/word/2010/wordprocessingDrawing" xmlns:wp="http://schemas.openxmlformats.org/drawingml/2006/wordprocessingDrawing" xmlns:w10="urn:schemas-microsoft-com:office:word" xmlns:w="http://schemas.openxmlformats.org/wordprocessingml/2006/main" xmlns:w14="http://schemas.microsoft.com/office/word/2010/wordml" xmlns:w15="http://schemas.microsoft.com/office/word/2012/wordml" xmlns:w16cex="http://schemas.microsoft.com/office/word/2018/wordml/cex" xmlns:w16cid="http://schemas.microsoft.com/office/word/2016/wordml/cid" xmlns:w16="http://schemas.microsoft.com/office/word/2018/wordml" xmlns:w16du="http://schemas.microsoft.com/office/word/2023/wordml/word16du" xmlns:w16sdtdh="http://schemas.microsoft.com/office/word/2020/wordml/sdtdatahash" xmlns:w16sdtfl="http://schemas.microsoft.com/office/word/2024/wordml/sdtformatlock" xmlns:w16se="http://schemas.microsoft.com/office/word/2015/wordml/symex" xmlns:wpg="http://schemas.microsoft.com/office/word/2010/wordprocessingGroup" xmlns:wpi="http://schemas.microsoft.com/office/word/2010/wordprocessingInk" xmlns:wne="http://schemas.microsoft.com/office/word/2006/wordml" xmlns:wps="http://schemas.microsoft.com/office/word/2010/wordprocessingShape" mc:Ignorable="w14 w15 w16se w16cid w16 w16cex w16sdtdh w16sdtfl w16du wp14">
   <w:abstractNum w:abstractNumId="0" w15:restartNumberingAfterBreak="0">
     <w:nsid w:val="00DE6DC7"/>
     <w:multiLevelType w:val="singleLevel"/>
@@ -8220,7 +8445,7 @@
 </file>
 
 <file path=word/styles.xml><?xml version="1.0" encoding="utf-8"?>
-<w:styles xmlns:mc="http://schemas.openxmlformats.org/markup-compatibility/2006" xmlns:r="http://schemas.openxmlformats.org/officeDocument/2006/relationships" xmlns:w="http://schemas.openxmlformats.org/wordprocessingml/2006/main" xmlns:w14="http://schemas.microsoft.com/office/word/2010/wordml" xmlns:w15="http://schemas.microsoft.com/office/word/2012/wordml" xmlns:w16cex="http://schemas.microsoft.com/office/word/2018/wordml/cex" xmlns:w16cid="http://schemas.microsoft.com/office/word/2016/wordml/cid" xmlns:w16="http://schemas.microsoft.com/office/word/2018/wordml" xmlns:w16sdtdh="http://schemas.microsoft.com/office/word/2020/wordml/sdtdatahash" xmlns:w16se="http://schemas.microsoft.com/office/word/2015/wordml/symex" mc:Ignorable="w14 w15 w16se w16cid w16 w16cex w16sdtdh">
+<w:styles xmlns:mc="http://schemas.openxmlformats.org/markup-compatibility/2006" xmlns:r="http://schemas.openxmlformats.org/officeDocument/2006/relationships" xmlns:w="http://schemas.openxmlformats.org/wordprocessingml/2006/main" xmlns:w14="http://schemas.microsoft.com/office/word/2010/wordml" xmlns:w15="http://schemas.microsoft.com/office/word/2012/wordml" xmlns:w16cex="http://schemas.microsoft.com/office/word/2018/wordml/cex" xmlns:w16cid="http://schemas.microsoft.com/office/word/2016/wordml/cid" xmlns:w16="http://schemas.microsoft.com/office/word/2018/wordml" xmlns:w16du="http://schemas.microsoft.com/office/word/2023/wordml/word16du" xmlns:w16sdtdh="http://schemas.microsoft.com/office/word/2020/wordml/sdtdatahash" xmlns:w16sdtfl="http://schemas.microsoft.com/office/word/2024/wordml/sdtformatlock" xmlns:w16se="http://schemas.microsoft.com/office/word/2015/wordml/symex" mc:Ignorable="w14 w15 w16se w16cid w16 w16cex w16sdtdh w16sdtfl w16du">
   <w:docDefaults>
     <w:rPrDefault>
       <w:rPr>
@@ -8711,7 +8936,6 @@
   <w:style w:type="character" w:default="1" w:styleId="DefaultParagraphFont">
     <w:name w:val="Default Paragraph Font"/>
     <w:uiPriority w:val="1"/>
-    <w:semiHidden/>
     <w:unhideWhenUsed/>
   </w:style>
   <w:style w:type="table" w:default="1" w:styleId="TableNormal">
@@ -9731,6 +9955,17 @@
 </file>
 
 <file path=customXml/item1.xml><?xml version="1.0" encoding="utf-8"?>
+<p:properties xmlns:p="http://schemas.microsoft.com/office/2006/metadata/properties" xmlns:xsi="http://www.w3.org/2001/XMLSchema-instance" xmlns:pc="http://schemas.microsoft.com/office/infopath/2007/PartnerControls">
+  <documentManagement>
+    <lcf76f155ced4ddcb4097134ff3c332f xmlns="25611f95-8fb3-4b07-b7f4-6932e2632168">
+      <Terms xmlns="http://schemas.microsoft.com/office/infopath/2007/PartnerControls"/>
+    </lcf76f155ced4ddcb4097134ff3c332f>
+    <TaxCatchAll xmlns="1076b3a4-9720-4a52-9daa-38be67d3b14a" xsi:nil="true"/>
+  </documentManagement>
+</p:properties>
+</file>
+
+<file path=customXml/item2.xml><?xml version="1.0" encoding="utf-8"?>
 <?mso-contentType ?>
 <FormTemplates xmlns="http://schemas.microsoft.com/sharepoint/v3/contenttype/forms">
   <Display>DocumentLibraryForm</Display>
@@ -9739,9 +9974,13 @@
 </FormTemplates>
 </file>
 
-<file path=customXml/item2.xml><?xml version="1.0" encoding="utf-8"?>
-<ct:contentTypeSchema xmlns:ct="http://schemas.microsoft.com/office/2006/metadata/contentType" xmlns:ma="http://schemas.microsoft.com/office/2006/metadata/properties/metaAttributes" ct:_="" ma:_="" ma:contentTypeName="Document" ma:contentTypeID="0x0101004EB60889B3604D4884FE28C9DA9CED49" ma:contentTypeVersion="14" ma:contentTypeDescription="Een nieuw document maken." ma:contentTypeScope="" ma:versionID="b3e635598c47b32746c44aa95750dc3a">
-  <xsd:schema xmlns:xsd="http://www.w3.org/2001/XMLSchema" xmlns:xs="http://www.w3.org/2001/XMLSchema" xmlns:p="http://schemas.microsoft.com/office/2006/metadata/properties" xmlns:ns2="25611f95-8fb3-4b07-b7f4-6932e2632168" xmlns:ns3="1076b3a4-9720-4a52-9daa-38be67d3b14a" targetNamespace="http://schemas.microsoft.com/office/2006/metadata/properties" ma:root="true" ma:fieldsID="2b136889e213c0f7cfbba523a26e75f3" ns2:_="" ns3:_="">
+<file path=customXml/item3.xml><?xml version="1.0" encoding="utf-8"?>
+<b:Sources xmlns:b="http://schemas.openxmlformats.org/officeDocument/2006/bibliography" xmlns="http://schemas.openxmlformats.org/officeDocument/2006/bibliography" SelectedStyle="\APASixthEditionOfficeOnline.xsl" StyleName="APA" Version="6"/>
+</file>
+
+<file path=customXml/item4.xml><?xml version="1.0" encoding="utf-8"?>
+<ct:contentTypeSchema xmlns:ct="http://schemas.microsoft.com/office/2006/metadata/contentType" xmlns:ma="http://schemas.microsoft.com/office/2006/metadata/properties/metaAttributes" ct:_="" ma:_="" ma:contentTypeName="Document" ma:contentTypeID="0x0101004EB60889B3604D4884FE28C9DA9CED49" ma:contentTypeVersion="14" ma:contentTypeDescription="Create a new document." ma:contentTypeScope="" ma:versionID="70839dc68fe30dab8b279b36e7c33e05">
+  <xsd:schema xmlns:xsd="http://www.w3.org/2001/XMLSchema" xmlns:xs="http://www.w3.org/2001/XMLSchema" xmlns:p="http://schemas.microsoft.com/office/2006/metadata/properties" xmlns:ns2="25611f95-8fb3-4b07-b7f4-6932e2632168" xmlns:ns3="1076b3a4-9720-4a52-9daa-38be67d3b14a" targetNamespace="http://schemas.microsoft.com/office/2006/metadata/properties" ma:root="true" ma:fieldsID="07aed96719928ec04cad01396f99dfa3" ns2:_="" ns3:_="">
     <xsd:import namespace="25611f95-8fb3-4b07-b7f4-6932e2632168"/>
     <xsd:import namespace="1076b3a4-9720-4a52-9daa-38be67d3b14a"/>
     <xsd:element name="properties">
@@ -9793,7 +10032,7 @@
         <xsd:restriction base="dms:Unknown"/>
       </xsd:simpleType>
     </xsd:element>
-    <xsd:element name="lcf76f155ced4ddcb4097134ff3c332f" ma:index="13" nillable="true" ma:taxonomy="true" ma:internalName="lcf76f155ced4ddcb4097134ff3c332f" ma:taxonomyFieldName="MediaServiceImageTags" ma:displayName="Afbeeldingtags" ma:readOnly="false" ma:fieldId="{5cf76f15-5ced-4ddc-b409-7134ff3c332f}" ma:taxonomyMulti="true" ma:sspId="bb6aae5a-3a2a-48e8-9b98-941310dd4acc" ma:termSetId="09814cd3-568e-fe90-9814-8d621ff8fb84" ma:anchorId="fba54fb3-c3e1-fe81-a776-ca4b69148c4d" ma:open="true" ma:isKeyword="false">
+    <xsd:element name="lcf76f155ced4ddcb4097134ff3c332f" ma:index="13" nillable="true" ma:taxonomy="true" ma:internalName="lcf76f155ced4ddcb4097134ff3c332f" ma:taxonomyFieldName="MediaServiceImageTags" ma:displayName="Image Tags" ma:readOnly="false" ma:fieldId="{5cf76f15-5ced-4ddc-b409-7134ff3c332f}" ma:taxonomyMulti="true" ma:sspId="bb6aae5a-3a2a-48e8-9b98-941310dd4acc" ma:termSetId="09814cd3-568e-fe90-9814-8d621ff8fb84" ma:anchorId="fba54fb3-c3e1-fe81-a776-ca4b69148c4d" ma:open="true" ma:isKeyword="false">
       <xsd:complexType>
         <xsd:sequence>
           <xsd:element ref="pc:Terms" minOccurs="0" maxOccurs="1"/>
@@ -9842,7 +10081,7 @@
         </xsd:complexContent>
       </xsd:complexType>
     </xsd:element>
-    <xsd:element name="SharedWithUsers" ma:index="18" nillable="true" ma:displayName="Gedeeld met" ma:internalName="SharedWithUsers" ma:readOnly="true">
+    <xsd:element name="SharedWithUsers" ma:index="18" nillable="true" ma:displayName="Shared With" ma:internalName="SharedWithUsers" ma:readOnly="true">
       <xsd:complexType>
         <xsd:complexContent>
           <xsd:extension base="dms:UserMulti">
@@ -9861,7 +10100,7 @@
         </xsd:complexContent>
       </xsd:complexType>
     </xsd:element>
-    <xsd:element name="SharedWithDetails" ma:index="19" nillable="true" ma:displayName="Gedeeld met details" ma:internalName="SharedWithDetails" ma:readOnly="true">
+    <xsd:element name="SharedWithDetails" ma:index="19" nillable="true" ma:displayName="Shared With Details" ma:internalName="SharedWithDetails" ma:readOnly="true">
       <xsd:simpleType>
         <xsd:restriction base="dms:Note">
           <xsd:maxLength value="255"/>
@@ -9878,8 +10117,8 @@
         <xsd:element ref="dc:creator" minOccurs="0" maxOccurs="1"/>
         <xsd:element ref="dcterms:created" minOccurs="0" maxOccurs="1"/>
         <xsd:element ref="dc:identifier" minOccurs="0" maxOccurs="1"/>
-        <xsd:element name="contentType" minOccurs="0" maxOccurs="1" type="xsd:string" ma:index="0" ma:displayName="Inhoudstype"/>
-        <xsd:element ref="dc:title" minOccurs="0" maxOccurs="1" ma:index="4" ma:displayName="Titel"/>
+        <xsd:element name="contentType" minOccurs="0" maxOccurs="1" type="xsd:string" ma:index="0" ma:displayName="Content Type"/>
+        <xsd:element ref="dc:title" minOccurs="0" maxOccurs="1" ma:index="4" ma:displayName="Title"/>
         <xsd:element ref="dc:subject" minOccurs="0" maxOccurs="1"/>
         <xsd:element ref="dc:description" minOccurs="0" maxOccurs="1"/>
         <xsd:element name="keywords" minOccurs="0" maxOccurs="1" type="xsd:string"/>
@@ -9968,31 +10207,23 @@
 </ct:contentTypeSchema>
 </file>
 
-<file path=customXml/item3.xml><?xml version="1.0" encoding="utf-8"?>
-<b:Sources xmlns:b="http://schemas.openxmlformats.org/officeDocument/2006/bibliography" xmlns="http://schemas.openxmlformats.org/officeDocument/2006/bibliography" SelectedStyle="\APASixthEditionOfficeOnline.xsl" StyleName="APA" Version="6"/>
+<file path=customXml/itemProps1.xml><?xml version="1.0" encoding="utf-8"?>
+<ds:datastoreItem xmlns:ds="http://schemas.openxmlformats.org/officeDocument/2006/customXml" ds:itemID="{BC749365-2905-46CF-8210-3DDDF641F015}">
+  <ds:schemaRefs>
+    <ds:schemaRef ds:uri="http://schemas.microsoft.com/office/2006/metadata/properties"/>
+    <ds:schemaRef ds:uri="http://schemas.microsoft.com/office/infopath/2007/PartnerControls"/>
+    <ds:schemaRef ds:uri="25611f95-8fb3-4b07-b7f4-6932e2632168"/>
+    <ds:schemaRef ds:uri="1076b3a4-9720-4a52-9daa-38be67d3b14a"/>
+  </ds:schemaRefs>
+</ds:datastoreItem>
 </file>
 
-<file path=customXml/item4.xml><?xml version="1.0" encoding="utf-8"?>
-<p:properties xmlns:p="http://schemas.microsoft.com/office/2006/metadata/properties" xmlns:xsi="http://www.w3.org/2001/XMLSchema-instance" xmlns:pc="http://schemas.microsoft.com/office/infopath/2007/PartnerControls">
-  <documentManagement>
-    <lcf76f155ced4ddcb4097134ff3c332f xmlns="25611f95-8fb3-4b07-b7f4-6932e2632168">
-      <Terms xmlns="http://schemas.microsoft.com/office/infopath/2007/PartnerControls"/>
-    </lcf76f155ced4ddcb4097134ff3c332f>
-    <TaxCatchAll xmlns="1076b3a4-9720-4a52-9daa-38be67d3b14a" xsi:nil="true"/>
-  </documentManagement>
-</p:properties>
-</file>
-
-<file path=customXml/itemProps1.xml><?xml version="1.0" encoding="utf-8"?>
+<file path=customXml/itemProps2.xml><?xml version="1.0" encoding="utf-8"?>
 <ds:datastoreItem xmlns:ds="http://schemas.openxmlformats.org/officeDocument/2006/customXml" ds:itemID="{3683C1DC-CC46-4CD0-A456-E77A21247A36}">
   <ds:schemaRefs>
     <ds:schemaRef ds:uri="http://schemas.microsoft.com/sharepoint/v3/contenttype/forms"/>
   </ds:schemaRefs>
 </ds:datastoreItem>
-</file>
-
-<file path=customXml/itemProps2.xml><?xml version="1.0" encoding="utf-8"?>
-<ds:datastoreItem xmlns:ds="http://schemas.openxmlformats.org/officeDocument/2006/customXml" ds:itemID="{D2207DC0-2789-45DE-9EAB-CC85FACB754C}"/>
 </file>
 
 <file path=customXml/itemProps3.xml><?xml version="1.0" encoding="utf-8"?>
@@ -10004,5 +10235,5 @@
 </file>
 
 <file path=customXml/itemProps4.xml><?xml version="1.0" encoding="utf-8"?>
-<ds:datastoreItem xmlns:ds="http://schemas.openxmlformats.org/officeDocument/2006/customXml" ds:itemID="{BC749365-2905-46CF-8210-3DDDF641F015}"/>
+<ds:datastoreItem xmlns:ds="http://schemas.openxmlformats.org/officeDocument/2006/customXml" ds:itemID="{FF219922-9429-44EF-870D-93F9500C7975}"/>
 </file>
--- a/Exercises/Copy Paste Exercises 10.docx
+++ b/Exercises/Copy Paste Exercises 10.docx
@@ -136,7 +136,7 @@
                 <v:shape id="_x0000_i1025" type="#_x0000_t75" style="width:77pt;height:59.5pt" o:ole="" fillcolor="window">
                   <v:imagedata r:id="rId11" o:title=""/>
                 </v:shape>
-                <o:OLEObject Type="Embed" ProgID="PBrush" ShapeID="_x0000_i1025" DrawAspect="Content" ObjectID="_1823686650" r:id="rId12"/>
+                <o:OLEObject Type="Embed" ProgID="PBrush" ShapeID="_x0000_i1025" DrawAspect="Content" ObjectID="_1829968985" r:id="rId12"/>
               </w:object>
             </w:r>
           </w:p>
@@ -2460,1285 +2460,6 @@
           <w:lang w:val="en-GB"/>
         </w:rPr>
         <w:t>.</w:t>
-      </w:r>
-    </w:p>
-    <w:p>
-      <w:pPr>
-        <w:pStyle w:val="cpBullet"/>
-        <w:numPr>
-          <w:ilvl w:val="0"/>
-          <w:numId w:val="0"/>
-        </w:numPr>
-        <w:ind w:left="851" w:hanging="426"/>
-        <w:rPr>
-          <w:lang w:val="en-GB"/>
-        </w:rPr>
-      </w:pPr>
-    </w:p>
-    <w:p>
-      <w:pPr>
-        <w:rPr>
-          <w:lang w:val="en-GB"/>
-        </w:rPr>
-      </w:pPr>
-      <w:r>
-        <w:rPr>
-          <w:lang w:val="en-GB"/>
-        </w:rPr>
-        <w:br w:type="page"/>
-      </w:r>
-    </w:p>
-    <w:p>
-      <w:pPr>
-        <w:pStyle w:val="cpBullet"/>
-        <w:rPr>
-          <w:lang w:val="en-GB"/>
-        </w:rPr>
-      </w:pPr>
-      <w:r>
-        <w:rPr>
-          <w:lang w:val="en-GB"/>
-        </w:rPr>
-        <w:lastRenderedPageBreak/>
-        <w:t>Continuing with the existing rules, you can fill in the grid like this.</w:t>
-      </w:r>
-    </w:p>
-    <w:p>
-      <w:pPr>
-        <w:pStyle w:val="cpBullet"/>
-        <w:numPr>
-          <w:ilvl w:val="0"/>
-          <w:numId w:val="0"/>
-        </w:numPr>
-        <w:ind w:left="851" w:hanging="426"/>
-        <w:rPr>
-          <w:lang w:val="en-GB"/>
-        </w:rPr>
-      </w:pPr>
-    </w:p>
-    <w:tbl>
-      <w:tblPr>
-        <w:tblStyle w:val="TableGrid"/>
-        <w:tblW w:w="0" w:type="auto"/>
-        <w:jc w:val="center"/>
-        <w:tblLook w:val="04A0" w:firstRow="1" w:lastRow="0" w:firstColumn="1" w:lastColumn="0" w:noHBand="0" w:noVBand="1"/>
-      </w:tblPr>
-      <w:tblGrid>
-        <w:gridCol w:w="576"/>
-        <w:gridCol w:w="576"/>
-        <w:gridCol w:w="576"/>
-        <w:gridCol w:w="576"/>
-        <w:gridCol w:w="576"/>
-      </w:tblGrid>
-      <w:tr>
-        <w:trPr>
-          <w:trHeight w:val="567"/>
-          <w:jc w:val="center"/>
-        </w:trPr>
-        <w:tc>
-          <w:tcPr>
-            <w:tcW w:w="567" w:type="dxa"/>
-            <w:vAlign w:val="center"/>
-          </w:tcPr>
-          <w:p>
-            <w:pPr>
-              <w:pStyle w:val="cpParagraph"/>
-              <w:jc w:val="center"/>
-              <w:rPr>
-                <w:b/>
-                <w:bCs/>
-                <w:sz w:val="36"/>
-                <w:szCs w:val="28"/>
-              </w:rPr>
-            </w:pPr>
-            <w:r>
-              <w:rPr>
-                <w:b/>
-                <w:bCs/>
-                <w:sz w:val="36"/>
-                <w:szCs w:val="28"/>
-              </w:rPr>
-              <w:t>1</w:t>
-            </w:r>
-          </w:p>
-        </w:tc>
-        <w:tc>
-          <w:tcPr>
-            <w:tcW w:w="567" w:type="dxa"/>
-            <w:vAlign w:val="center"/>
-          </w:tcPr>
-          <w:p>
-            <w:pPr>
-              <w:pStyle w:val="cpParagraph"/>
-              <w:jc w:val="center"/>
-              <w:rPr>
-                <w:b/>
-                <w:bCs/>
-                <w:sz w:val="36"/>
-                <w:szCs w:val="28"/>
-              </w:rPr>
-            </w:pPr>
-            <w:r>
-              <w:rPr>
-                <w:b/>
-                <w:bCs/>
-                <w:sz w:val="36"/>
-                <w:szCs w:val="28"/>
-              </w:rPr>
-              <w:t>8</w:t>
-            </w:r>
-          </w:p>
-        </w:tc>
-        <w:tc>
-          <w:tcPr>
-            <w:tcW w:w="567" w:type="dxa"/>
-            <w:vAlign w:val="center"/>
-          </w:tcPr>
-          <w:p>
-            <w:pPr>
-              <w:pStyle w:val="cpParagraph"/>
-              <w:jc w:val="center"/>
-              <w:rPr>
-                <w:b/>
-                <w:bCs/>
-                <w:sz w:val="36"/>
-                <w:szCs w:val="28"/>
-              </w:rPr>
-            </w:pPr>
-          </w:p>
-        </w:tc>
-        <w:tc>
-          <w:tcPr>
-            <w:tcW w:w="567" w:type="dxa"/>
-            <w:vAlign w:val="center"/>
-          </w:tcPr>
-          <w:p>
-            <w:pPr>
-              <w:pStyle w:val="cpParagraph"/>
-              <w:jc w:val="center"/>
-              <w:rPr>
-                <w:b/>
-                <w:bCs/>
-                <w:sz w:val="36"/>
-                <w:szCs w:val="28"/>
-              </w:rPr>
-            </w:pPr>
-            <w:r>
-              <w:rPr>
-                <w:b/>
-                <w:bCs/>
-                <w:sz w:val="36"/>
-                <w:szCs w:val="28"/>
-              </w:rPr>
-              <w:t>2</w:t>
-            </w:r>
-          </w:p>
-        </w:tc>
-        <w:tc>
-          <w:tcPr>
-            <w:tcW w:w="567" w:type="dxa"/>
-            <w:vAlign w:val="center"/>
-          </w:tcPr>
-          <w:p>
-            <w:pPr>
-              <w:pStyle w:val="cpParagraph"/>
-              <w:jc w:val="center"/>
-              <w:rPr>
-                <w:b/>
-                <w:bCs/>
-                <w:sz w:val="36"/>
-                <w:szCs w:val="28"/>
-              </w:rPr>
-            </w:pPr>
-            <w:r>
-              <w:rPr>
-                <w:b/>
-                <w:bCs/>
-                <w:sz w:val="36"/>
-                <w:szCs w:val="28"/>
-              </w:rPr>
-              <w:t>9</w:t>
-            </w:r>
-          </w:p>
-        </w:tc>
-      </w:tr>
-      <w:tr>
-        <w:trPr>
-          <w:trHeight w:val="567"/>
-          <w:jc w:val="center"/>
-        </w:trPr>
-        <w:tc>
-          <w:tcPr>
-            <w:tcW w:w="567" w:type="dxa"/>
-            <w:vAlign w:val="center"/>
-          </w:tcPr>
-          <w:p>
-            <w:pPr>
-              <w:pStyle w:val="cpParagraph"/>
-              <w:jc w:val="center"/>
-              <w:rPr>
-                <w:b/>
-                <w:bCs/>
-                <w:sz w:val="36"/>
-                <w:szCs w:val="28"/>
-              </w:rPr>
-            </w:pPr>
-            <w:r>
-              <w:rPr>
-                <w:b/>
-                <w:bCs/>
-                <w:sz w:val="36"/>
-                <w:szCs w:val="28"/>
-              </w:rPr>
-              <w:t>16</w:t>
-            </w:r>
-          </w:p>
-        </w:tc>
-        <w:tc>
-          <w:tcPr>
-            <w:tcW w:w="567" w:type="dxa"/>
-            <w:vAlign w:val="center"/>
-          </w:tcPr>
-          <w:p>
-            <w:pPr>
-              <w:pStyle w:val="cpParagraph"/>
-              <w:jc w:val="center"/>
-              <w:rPr>
-                <w:b/>
-                <w:bCs/>
-                <w:sz w:val="36"/>
-                <w:szCs w:val="28"/>
-              </w:rPr>
-            </w:pPr>
-            <w:r>
-              <w:rPr>
-                <w:b/>
-                <w:bCs/>
-                <w:sz w:val="36"/>
-                <w:szCs w:val="28"/>
-              </w:rPr>
-              <w:t>13</w:t>
-            </w:r>
-          </w:p>
-        </w:tc>
-        <w:tc>
-          <w:tcPr>
-            <w:tcW w:w="567" w:type="dxa"/>
-            <w:vAlign w:val="center"/>
-          </w:tcPr>
-          <w:p>
-            <w:pPr>
-              <w:pStyle w:val="cpParagraph"/>
-              <w:jc w:val="center"/>
-              <w:rPr>
-                <w:b/>
-                <w:bCs/>
-                <w:sz w:val="36"/>
-                <w:szCs w:val="28"/>
-              </w:rPr>
-            </w:pPr>
-            <w:r>
-              <w:rPr>
-                <w:b/>
-                <w:bCs/>
-                <w:sz w:val="36"/>
-                <w:szCs w:val="28"/>
-              </w:rPr>
-              <w:t>5</w:t>
-            </w:r>
-          </w:p>
-        </w:tc>
-        <w:tc>
-          <w:tcPr>
-            <w:tcW w:w="567" w:type="dxa"/>
-            <w:vAlign w:val="center"/>
-          </w:tcPr>
-          <w:p>
-            <w:pPr>
-              <w:pStyle w:val="cpParagraph"/>
-              <w:jc w:val="center"/>
-              <w:rPr>
-                <w:b/>
-                <w:bCs/>
-                <w:sz w:val="36"/>
-                <w:szCs w:val="28"/>
-              </w:rPr>
-            </w:pPr>
-            <w:r>
-              <w:rPr>
-                <w:b/>
-                <w:bCs/>
-                <w:sz w:val="36"/>
-                <w:szCs w:val="28"/>
-              </w:rPr>
-              <w:t>17</w:t>
-            </w:r>
-          </w:p>
-        </w:tc>
-        <w:tc>
-          <w:tcPr>
-            <w:tcW w:w="567" w:type="dxa"/>
-            <w:vAlign w:val="center"/>
-          </w:tcPr>
-          <w:p>
-            <w:pPr>
-              <w:pStyle w:val="cpParagraph"/>
-              <w:jc w:val="center"/>
-              <w:rPr>
-                <w:b/>
-                <w:bCs/>
-                <w:sz w:val="36"/>
-                <w:szCs w:val="28"/>
-              </w:rPr>
-            </w:pPr>
-            <w:r>
-              <w:rPr>
-                <w:b/>
-                <w:bCs/>
-                <w:sz w:val="36"/>
-                <w:szCs w:val="28"/>
-              </w:rPr>
-              <w:t>14</w:t>
-            </w:r>
-          </w:p>
-        </w:tc>
-      </w:tr>
-      <w:tr>
-        <w:trPr>
-          <w:trHeight w:val="567"/>
-          <w:jc w:val="center"/>
-        </w:trPr>
-        <w:tc>
-          <w:tcPr>
-            <w:tcW w:w="567" w:type="dxa"/>
-            <w:vAlign w:val="center"/>
-          </w:tcPr>
-          <w:p>
-            <w:pPr>
-              <w:pStyle w:val="cpParagraph"/>
-              <w:jc w:val="center"/>
-              <w:rPr>
-                <w:b/>
-                <w:bCs/>
-                <w:sz w:val="36"/>
-                <w:szCs w:val="28"/>
-              </w:rPr>
-            </w:pPr>
-          </w:p>
-        </w:tc>
-        <w:tc>
-          <w:tcPr>
-            <w:tcW w:w="567" w:type="dxa"/>
-            <w:vAlign w:val="center"/>
-          </w:tcPr>
-          <w:p>
-            <w:pPr>
-              <w:pStyle w:val="cpParagraph"/>
-              <w:jc w:val="center"/>
-              <w:rPr>
-                <w:b/>
-                <w:bCs/>
-                <w:sz w:val="36"/>
-                <w:szCs w:val="28"/>
-              </w:rPr>
-            </w:pPr>
-          </w:p>
-        </w:tc>
-        <w:tc>
-          <w:tcPr>
-            <w:tcW w:w="567" w:type="dxa"/>
-            <w:vAlign w:val="center"/>
-          </w:tcPr>
-          <w:p>
-            <w:pPr>
-              <w:pStyle w:val="cpParagraph"/>
-              <w:jc w:val="center"/>
-              <w:rPr>
-                <w:b/>
-                <w:bCs/>
-                <w:sz w:val="36"/>
-                <w:szCs w:val="28"/>
-              </w:rPr>
-            </w:pPr>
-            <w:r>
-              <w:rPr>
-                <w:b/>
-                <w:bCs/>
-                <w:sz w:val="36"/>
-                <w:szCs w:val="28"/>
-              </w:rPr>
-              <w:t>10</w:t>
-            </w:r>
-          </w:p>
-        </w:tc>
-        <w:tc>
-          <w:tcPr>
-            <w:tcW w:w="567" w:type="dxa"/>
-            <w:vAlign w:val="center"/>
-          </w:tcPr>
-          <w:p>
-            <w:pPr>
-              <w:pStyle w:val="cpParagraph"/>
-              <w:jc w:val="center"/>
-              <w:rPr>
-                <w:b/>
-                <w:bCs/>
-                <w:sz w:val="36"/>
-                <w:szCs w:val="28"/>
-              </w:rPr>
-            </w:pPr>
-          </w:p>
-        </w:tc>
-        <w:tc>
-          <w:tcPr>
-            <w:tcW w:w="567" w:type="dxa"/>
-            <w:vAlign w:val="center"/>
-          </w:tcPr>
-          <w:p>
-            <w:pPr>
-              <w:pStyle w:val="cpParagraph"/>
-              <w:jc w:val="center"/>
-              <w:rPr>
-                <w:b/>
-                <w:bCs/>
-                <w:sz w:val="36"/>
-                <w:szCs w:val="28"/>
-              </w:rPr>
-            </w:pPr>
-          </w:p>
-        </w:tc>
-      </w:tr>
-      <w:tr>
-        <w:trPr>
-          <w:trHeight w:val="567"/>
-          <w:jc w:val="center"/>
-        </w:trPr>
-        <w:tc>
-          <w:tcPr>
-            <w:tcW w:w="567" w:type="dxa"/>
-            <w:vAlign w:val="center"/>
-          </w:tcPr>
-          <w:p>
-            <w:pPr>
-              <w:pStyle w:val="cpParagraph"/>
-              <w:jc w:val="center"/>
-              <w:rPr>
-                <w:b/>
-                <w:bCs/>
-                <w:sz w:val="36"/>
-                <w:szCs w:val="28"/>
-              </w:rPr>
-            </w:pPr>
-            <w:r>
-              <w:rPr>
-                <w:b/>
-                <w:bCs/>
-                <w:sz w:val="36"/>
-                <w:szCs w:val="28"/>
-              </w:rPr>
-              <w:t>4</w:t>
-            </w:r>
-          </w:p>
-        </w:tc>
-        <w:tc>
-          <w:tcPr>
-            <w:tcW w:w="567" w:type="dxa"/>
-            <w:vAlign w:val="center"/>
-          </w:tcPr>
-          <w:p>
-            <w:pPr>
-              <w:pStyle w:val="cpParagraph"/>
-              <w:jc w:val="center"/>
-              <w:rPr>
-                <w:b/>
-                <w:bCs/>
-                <w:sz w:val="36"/>
-                <w:szCs w:val="28"/>
-              </w:rPr>
-            </w:pPr>
-            <w:r>
-              <w:rPr>
-                <w:b/>
-                <w:bCs/>
-                <w:sz w:val="36"/>
-                <w:szCs w:val="28"/>
-              </w:rPr>
-              <w:t>7</w:t>
-            </w:r>
-          </w:p>
-        </w:tc>
-        <w:tc>
-          <w:tcPr>
-            <w:tcW w:w="567" w:type="dxa"/>
-            <w:vAlign w:val="center"/>
-          </w:tcPr>
-          <w:p>
-            <w:pPr>
-              <w:pStyle w:val="cpParagraph"/>
-              <w:jc w:val="center"/>
-              <w:rPr>
-                <w:b/>
-                <w:bCs/>
-                <w:sz w:val="36"/>
-                <w:szCs w:val="28"/>
-              </w:rPr>
-            </w:pPr>
-            <w:r>
-              <w:rPr>
-                <w:b/>
-                <w:bCs/>
-                <w:sz w:val="36"/>
-                <w:szCs w:val="28"/>
-              </w:rPr>
-              <w:t>15</w:t>
-            </w:r>
-          </w:p>
-        </w:tc>
-        <w:tc>
-          <w:tcPr>
-            <w:tcW w:w="567" w:type="dxa"/>
-            <w:vAlign w:val="center"/>
-          </w:tcPr>
-          <w:p>
-            <w:pPr>
-              <w:pStyle w:val="cpParagraph"/>
-              <w:jc w:val="center"/>
-              <w:rPr>
-                <w:b/>
-                <w:bCs/>
-                <w:sz w:val="36"/>
-                <w:szCs w:val="28"/>
-              </w:rPr>
-            </w:pPr>
-            <w:r>
-              <w:rPr>
-                <w:b/>
-                <w:bCs/>
-                <w:sz w:val="36"/>
-                <w:szCs w:val="28"/>
-              </w:rPr>
-              <w:t>3</w:t>
-            </w:r>
-          </w:p>
-        </w:tc>
-        <w:tc>
-          <w:tcPr>
-            <w:tcW w:w="567" w:type="dxa"/>
-            <w:vAlign w:val="center"/>
-          </w:tcPr>
-          <w:p>
-            <w:pPr>
-              <w:pStyle w:val="cpParagraph"/>
-              <w:jc w:val="center"/>
-              <w:rPr>
-                <w:b/>
-                <w:bCs/>
-                <w:sz w:val="36"/>
-                <w:szCs w:val="28"/>
-              </w:rPr>
-            </w:pPr>
-            <w:r>
-              <w:rPr>
-                <w:b/>
-                <w:bCs/>
-                <w:sz w:val="36"/>
-                <w:szCs w:val="28"/>
-              </w:rPr>
-              <w:t>6</w:t>
-            </w:r>
-          </w:p>
-        </w:tc>
-      </w:tr>
-      <w:tr>
-        <w:trPr>
-          <w:trHeight w:val="567"/>
-          <w:jc w:val="center"/>
-        </w:trPr>
-        <w:tc>
-          <w:tcPr>
-            <w:tcW w:w="567" w:type="dxa"/>
-            <w:vAlign w:val="center"/>
-          </w:tcPr>
-          <w:p>
-            <w:pPr>
-              <w:pStyle w:val="cpParagraph"/>
-              <w:jc w:val="center"/>
-              <w:rPr>
-                <w:b/>
-                <w:bCs/>
-                <w:sz w:val="36"/>
-                <w:szCs w:val="28"/>
-              </w:rPr>
-            </w:pPr>
-            <w:r>
-              <w:rPr>
-                <w:b/>
-                <w:bCs/>
-                <w:sz w:val="36"/>
-                <w:szCs w:val="28"/>
-              </w:rPr>
-              <w:t>19</w:t>
-            </w:r>
-          </w:p>
-        </w:tc>
-        <w:tc>
-          <w:tcPr>
-            <w:tcW w:w="567" w:type="dxa"/>
-            <w:vAlign w:val="center"/>
-          </w:tcPr>
-          <w:p>
-            <w:pPr>
-              <w:pStyle w:val="cpParagraph"/>
-              <w:jc w:val="center"/>
-              <w:rPr>
-                <w:b/>
-                <w:bCs/>
-                <w:sz w:val="36"/>
-                <w:szCs w:val="28"/>
-              </w:rPr>
-            </w:pPr>
-            <w:r>
-              <w:rPr>
-                <w:b/>
-                <w:bCs/>
-                <w:sz w:val="36"/>
-                <w:szCs w:val="28"/>
-              </w:rPr>
-              <w:t>12</w:t>
-            </w:r>
-          </w:p>
-        </w:tc>
-        <w:tc>
-          <w:tcPr>
-            <w:tcW w:w="567" w:type="dxa"/>
-            <w:vAlign w:val="center"/>
-          </w:tcPr>
-          <w:p>
-            <w:pPr>
-              <w:pStyle w:val="cpParagraph"/>
-              <w:jc w:val="center"/>
-              <w:rPr>
-                <w:b/>
-                <w:bCs/>
-                <w:sz w:val="36"/>
-                <w:szCs w:val="28"/>
-              </w:rPr>
-            </w:pPr>
-          </w:p>
-        </w:tc>
-        <w:tc>
-          <w:tcPr>
-            <w:tcW w:w="567" w:type="dxa"/>
-            <w:vAlign w:val="center"/>
-          </w:tcPr>
-          <w:p>
-            <w:pPr>
-              <w:pStyle w:val="cpParagraph"/>
-              <w:jc w:val="center"/>
-              <w:rPr>
-                <w:b/>
-                <w:bCs/>
-                <w:sz w:val="36"/>
-                <w:szCs w:val="28"/>
-              </w:rPr>
-            </w:pPr>
-            <w:r>
-              <w:rPr>
-                <w:b/>
-                <w:bCs/>
-                <w:sz w:val="36"/>
-                <w:szCs w:val="28"/>
-              </w:rPr>
-              <w:t>18</w:t>
-            </w:r>
-          </w:p>
-        </w:tc>
-        <w:tc>
-          <w:tcPr>
-            <w:tcW w:w="567" w:type="dxa"/>
-            <w:vAlign w:val="center"/>
-          </w:tcPr>
-          <w:p>
-            <w:pPr>
-              <w:pStyle w:val="cpParagraph"/>
-              <w:jc w:val="center"/>
-              <w:rPr>
-                <w:b/>
-                <w:bCs/>
-                <w:sz w:val="36"/>
-                <w:szCs w:val="28"/>
-              </w:rPr>
-            </w:pPr>
-            <w:r>
-              <w:rPr>
-                <w:b/>
-                <w:bCs/>
-                <w:sz w:val="36"/>
-                <w:szCs w:val="28"/>
-              </w:rPr>
-              <w:t>11</w:t>
-            </w:r>
-          </w:p>
-        </w:tc>
-      </w:tr>
-    </w:tbl>
-    <w:p>
-      <w:pPr>
-        <w:pStyle w:val="cpBullet"/>
-        <w:numPr>
-          <w:ilvl w:val="0"/>
-          <w:numId w:val="0"/>
-        </w:numPr>
-        <w:ind w:left="851" w:hanging="426"/>
-        <w:rPr>
-          <w:lang w:val="en-GB"/>
-        </w:rPr>
-      </w:pPr>
-    </w:p>
-    <w:p>
-      <w:pPr>
-        <w:pStyle w:val="cpBullet"/>
-        <w:rPr>
-          <w:lang w:val="en-GB"/>
-        </w:rPr>
-      </w:pPr>
-      <w:r>
-        <w:rPr>
-          <w:lang w:val="en-GB"/>
-        </w:rPr>
-        <w:t>At a certain moment you are blocked. Meaning, you can’t put the next number on the grid according to the given rules.</w:t>
-      </w:r>
-    </w:p>
-    <w:p>
-      <w:pPr>
-        <w:pStyle w:val="cpBullet"/>
-        <w:rPr>
-          <w:lang w:val="en-GB"/>
-        </w:rPr>
-      </w:pPr>
-      <w:r>
-        <w:rPr>
-          <w:lang w:val="en-GB"/>
-        </w:rPr>
-        <w:t>When that happens, you show the grid to the console.</w:t>
-      </w:r>
-    </w:p>
-    <w:p>
-      <w:pPr>
-        <w:pStyle w:val="Heading3"/>
-        <w:rPr>
-          <w:lang w:val="en-GB"/>
-        </w:rPr>
-      </w:pPr>
-      <w:r>
-        <w:rPr>
-          <w:lang w:val="en-GB"/>
-        </w:rPr>
-        <w:t>Example result</w:t>
-      </w:r>
-    </w:p>
-    <w:p>
-      <w:pPr>
-        <w:pStyle w:val="cpCode"/>
-        <w:rPr>
-          <w:lang w:val="en-GB"/>
-        </w:rPr>
-      </w:pPr>
-      <w:r>
-        <w:rPr>
-          <w:lang w:val="en-GB"/>
-        </w:rPr>
-        <w:t>In what column do you want to put number 1?</w:t>
-      </w:r>
-    </w:p>
-    <w:p>
-      <w:pPr>
-        <w:pStyle w:val="cpCode"/>
-        <w:rPr>
-          <w:lang w:val="en-GB"/>
-        </w:rPr>
-      </w:pPr>
-      <w:r>
-        <w:rPr>
-          <w:lang w:val="en-GB"/>
-        </w:rPr>
-        <w:t>6</w:t>
-      </w:r>
-    </w:p>
-    <w:p>
-      <w:pPr>
-        <w:pStyle w:val="cpCode"/>
-        <w:rPr>
-          <w:lang w:val="en-GB"/>
-        </w:rPr>
-      </w:pPr>
-      <w:r>
-        <w:rPr>
-          <w:lang w:val="en-GB"/>
-        </w:rPr>
-        <w:t>This is not possible</w:t>
-      </w:r>
-    </w:p>
-    <w:p>
-      <w:pPr>
-        <w:pStyle w:val="cpCode"/>
-        <w:rPr>
-          <w:lang w:val="en-GB"/>
-        </w:rPr>
-      </w:pPr>
-      <w:r>
-        <w:rPr>
-          <w:lang w:val="en-GB"/>
-        </w:rPr>
-        <w:t>In what column do you want to put number 1?</w:t>
-      </w:r>
-    </w:p>
-    <w:p>
-      <w:pPr>
-        <w:pStyle w:val="cpCode"/>
-        <w:rPr>
-          <w:lang w:val="en-GB"/>
-        </w:rPr>
-      </w:pPr>
-      <w:r>
-        <w:rPr>
-          <w:lang w:val="en-GB"/>
-        </w:rPr>
-        <w:t>1</w:t>
-      </w:r>
-    </w:p>
-    <w:p>
-      <w:pPr>
-        <w:pStyle w:val="cpCode"/>
-        <w:rPr>
-          <w:lang w:val="en-GB"/>
-        </w:rPr>
-      </w:pPr>
-      <w:r>
-        <w:rPr>
-          <w:lang w:val="en-GB"/>
-        </w:rPr>
-        <w:t>In what row do you want to put number 1?</w:t>
-      </w:r>
-    </w:p>
-    <w:p>
-      <w:pPr>
-        <w:pStyle w:val="cpCode"/>
-        <w:rPr>
-          <w:lang w:val="en-GB"/>
-        </w:rPr>
-      </w:pPr>
-      <w:r>
-        <w:rPr>
-          <w:lang w:val="en-GB"/>
-        </w:rPr>
-        <w:t>10</w:t>
-      </w:r>
-    </w:p>
-    <w:p>
-      <w:pPr>
-        <w:pStyle w:val="cpCode"/>
-        <w:rPr>
-          <w:lang w:val="en-GB"/>
-        </w:rPr>
-      </w:pPr>
-      <w:r>
-        <w:rPr>
-          <w:lang w:val="en-GB"/>
-        </w:rPr>
-        <w:t>This is not possible</w:t>
-      </w:r>
-    </w:p>
-    <w:p>
-      <w:pPr>
-        <w:pStyle w:val="cpCode"/>
-        <w:rPr>
-          <w:lang w:val="en-GB"/>
-        </w:rPr>
-      </w:pPr>
-      <w:r>
-        <w:rPr>
-          <w:lang w:val="en-GB"/>
-        </w:rPr>
-        <w:t>In what row do you want to put number 1?</w:t>
-      </w:r>
-    </w:p>
-    <w:p>
-      <w:pPr>
-        <w:pStyle w:val="cpCode"/>
-        <w:rPr>
-          <w:lang w:val="en-GB"/>
-        </w:rPr>
-      </w:pPr>
-      <w:r>
-        <w:rPr>
-          <w:lang w:val="en-GB"/>
-        </w:rPr>
-        <w:t>0</w:t>
-      </w:r>
-    </w:p>
-    <w:p>
-      <w:pPr>
-        <w:pStyle w:val="cpCode"/>
-        <w:rPr>
-          <w:lang w:val="en-GB"/>
-        </w:rPr>
-      </w:pPr>
-      <w:r>
-        <w:rPr>
-          <w:lang w:val="en-GB"/>
-        </w:rPr>
-        <w:t>This is not possible</w:t>
-      </w:r>
-    </w:p>
-    <w:p>
-      <w:pPr>
-        <w:pStyle w:val="cpCode"/>
-        <w:rPr>
-          <w:lang w:val="en-GB"/>
-        </w:rPr>
-      </w:pPr>
-      <w:r>
-        <w:rPr>
-          <w:lang w:val="en-GB"/>
-        </w:rPr>
-        <w:t>In what row do you want to put number 1?</w:t>
-      </w:r>
-    </w:p>
-    <w:p>
-      <w:pPr>
-        <w:pStyle w:val="cpCode"/>
-        <w:rPr>
-          <w:lang w:val="en-GB"/>
-        </w:rPr>
-      </w:pPr>
-      <w:r>
-        <w:rPr>
-          <w:lang w:val="en-GB"/>
-        </w:rPr>
-        <w:t>1</w:t>
-      </w:r>
-    </w:p>
-    <w:p>
-      <w:pPr>
-        <w:pStyle w:val="cpCode"/>
-        <w:rPr>
-          <w:lang w:val="en-GB"/>
-        </w:rPr>
-      </w:pPr>
-    </w:p>
-    <w:p>
-      <w:pPr>
-        <w:pStyle w:val="cpCode"/>
-        <w:rPr>
-          <w:lang w:val="en-GB"/>
-        </w:rPr>
-      </w:pPr>
-      <w:r>
-        <w:rPr>
-          <w:lang w:val="en-GB"/>
-        </w:rPr>
-        <w:t>The end result is</w:t>
-      </w:r>
-    </w:p>
-    <w:p>
-      <w:pPr>
-        <w:pStyle w:val="cpCode"/>
-        <w:rPr>
-          <w:lang w:val="en-GB"/>
-        </w:rPr>
-      </w:pPr>
-      <w:r>
-        <w:rPr>
-          <w:lang w:val="en-GB"/>
-        </w:rPr>
-        <w:t>1</w:t>
-      </w:r>
-      <w:r>
-        <w:rPr>
-          <w:lang w:val="en-GB"/>
-        </w:rPr>
-        <w:tab/>
-        <w:t>8</w:t>
-      </w:r>
-      <w:r>
-        <w:rPr>
-          <w:lang w:val="en-GB"/>
-        </w:rPr>
-        <w:tab/>
-      </w:r>
-      <w:r>
-        <w:rPr>
-          <w:lang w:val="en-GB"/>
-        </w:rPr>
-        <w:tab/>
-        <w:t>2</w:t>
-      </w:r>
-      <w:r>
-        <w:rPr>
-          <w:lang w:val="en-GB"/>
-        </w:rPr>
-        <w:tab/>
-        <w:t>9</w:t>
-      </w:r>
-    </w:p>
-    <w:p>
-      <w:pPr>
-        <w:pStyle w:val="cpCode"/>
-        <w:rPr>
-          <w:lang w:val="en-GB"/>
-        </w:rPr>
-      </w:pPr>
-      <w:r>
-        <w:rPr>
-          <w:lang w:val="en-GB"/>
-        </w:rPr>
-        <w:t>16</w:t>
-      </w:r>
-      <w:r>
-        <w:rPr>
-          <w:lang w:val="en-GB"/>
-        </w:rPr>
-        <w:tab/>
-        <w:t>13</w:t>
-      </w:r>
-      <w:r>
-        <w:rPr>
-          <w:lang w:val="en-GB"/>
-        </w:rPr>
-        <w:tab/>
-        <w:t>5</w:t>
-      </w:r>
-      <w:r>
-        <w:rPr>
-          <w:lang w:val="en-GB"/>
-        </w:rPr>
-        <w:tab/>
-        <w:t>17</w:t>
-      </w:r>
-      <w:r>
-        <w:rPr>
-          <w:lang w:val="en-GB"/>
-        </w:rPr>
-        <w:tab/>
-        <w:t>14</w:t>
-      </w:r>
-    </w:p>
-    <w:p>
-      <w:pPr>
-        <w:pStyle w:val="cpCode"/>
-        <w:rPr>
-          <w:lang w:val="en-GB"/>
-        </w:rPr>
-      </w:pPr>
-      <w:r>
-        <w:rPr>
-          <w:lang w:val="en-GB"/>
-        </w:rPr>
-        <w:tab/>
-      </w:r>
-      <w:r>
-        <w:rPr>
-          <w:lang w:val="en-GB"/>
-        </w:rPr>
-        <w:tab/>
-        <w:t>10</w:t>
-      </w:r>
-      <w:r>
-        <w:rPr>
-          <w:lang w:val="en-GB"/>
-        </w:rPr>
-        <w:tab/>
-      </w:r>
-      <w:r>
-        <w:rPr>
-          <w:lang w:val="en-GB"/>
-        </w:rPr>
-        <w:tab/>
-      </w:r>
-    </w:p>
-    <w:p>
-      <w:pPr>
-        <w:pStyle w:val="cpCode"/>
-        <w:rPr>
-          <w:lang w:val="en-GB"/>
-        </w:rPr>
-      </w:pPr>
-      <w:r>
-        <w:rPr>
-          <w:lang w:val="en-GB"/>
-        </w:rPr>
-        <w:t>4</w:t>
-      </w:r>
-      <w:r>
-        <w:rPr>
-          <w:lang w:val="en-GB"/>
-        </w:rPr>
-        <w:tab/>
-        <w:t>7</w:t>
-      </w:r>
-      <w:r>
-        <w:rPr>
-          <w:lang w:val="en-GB"/>
-        </w:rPr>
-        <w:tab/>
-        <w:t>15</w:t>
-      </w:r>
-      <w:r>
-        <w:rPr>
-          <w:lang w:val="en-GB"/>
-        </w:rPr>
-        <w:tab/>
-        <w:t>3</w:t>
-      </w:r>
-      <w:r>
-        <w:rPr>
-          <w:lang w:val="en-GB"/>
-        </w:rPr>
-        <w:tab/>
-        <w:t>6</w:t>
-      </w:r>
-    </w:p>
-    <w:p>
-      <w:pPr>
-        <w:pStyle w:val="cpCode"/>
-        <w:rPr>
-          <w:lang w:val="en-GB"/>
-        </w:rPr>
-      </w:pPr>
-      <w:r>
-        <w:rPr>
-          <w:lang w:val="en-GB"/>
-        </w:rPr>
-        <w:t>19</w:t>
-      </w:r>
-      <w:r>
-        <w:rPr>
-          <w:lang w:val="en-GB"/>
-        </w:rPr>
-        <w:tab/>
-        <w:t>12</w:t>
-      </w:r>
-      <w:r>
-        <w:rPr>
-          <w:lang w:val="en-GB"/>
-        </w:rPr>
-        <w:tab/>
-      </w:r>
-      <w:r>
-        <w:rPr>
-          <w:lang w:val="en-GB"/>
-        </w:rPr>
-        <w:tab/>
-        <w:t>18</w:t>
-      </w:r>
-      <w:r>
-        <w:rPr>
-          <w:lang w:val="en-GB"/>
-        </w:rPr>
-        <w:tab/>
-        <w:t>11</w:t>
-      </w:r>
-    </w:p>
-    <w:p>
-      <w:pPr>
-        <w:pStyle w:val="cpCode"/>
-        <w:rPr>
-          <w:lang w:val="en-GB"/>
-        </w:rPr>
-      </w:pPr>
-    </w:p>
-    <w:p>
-      <w:pPr>
-        <w:pStyle w:val="Heading3"/>
-        <w:rPr>
-          <w:lang w:val="en-GB"/>
-        </w:rPr>
-      </w:pPr>
-      <w:r>
-        <w:rPr>
-          <w:lang w:val="en-GB"/>
-        </w:rPr>
-        <w:lastRenderedPageBreak/>
-        <w:t>Variant 1</w:t>
-      </w:r>
-    </w:p>
-    <w:p>
-      <w:pPr>
-        <w:pStyle w:val="cpBullet"/>
-        <w:rPr>
-          <w:lang w:val="en-GB"/>
-        </w:rPr>
-      </w:pPr>
-      <w:r>
-        <w:rPr>
-          <w:lang w:val="en-GB"/>
-        </w:rPr>
-        <w:t>Create a new project, in the same solution.</w:t>
-      </w:r>
-    </w:p>
-    <w:p>
-      <w:pPr>
-        <w:pStyle w:val="cpBullet"/>
-        <w:rPr>
-          <w:lang w:val="en-GB"/>
-        </w:rPr>
-      </w:pPr>
-      <w:r>
-        <w:rPr>
-          <w:lang w:val="en-GB"/>
-        </w:rPr>
-        <w:t xml:space="preserve">Copy your working </w:t>
-      </w:r>
-      <w:r>
-        <w:rPr>
-          <w:lang w:val="en-GB"/>
-        </w:rPr>
-        <w:t xml:space="preserve">code </w:t>
-      </w:r>
-      <w:r>
-        <w:rPr>
-          <w:lang w:val="en-GB"/>
-        </w:rPr>
-        <w:t xml:space="preserve">to </w:t>
-      </w:r>
-      <w:r>
-        <w:rPr>
-          <w:lang w:val="en-GB"/>
-        </w:rPr>
-        <w:t>the new project (</w:t>
-      </w:r>
-      <w:r>
-        <w:rPr>
-          <w:lang w:val="en-GB"/>
-        </w:rPr>
-        <w:t>another location</w:t>
-      </w:r>
-      <w:r>
-        <w:rPr>
-          <w:lang w:val="en-GB"/>
-        </w:rPr>
-        <w:t>)</w:t>
-      </w:r>
-      <w:r>
-        <w:rPr>
-          <w:lang w:val="en-GB"/>
-        </w:rPr>
-        <w:t>, and try to update the code where needed.</w:t>
-      </w:r>
-    </w:p>
-    <w:p>
-      <w:pPr>
-        <w:pStyle w:val="cpBullet"/>
-        <w:rPr>
-          <w:lang w:val="en-GB"/>
-        </w:rPr>
-      </w:pPr>
-      <w:r>
-        <w:rPr>
-          <w:lang w:val="en-GB"/>
-        </w:rPr>
-        <w:t>The same exercise, but you create an array of a length 25.</w:t>
       </w:r>
     </w:p>
     <w:tbl>
@@ -3820,11 +2541,11 @@
               <w:rPr>
                 <w:lang w:val="en-GB"/>
               </w:rPr>
-              <w:object w:dxaOrig="1995" w:dyaOrig="1530" w14:anchorId="29B5209B">
-                <v:shape id="_x0000_i1026" type="#_x0000_t75" style="width:77.1pt;height:59.4pt" o:ole="" fillcolor="window">
+              <w:object w:dxaOrig="1995" w:dyaOrig="1530" w14:anchorId="6BB540D1">
+                <v:shape id="_x0000_i1029" type="#_x0000_t75" style="width:77.1pt;height:59.4pt" o:ole="" fillcolor="window">
                   <v:imagedata r:id="rId11" o:title=""/>
                 </v:shape>
-                <o:OLEObject Type="Embed" ProgID="PBrush" ShapeID="_x0000_i1026" DrawAspect="Content" ObjectID="_1823686651" r:id="rId13"/>
+                <o:OLEObject Type="Embed" ProgID="PBrush" ShapeID="_x0000_i1029" DrawAspect="Content" ObjectID="_1829968986" r:id="rId13"/>
               </w:object>
             </w:r>
           </w:p>
@@ -3847,7 +2568,27 @@
               <w:rPr>
                 <w:lang w:val="en-GB"/>
               </w:rPr>
-              <w:t>If you have made your code maintainable, you should only make some changes in small parts of you code.</w:t>
+              <w:t>“Nuts” is also the answer of Anthony McAuliffe to an ultimatum the Germans give just before “La Bataille des Ardennes – 1994).</w:t>
+            </w:r>
+          </w:p>
+          <w:p>
+            <w:pPr>
+              <w:pStyle w:val="cpTip"/>
+              <w:rPr>
+                <w:lang w:val="en-GB"/>
+              </w:rPr>
+            </w:pPr>
+            <w:r>
+              <w:rPr>
+                <w:lang w:val="en-GB"/>
+              </w:rPr>
+              <w:t>Look it up at internet. You will learn something about</w:t>
+            </w:r>
+            <w:r>
+              <w:rPr>
+                <w:lang w:val="en-GB"/>
+              </w:rPr>
+              <w:t xml:space="preserve"> “Not giving up”. This exercise is about not giving up.</w:t>
             </w:r>
           </w:p>
         </w:tc>
@@ -3896,63 +2637,19 @@
     </w:tbl>
     <w:p>
       <w:pPr>
-        <w:pStyle w:val="Heading2"/>
-      </w:pPr>
-      <w:r>
-        <w:t xml:space="preserve">Exercise </w:t>
-      </w:r>
-      <w:r>
-        <w:t>10</w:t>
-      </w:r>
-      <w:r>
-        <w:t>.</w:t>
-      </w:r>
-      <w:r>
-        <w:rPr>
-          <w:lang w:val="nl-BE"/>
-        </w:rPr>
-        <w:fldChar w:fldCharType="begin"/>
-      </w:r>
-      <w:r>
-        <w:instrText xml:space="preserve"> SEQ Excercise\# "00" \* MERGEFORMAT  \* MERGEFORMAT </w:instrText>
-      </w:r>
-      <w:r>
-        <w:rPr>
-          <w:lang w:val="nl-BE"/>
-        </w:rPr>
-        <w:fldChar w:fldCharType="separate"/>
-      </w:r>
-      <w:r>
-        <w:rPr>
-          <w:noProof/>
-        </w:rPr>
-        <w:t>02</w:t>
-      </w:r>
-      <w:r>
-        <w:fldChar w:fldCharType="end"/>
-      </w:r>
-      <w:r>
-        <w:t>: Going one back and restart</w:t>
-      </w:r>
-    </w:p>
-    <w:p>
-      <w:pPr>
-        <w:pStyle w:val="cpParagraph"/>
-      </w:pPr>
-      <w:r>
-        <w:t xml:space="preserve">We continue building on exercise </w:t>
-      </w:r>
-      <w:r>
-        <w:t>10</w:t>
-      </w:r>
-      <w:r>
-        <w:t>.01, the 2-dimen</w:t>
-      </w:r>
-      <w:r>
-        <w:t>s</w:t>
-      </w:r>
-      <w:r>
-        <w:t>ion grid.</w:t>
+        <w:rPr>
+          <w:sz w:val="18"/>
+          <w:szCs w:val="18"/>
+          <w:lang w:val="en-GB"/>
+        </w:rPr>
+      </w:pPr>
+      <w:r>
+        <w:rPr>
+          <w:sz w:val="18"/>
+          <w:szCs w:val="18"/>
+          <w:lang w:val="en-GB"/>
+        </w:rPr>
+        <w:br w:type="page"/>
       </w:r>
     </w:p>
     <w:p>
@@ -3966,59 +2663,8 @@
         <w:rPr>
           <w:lang w:val="en-GB"/>
         </w:rPr>
-        <w:t>When you are blocked, remove the last placed number, and try to place it on the next possible location.</w:t>
-      </w:r>
-    </w:p>
-    <w:p>
-      <w:pPr>
-        <w:pStyle w:val="cpBullet"/>
-        <w:rPr>
-          <w:lang w:val="en-GB"/>
-        </w:rPr>
-      </w:pPr>
-      <w:r>
-        <w:rPr>
-          <w:lang w:val="en-GB"/>
-        </w:rPr>
-        <w:t xml:space="preserve">In our example, this means, you have put 19 into the direction </w:t>
-      </w:r>
-      <w:r>
-        <w:rPr>
-          <w:lang w:val="en-GB"/>
-        </w:rPr>
-        <w:sym w:font="Wingdings" w:char="F0E7"/>
-      </w:r>
-      <w:r>
-        <w:rPr>
-          <w:lang w:val="en-GB"/>
-        </w:rPr>
-        <w:t>, you remove the number 19 and try it on the next possible move.</w:t>
-      </w:r>
-    </w:p>
-    <w:p>
-      <w:pPr>
-        <w:pStyle w:val="cpBullet"/>
-        <w:rPr>
-          <w:lang w:val="en-GB"/>
-        </w:rPr>
-      </w:pPr>
-      <w:r>
-        <w:rPr>
-          <w:lang w:val="en-GB"/>
-        </w:rPr>
-        <w:t xml:space="preserve">In our specific case, the next possible move is direction </w:t>
-      </w:r>
-      <w:r>
-        <w:rPr>
-          <w:lang w:val="en-GB"/>
-        </w:rPr>
-        <w:sym w:font="Wingdings" w:char="F0EB"/>
-      </w:r>
-      <w:r>
-        <w:rPr>
-          <w:lang w:val="en-GB"/>
-        </w:rPr>
-        <w:t>.</w:t>
+        <w:lastRenderedPageBreak/>
+        <w:t>Continuing with the existing rules, you can fill in the grid like this.</w:t>
       </w:r>
     </w:p>
     <w:p>
@@ -4360,15 +3006,6 @@
                 <w:szCs w:val="28"/>
               </w:rPr>
             </w:pPr>
-            <w:r>
-              <w:rPr>
-                <w:b/>
-                <w:bCs/>
-                <w:sz w:val="36"/>
-                <w:szCs w:val="28"/>
-              </w:rPr>
-              <w:t>19</w:t>
-            </w:r>
           </w:p>
         </w:tc>
         <w:tc>
@@ -4597,6 +3234,15 @@
                 <w:szCs w:val="28"/>
               </w:rPr>
             </w:pPr>
+            <w:r>
+              <w:rPr>
+                <w:b/>
+                <w:bCs/>
+                <w:sz w:val="36"/>
+                <w:szCs w:val="28"/>
+              </w:rPr>
+              <w:t>19</w:t>
+            </w:r>
           </w:p>
         </w:tc>
         <w:tc>
@@ -4700,21 +3346,6 @@
         </w:tc>
       </w:tr>
     </w:tbl>
-    <w:p>
-      <w:pPr>
-        <w:pStyle w:val="cpBullet"/>
-        <w:rPr>
-          <w:lang w:val="en-GB"/>
-        </w:rPr>
-      </w:pPr>
-      <w:r>
-        <w:rPr>
-          <w:lang w:val="en-GB"/>
-        </w:rPr>
-        <w:lastRenderedPageBreak/>
-        <w:t>And you continue, with your routine.</w:t>
-      </w:r>
-    </w:p>
     <w:p>
       <w:pPr>
         <w:pStyle w:val="cpBullet"/>
@@ -4728,720 +3359,19 @@
         </w:rPr>
       </w:pPr>
     </w:p>
-    <w:tbl>
-      <w:tblPr>
-        <w:tblStyle w:val="TableGrid"/>
-        <w:tblW w:w="0" w:type="auto"/>
-        <w:jc w:val="center"/>
-        <w:tblLook w:val="04A0" w:firstRow="1" w:lastRow="0" w:firstColumn="1" w:lastColumn="0" w:noHBand="0" w:noVBand="1"/>
-      </w:tblPr>
-      <w:tblGrid>
-        <w:gridCol w:w="576"/>
-        <w:gridCol w:w="576"/>
-        <w:gridCol w:w="576"/>
-        <w:gridCol w:w="576"/>
-        <w:gridCol w:w="576"/>
-      </w:tblGrid>
-      <w:tr>
-        <w:trPr>
-          <w:trHeight w:val="567"/>
-          <w:jc w:val="center"/>
-        </w:trPr>
-        <w:tc>
-          <w:tcPr>
-            <w:tcW w:w="567" w:type="dxa"/>
-            <w:vAlign w:val="center"/>
-          </w:tcPr>
-          <w:p>
-            <w:pPr>
-              <w:pStyle w:val="cpParagraph"/>
-              <w:jc w:val="center"/>
-              <w:rPr>
-                <w:b/>
-                <w:bCs/>
-                <w:sz w:val="36"/>
-                <w:szCs w:val="28"/>
-              </w:rPr>
-            </w:pPr>
-            <w:r>
-              <w:rPr>
-                <w:b/>
-                <w:bCs/>
-                <w:sz w:val="36"/>
-                <w:szCs w:val="28"/>
-              </w:rPr>
-              <w:t>1</w:t>
-            </w:r>
-          </w:p>
-        </w:tc>
-        <w:tc>
-          <w:tcPr>
-            <w:tcW w:w="567" w:type="dxa"/>
-            <w:vAlign w:val="center"/>
-          </w:tcPr>
-          <w:p>
-            <w:pPr>
-              <w:pStyle w:val="cpParagraph"/>
-              <w:jc w:val="center"/>
-              <w:rPr>
-                <w:b/>
-                <w:bCs/>
-                <w:sz w:val="36"/>
-                <w:szCs w:val="28"/>
-              </w:rPr>
-            </w:pPr>
-            <w:r>
-              <w:rPr>
-                <w:b/>
-                <w:bCs/>
-                <w:sz w:val="36"/>
-                <w:szCs w:val="28"/>
-              </w:rPr>
-              <w:t>8</w:t>
-            </w:r>
-          </w:p>
-        </w:tc>
-        <w:tc>
-          <w:tcPr>
-            <w:tcW w:w="567" w:type="dxa"/>
-            <w:vAlign w:val="center"/>
-          </w:tcPr>
-          <w:p>
-            <w:pPr>
-              <w:pStyle w:val="cpParagraph"/>
-              <w:jc w:val="center"/>
-              <w:rPr>
-                <w:b/>
-                <w:bCs/>
-                <w:sz w:val="36"/>
-                <w:szCs w:val="28"/>
-              </w:rPr>
-            </w:pPr>
-          </w:p>
-        </w:tc>
-        <w:tc>
-          <w:tcPr>
-            <w:tcW w:w="567" w:type="dxa"/>
-            <w:vAlign w:val="center"/>
-          </w:tcPr>
-          <w:p>
-            <w:pPr>
-              <w:pStyle w:val="cpParagraph"/>
-              <w:jc w:val="center"/>
-              <w:rPr>
-                <w:b/>
-                <w:bCs/>
-                <w:sz w:val="36"/>
-                <w:szCs w:val="28"/>
-              </w:rPr>
-            </w:pPr>
-            <w:r>
-              <w:rPr>
-                <w:b/>
-                <w:bCs/>
-                <w:sz w:val="36"/>
-                <w:szCs w:val="28"/>
-              </w:rPr>
-              <w:t>2</w:t>
-            </w:r>
-          </w:p>
-        </w:tc>
-        <w:tc>
-          <w:tcPr>
-            <w:tcW w:w="567" w:type="dxa"/>
-            <w:vAlign w:val="center"/>
-          </w:tcPr>
-          <w:p>
-            <w:pPr>
-              <w:pStyle w:val="cpParagraph"/>
-              <w:jc w:val="center"/>
-              <w:rPr>
-                <w:b/>
-                <w:bCs/>
-                <w:sz w:val="36"/>
-                <w:szCs w:val="28"/>
-              </w:rPr>
-            </w:pPr>
-            <w:r>
-              <w:rPr>
-                <w:b/>
-                <w:bCs/>
-                <w:sz w:val="36"/>
-                <w:szCs w:val="28"/>
-              </w:rPr>
-              <w:t>9</w:t>
-            </w:r>
-          </w:p>
-        </w:tc>
-      </w:tr>
-      <w:tr>
-        <w:trPr>
-          <w:trHeight w:val="567"/>
-          <w:jc w:val="center"/>
-        </w:trPr>
-        <w:tc>
-          <w:tcPr>
-            <w:tcW w:w="567" w:type="dxa"/>
-            <w:vAlign w:val="center"/>
-          </w:tcPr>
-          <w:p>
-            <w:pPr>
-              <w:pStyle w:val="cpParagraph"/>
-              <w:jc w:val="center"/>
-              <w:rPr>
-                <w:b/>
-                <w:bCs/>
-                <w:sz w:val="36"/>
-                <w:szCs w:val="28"/>
-              </w:rPr>
-            </w:pPr>
-            <w:r>
-              <w:rPr>
-                <w:b/>
-                <w:bCs/>
-                <w:sz w:val="36"/>
-                <w:szCs w:val="28"/>
-              </w:rPr>
-              <w:t>16</w:t>
-            </w:r>
-          </w:p>
-        </w:tc>
-        <w:tc>
-          <w:tcPr>
-            <w:tcW w:w="567" w:type="dxa"/>
-            <w:vAlign w:val="center"/>
-          </w:tcPr>
-          <w:p>
-            <w:pPr>
-              <w:pStyle w:val="cpParagraph"/>
-              <w:jc w:val="center"/>
-              <w:rPr>
-                <w:b/>
-                <w:bCs/>
-                <w:sz w:val="36"/>
-                <w:szCs w:val="28"/>
-              </w:rPr>
-            </w:pPr>
-            <w:r>
-              <w:rPr>
-                <w:b/>
-                <w:bCs/>
-                <w:sz w:val="36"/>
-                <w:szCs w:val="28"/>
-              </w:rPr>
-              <w:t>13</w:t>
-            </w:r>
-          </w:p>
-        </w:tc>
-        <w:tc>
-          <w:tcPr>
-            <w:tcW w:w="567" w:type="dxa"/>
-            <w:vAlign w:val="center"/>
-          </w:tcPr>
-          <w:p>
-            <w:pPr>
-              <w:pStyle w:val="cpParagraph"/>
-              <w:jc w:val="center"/>
-              <w:rPr>
-                <w:b/>
-                <w:bCs/>
-                <w:sz w:val="36"/>
-                <w:szCs w:val="28"/>
-              </w:rPr>
-            </w:pPr>
-            <w:r>
-              <w:rPr>
-                <w:b/>
-                <w:bCs/>
-                <w:sz w:val="36"/>
-                <w:szCs w:val="28"/>
-              </w:rPr>
-              <w:t>5</w:t>
-            </w:r>
-          </w:p>
-        </w:tc>
-        <w:tc>
-          <w:tcPr>
-            <w:tcW w:w="567" w:type="dxa"/>
-            <w:vAlign w:val="center"/>
-          </w:tcPr>
-          <w:p>
-            <w:pPr>
-              <w:pStyle w:val="cpParagraph"/>
-              <w:jc w:val="center"/>
-              <w:rPr>
-                <w:b/>
-                <w:bCs/>
-                <w:sz w:val="36"/>
-                <w:szCs w:val="28"/>
-              </w:rPr>
-            </w:pPr>
-            <w:r>
-              <w:rPr>
-                <w:b/>
-                <w:bCs/>
-                <w:sz w:val="36"/>
-                <w:szCs w:val="28"/>
-              </w:rPr>
-              <w:t>17</w:t>
-            </w:r>
-          </w:p>
-        </w:tc>
-        <w:tc>
-          <w:tcPr>
-            <w:tcW w:w="567" w:type="dxa"/>
-            <w:vAlign w:val="center"/>
-          </w:tcPr>
-          <w:p>
-            <w:pPr>
-              <w:pStyle w:val="cpParagraph"/>
-              <w:jc w:val="center"/>
-              <w:rPr>
-                <w:b/>
-                <w:bCs/>
-                <w:sz w:val="36"/>
-                <w:szCs w:val="28"/>
-              </w:rPr>
-            </w:pPr>
-            <w:r>
-              <w:rPr>
-                <w:b/>
-                <w:bCs/>
-                <w:sz w:val="36"/>
-                <w:szCs w:val="28"/>
-              </w:rPr>
-              <w:t>14</w:t>
-            </w:r>
-          </w:p>
-        </w:tc>
-      </w:tr>
-      <w:tr>
-        <w:trPr>
-          <w:trHeight w:val="567"/>
-          <w:jc w:val="center"/>
-        </w:trPr>
-        <w:tc>
-          <w:tcPr>
-            <w:tcW w:w="567" w:type="dxa"/>
-            <w:vAlign w:val="center"/>
-          </w:tcPr>
-          <w:p>
-            <w:pPr>
-              <w:pStyle w:val="cpParagraph"/>
-              <w:jc w:val="center"/>
-              <w:rPr>
-                <w:b/>
-                <w:bCs/>
-                <w:sz w:val="36"/>
-                <w:szCs w:val="28"/>
-              </w:rPr>
-            </w:pPr>
-            <w:r>
-              <w:rPr>
-                <w:b/>
-                <w:bCs/>
-                <w:sz w:val="36"/>
-                <w:szCs w:val="28"/>
-              </w:rPr>
-              <w:t>22</w:t>
-            </w:r>
-          </w:p>
-        </w:tc>
-        <w:tc>
-          <w:tcPr>
-            <w:tcW w:w="567" w:type="dxa"/>
-            <w:vAlign w:val="center"/>
-          </w:tcPr>
-          <w:p>
-            <w:pPr>
-              <w:pStyle w:val="cpParagraph"/>
-              <w:jc w:val="center"/>
-              <w:rPr>
-                <w:b/>
-                <w:bCs/>
-                <w:sz w:val="36"/>
-                <w:szCs w:val="28"/>
-              </w:rPr>
-            </w:pPr>
-            <w:r>
-              <w:rPr>
-                <w:b/>
-                <w:bCs/>
-                <w:sz w:val="36"/>
-                <w:szCs w:val="28"/>
-              </w:rPr>
-              <w:t>19</w:t>
-            </w:r>
-          </w:p>
-        </w:tc>
-        <w:tc>
-          <w:tcPr>
-            <w:tcW w:w="567" w:type="dxa"/>
-            <w:vAlign w:val="center"/>
-          </w:tcPr>
-          <w:p>
-            <w:pPr>
-              <w:pStyle w:val="cpParagraph"/>
-              <w:jc w:val="center"/>
-              <w:rPr>
-                <w:b/>
-                <w:bCs/>
-                <w:sz w:val="36"/>
-                <w:szCs w:val="28"/>
-              </w:rPr>
-            </w:pPr>
-            <w:r>
-              <w:rPr>
-                <w:b/>
-                <w:bCs/>
-                <w:sz w:val="36"/>
-                <w:szCs w:val="28"/>
-              </w:rPr>
-              <w:t>10</w:t>
-            </w:r>
-          </w:p>
-        </w:tc>
-        <w:tc>
-          <w:tcPr>
-            <w:tcW w:w="567" w:type="dxa"/>
-            <w:vAlign w:val="center"/>
-          </w:tcPr>
-          <w:p>
-            <w:pPr>
-              <w:pStyle w:val="cpParagraph"/>
-              <w:jc w:val="center"/>
-              <w:rPr>
-                <w:b/>
-                <w:bCs/>
-                <w:sz w:val="36"/>
-                <w:szCs w:val="28"/>
-              </w:rPr>
-            </w:pPr>
-            <w:r>
-              <w:rPr>
-                <w:b/>
-                <w:bCs/>
-                <w:sz w:val="36"/>
-                <w:szCs w:val="28"/>
-              </w:rPr>
-              <w:t>23</w:t>
-            </w:r>
-          </w:p>
-        </w:tc>
-        <w:tc>
-          <w:tcPr>
-            <w:tcW w:w="567" w:type="dxa"/>
-            <w:vAlign w:val="center"/>
-          </w:tcPr>
-          <w:p>
-            <w:pPr>
-              <w:pStyle w:val="cpParagraph"/>
-              <w:jc w:val="center"/>
-              <w:rPr>
-                <w:b/>
-                <w:bCs/>
-                <w:sz w:val="36"/>
-                <w:szCs w:val="28"/>
-              </w:rPr>
-            </w:pPr>
-            <w:r>
-              <w:rPr>
-                <w:b/>
-                <w:bCs/>
-                <w:sz w:val="36"/>
-                <w:szCs w:val="28"/>
-              </w:rPr>
-              <w:t>20</w:t>
-            </w:r>
-          </w:p>
-        </w:tc>
-      </w:tr>
-      <w:tr>
-        <w:trPr>
-          <w:trHeight w:val="567"/>
-          <w:jc w:val="center"/>
-        </w:trPr>
-        <w:tc>
-          <w:tcPr>
-            <w:tcW w:w="567" w:type="dxa"/>
-            <w:vAlign w:val="center"/>
-          </w:tcPr>
-          <w:p>
-            <w:pPr>
-              <w:pStyle w:val="cpParagraph"/>
-              <w:jc w:val="center"/>
-              <w:rPr>
-                <w:b/>
-                <w:bCs/>
-                <w:sz w:val="36"/>
-                <w:szCs w:val="28"/>
-              </w:rPr>
-            </w:pPr>
-            <w:r>
-              <w:rPr>
-                <w:b/>
-                <w:bCs/>
-                <w:sz w:val="36"/>
-                <w:szCs w:val="28"/>
-              </w:rPr>
-              <w:t>4</w:t>
-            </w:r>
-          </w:p>
-        </w:tc>
-        <w:tc>
-          <w:tcPr>
-            <w:tcW w:w="567" w:type="dxa"/>
-            <w:vAlign w:val="center"/>
-          </w:tcPr>
-          <w:p>
-            <w:pPr>
-              <w:pStyle w:val="cpParagraph"/>
-              <w:jc w:val="center"/>
-              <w:rPr>
-                <w:b/>
-                <w:bCs/>
-                <w:sz w:val="36"/>
-                <w:szCs w:val="28"/>
-              </w:rPr>
-            </w:pPr>
-            <w:r>
-              <w:rPr>
-                <w:b/>
-                <w:bCs/>
-                <w:sz w:val="36"/>
-                <w:szCs w:val="28"/>
-              </w:rPr>
-              <w:t>7</w:t>
-            </w:r>
-          </w:p>
-        </w:tc>
-        <w:tc>
-          <w:tcPr>
-            <w:tcW w:w="567" w:type="dxa"/>
-            <w:vAlign w:val="center"/>
-          </w:tcPr>
-          <w:p>
-            <w:pPr>
-              <w:pStyle w:val="cpParagraph"/>
-              <w:jc w:val="center"/>
-              <w:rPr>
-                <w:b/>
-                <w:bCs/>
-                <w:sz w:val="36"/>
-                <w:szCs w:val="28"/>
-              </w:rPr>
-            </w:pPr>
-            <w:r>
-              <w:rPr>
-                <w:b/>
-                <w:bCs/>
-                <w:sz w:val="36"/>
-                <w:szCs w:val="28"/>
-              </w:rPr>
-              <w:t>15</w:t>
-            </w:r>
-          </w:p>
-        </w:tc>
-        <w:tc>
-          <w:tcPr>
-            <w:tcW w:w="567" w:type="dxa"/>
-            <w:vAlign w:val="center"/>
-          </w:tcPr>
-          <w:p>
-            <w:pPr>
-              <w:pStyle w:val="cpParagraph"/>
-              <w:jc w:val="center"/>
-              <w:rPr>
-                <w:b/>
-                <w:bCs/>
-                <w:sz w:val="36"/>
-                <w:szCs w:val="28"/>
-              </w:rPr>
-            </w:pPr>
-            <w:r>
-              <w:rPr>
-                <w:b/>
-                <w:bCs/>
-                <w:sz w:val="36"/>
-                <w:szCs w:val="28"/>
-              </w:rPr>
-              <w:t>3</w:t>
-            </w:r>
-          </w:p>
-        </w:tc>
-        <w:tc>
-          <w:tcPr>
-            <w:tcW w:w="567" w:type="dxa"/>
-            <w:vAlign w:val="center"/>
-          </w:tcPr>
-          <w:p>
-            <w:pPr>
-              <w:pStyle w:val="cpParagraph"/>
-              <w:jc w:val="center"/>
-              <w:rPr>
-                <w:b/>
-                <w:bCs/>
-                <w:sz w:val="36"/>
-                <w:szCs w:val="28"/>
-              </w:rPr>
-            </w:pPr>
-            <w:r>
-              <w:rPr>
-                <w:b/>
-                <w:bCs/>
-                <w:sz w:val="36"/>
-                <w:szCs w:val="28"/>
-              </w:rPr>
-              <w:t>6</w:t>
-            </w:r>
-          </w:p>
-        </w:tc>
-      </w:tr>
-      <w:tr>
-        <w:trPr>
-          <w:trHeight w:val="567"/>
-          <w:jc w:val="center"/>
-        </w:trPr>
-        <w:tc>
-          <w:tcPr>
-            <w:tcW w:w="567" w:type="dxa"/>
-            <w:vAlign w:val="center"/>
-          </w:tcPr>
-          <w:p>
-            <w:pPr>
-              <w:pStyle w:val="cpParagraph"/>
-              <w:jc w:val="center"/>
-              <w:rPr>
-                <w:b/>
-                <w:bCs/>
-                <w:sz w:val="36"/>
-                <w:szCs w:val="28"/>
-              </w:rPr>
-            </w:pPr>
-          </w:p>
-        </w:tc>
-        <w:tc>
-          <w:tcPr>
-            <w:tcW w:w="567" w:type="dxa"/>
-            <w:vAlign w:val="center"/>
-          </w:tcPr>
-          <w:p>
-            <w:pPr>
-              <w:pStyle w:val="cpParagraph"/>
-              <w:jc w:val="center"/>
-              <w:rPr>
-                <w:b/>
-                <w:bCs/>
-                <w:sz w:val="36"/>
-                <w:szCs w:val="28"/>
-              </w:rPr>
-            </w:pPr>
-            <w:r>
-              <w:rPr>
-                <w:b/>
-                <w:bCs/>
-                <w:sz w:val="36"/>
-                <w:szCs w:val="28"/>
-              </w:rPr>
-              <w:t>12</w:t>
-            </w:r>
-          </w:p>
-        </w:tc>
-        <w:tc>
-          <w:tcPr>
-            <w:tcW w:w="567" w:type="dxa"/>
-            <w:vAlign w:val="center"/>
-          </w:tcPr>
-          <w:p>
-            <w:pPr>
-              <w:pStyle w:val="cpParagraph"/>
-              <w:jc w:val="center"/>
-              <w:rPr>
-                <w:b/>
-                <w:bCs/>
-                <w:sz w:val="36"/>
-                <w:szCs w:val="28"/>
-              </w:rPr>
-            </w:pPr>
-            <w:r>
-              <w:rPr>
-                <w:b/>
-                <w:bCs/>
-                <w:sz w:val="36"/>
-                <w:szCs w:val="28"/>
-              </w:rPr>
-              <w:t>21</w:t>
-            </w:r>
-          </w:p>
-        </w:tc>
-        <w:tc>
-          <w:tcPr>
-            <w:tcW w:w="567" w:type="dxa"/>
-            <w:vAlign w:val="center"/>
-          </w:tcPr>
-          <w:p>
-            <w:pPr>
-              <w:pStyle w:val="cpParagraph"/>
-              <w:jc w:val="center"/>
-              <w:rPr>
-                <w:b/>
-                <w:bCs/>
-                <w:sz w:val="36"/>
-                <w:szCs w:val="28"/>
-              </w:rPr>
-            </w:pPr>
-            <w:r>
-              <w:rPr>
-                <w:b/>
-                <w:bCs/>
-                <w:sz w:val="36"/>
-                <w:szCs w:val="28"/>
-              </w:rPr>
-              <w:t>18</w:t>
-            </w:r>
-          </w:p>
-        </w:tc>
-        <w:tc>
-          <w:tcPr>
-            <w:tcW w:w="567" w:type="dxa"/>
-            <w:vAlign w:val="center"/>
-          </w:tcPr>
-          <w:p>
-            <w:pPr>
-              <w:pStyle w:val="cpParagraph"/>
-              <w:jc w:val="center"/>
-              <w:rPr>
-                <w:b/>
-                <w:bCs/>
-                <w:sz w:val="36"/>
-                <w:szCs w:val="28"/>
-              </w:rPr>
-            </w:pPr>
-            <w:r>
-              <w:rPr>
-                <w:b/>
-                <w:bCs/>
-                <w:sz w:val="36"/>
-                <w:szCs w:val="28"/>
-              </w:rPr>
-              <w:t>11</w:t>
-            </w:r>
-          </w:p>
-        </w:tc>
-      </w:tr>
-    </w:tbl>
     <w:p>
       <w:pPr>
         <w:pStyle w:val="cpBullet"/>
-        <w:numPr>
-          <w:ilvl w:val="0"/>
-          <w:numId w:val="0"/>
-        </w:numPr>
-        <w:ind w:left="851" w:hanging="426"/>
-        <w:rPr>
-          <w:lang w:val="en-GB"/>
-        </w:rPr>
-      </w:pPr>
+        <w:rPr>
+          <w:lang w:val="en-GB"/>
+        </w:rPr>
+      </w:pPr>
+      <w:r>
+        <w:rPr>
+          <w:lang w:val="en-GB"/>
+        </w:rPr>
+        <w:t>At a certain moment you are blocked. Meaning, you can’t put the next number on the grid according to the given rules.</w:t>
+      </w:r>
     </w:p>
     <w:p>
       <w:pPr>
@@ -5454,7 +3384,447 @@
         <w:rPr>
           <w:lang w:val="en-GB"/>
         </w:rPr>
-        <w:t>And you are blocked again.</w:t>
+        <w:t>When that happens, you show the grid to the console.</w:t>
+      </w:r>
+    </w:p>
+    <w:p>
+      <w:pPr>
+        <w:pStyle w:val="Heading3"/>
+        <w:rPr>
+          <w:lang w:val="en-GB"/>
+        </w:rPr>
+      </w:pPr>
+      <w:r>
+        <w:rPr>
+          <w:lang w:val="en-GB"/>
+        </w:rPr>
+        <w:t>Example result</w:t>
+      </w:r>
+    </w:p>
+    <w:p>
+      <w:pPr>
+        <w:pStyle w:val="cpCode"/>
+        <w:rPr>
+          <w:lang w:val="en-GB"/>
+        </w:rPr>
+      </w:pPr>
+      <w:r>
+        <w:rPr>
+          <w:lang w:val="en-GB"/>
+        </w:rPr>
+        <w:t>In what column do you want to put number 1?</w:t>
+      </w:r>
+    </w:p>
+    <w:p>
+      <w:pPr>
+        <w:pStyle w:val="cpCode"/>
+        <w:rPr>
+          <w:lang w:val="en-GB"/>
+        </w:rPr>
+      </w:pPr>
+      <w:r>
+        <w:rPr>
+          <w:lang w:val="en-GB"/>
+        </w:rPr>
+        <w:t>6</w:t>
+      </w:r>
+    </w:p>
+    <w:p>
+      <w:pPr>
+        <w:pStyle w:val="cpCode"/>
+        <w:rPr>
+          <w:lang w:val="en-GB"/>
+        </w:rPr>
+      </w:pPr>
+      <w:r>
+        <w:rPr>
+          <w:lang w:val="en-GB"/>
+        </w:rPr>
+        <w:t>This is not possible</w:t>
+      </w:r>
+    </w:p>
+    <w:p>
+      <w:pPr>
+        <w:pStyle w:val="cpCode"/>
+        <w:rPr>
+          <w:lang w:val="en-GB"/>
+        </w:rPr>
+      </w:pPr>
+      <w:r>
+        <w:rPr>
+          <w:lang w:val="en-GB"/>
+        </w:rPr>
+        <w:t>In what column do you want to put number 1?</w:t>
+      </w:r>
+    </w:p>
+    <w:p>
+      <w:pPr>
+        <w:pStyle w:val="cpCode"/>
+        <w:rPr>
+          <w:lang w:val="en-GB"/>
+        </w:rPr>
+      </w:pPr>
+      <w:r>
+        <w:rPr>
+          <w:lang w:val="en-GB"/>
+        </w:rPr>
+        <w:t>1</w:t>
+      </w:r>
+    </w:p>
+    <w:p>
+      <w:pPr>
+        <w:pStyle w:val="cpCode"/>
+        <w:rPr>
+          <w:lang w:val="en-GB"/>
+        </w:rPr>
+      </w:pPr>
+      <w:r>
+        <w:rPr>
+          <w:lang w:val="en-GB"/>
+        </w:rPr>
+        <w:t>In what row do you want to put number 1?</w:t>
+      </w:r>
+    </w:p>
+    <w:p>
+      <w:pPr>
+        <w:pStyle w:val="cpCode"/>
+        <w:rPr>
+          <w:lang w:val="en-GB"/>
+        </w:rPr>
+      </w:pPr>
+      <w:r>
+        <w:rPr>
+          <w:lang w:val="en-GB"/>
+        </w:rPr>
+        <w:t>10</w:t>
+      </w:r>
+    </w:p>
+    <w:p>
+      <w:pPr>
+        <w:pStyle w:val="cpCode"/>
+        <w:rPr>
+          <w:lang w:val="en-GB"/>
+        </w:rPr>
+      </w:pPr>
+      <w:r>
+        <w:rPr>
+          <w:lang w:val="en-GB"/>
+        </w:rPr>
+        <w:t>This is not possible</w:t>
+      </w:r>
+    </w:p>
+    <w:p>
+      <w:pPr>
+        <w:pStyle w:val="cpCode"/>
+        <w:rPr>
+          <w:lang w:val="en-GB"/>
+        </w:rPr>
+      </w:pPr>
+      <w:r>
+        <w:rPr>
+          <w:lang w:val="en-GB"/>
+        </w:rPr>
+        <w:t>In what row do you want to put number 1?</w:t>
+      </w:r>
+    </w:p>
+    <w:p>
+      <w:pPr>
+        <w:pStyle w:val="cpCode"/>
+        <w:rPr>
+          <w:lang w:val="en-GB"/>
+        </w:rPr>
+      </w:pPr>
+      <w:r>
+        <w:rPr>
+          <w:lang w:val="en-GB"/>
+        </w:rPr>
+        <w:t>0</w:t>
+      </w:r>
+    </w:p>
+    <w:p>
+      <w:pPr>
+        <w:pStyle w:val="cpCode"/>
+        <w:rPr>
+          <w:lang w:val="en-GB"/>
+        </w:rPr>
+      </w:pPr>
+      <w:r>
+        <w:rPr>
+          <w:lang w:val="en-GB"/>
+        </w:rPr>
+        <w:t>This is not possible</w:t>
+      </w:r>
+    </w:p>
+    <w:p>
+      <w:pPr>
+        <w:pStyle w:val="cpCode"/>
+        <w:rPr>
+          <w:lang w:val="en-GB"/>
+        </w:rPr>
+      </w:pPr>
+      <w:r>
+        <w:rPr>
+          <w:lang w:val="en-GB"/>
+        </w:rPr>
+        <w:t>In what row do you want to put number 1?</w:t>
+      </w:r>
+    </w:p>
+    <w:p>
+      <w:pPr>
+        <w:pStyle w:val="cpCode"/>
+        <w:rPr>
+          <w:lang w:val="en-GB"/>
+        </w:rPr>
+      </w:pPr>
+      <w:r>
+        <w:rPr>
+          <w:lang w:val="en-GB"/>
+        </w:rPr>
+        <w:t>1</w:t>
+      </w:r>
+    </w:p>
+    <w:p>
+      <w:pPr>
+        <w:pStyle w:val="cpCode"/>
+        <w:rPr>
+          <w:lang w:val="en-GB"/>
+        </w:rPr>
+      </w:pPr>
+    </w:p>
+    <w:p>
+      <w:pPr>
+        <w:pStyle w:val="cpCode"/>
+        <w:rPr>
+          <w:lang w:val="en-GB"/>
+        </w:rPr>
+      </w:pPr>
+      <w:r>
+        <w:rPr>
+          <w:lang w:val="en-GB"/>
+        </w:rPr>
+        <w:t>The end result is</w:t>
+      </w:r>
+    </w:p>
+    <w:p>
+      <w:pPr>
+        <w:pStyle w:val="cpCode"/>
+        <w:rPr>
+          <w:lang w:val="en-GB"/>
+        </w:rPr>
+      </w:pPr>
+      <w:r>
+        <w:rPr>
+          <w:lang w:val="en-GB"/>
+        </w:rPr>
+        <w:t>1</w:t>
+      </w:r>
+      <w:r>
+        <w:rPr>
+          <w:lang w:val="en-GB"/>
+        </w:rPr>
+        <w:tab/>
+        <w:t>8</w:t>
+      </w:r>
+      <w:r>
+        <w:rPr>
+          <w:lang w:val="en-GB"/>
+        </w:rPr>
+        <w:tab/>
+      </w:r>
+      <w:r>
+        <w:rPr>
+          <w:lang w:val="en-GB"/>
+        </w:rPr>
+        <w:tab/>
+        <w:t>2</w:t>
+      </w:r>
+      <w:r>
+        <w:rPr>
+          <w:lang w:val="en-GB"/>
+        </w:rPr>
+        <w:tab/>
+        <w:t>9</w:t>
+      </w:r>
+    </w:p>
+    <w:p>
+      <w:pPr>
+        <w:pStyle w:val="cpCode"/>
+        <w:rPr>
+          <w:lang w:val="en-GB"/>
+        </w:rPr>
+      </w:pPr>
+      <w:r>
+        <w:rPr>
+          <w:lang w:val="en-GB"/>
+        </w:rPr>
+        <w:t>16</w:t>
+      </w:r>
+      <w:r>
+        <w:rPr>
+          <w:lang w:val="en-GB"/>
+        </w:rPr>
+        <w:tab/>
+        <w:t>13</w:t>
+      </w:r>
+      <w:r>
+        <w:rPr>
+          <w:lang w:val="en-GB"/>
+        </w:rPr>
+        <w:tab/>
+        <w:t>5</w:t>
+      </w:r>
+      <w:r>
+        <w:rPr>
+          <w:lang w:val="en-GB"/>
+        </w:rPr>
+        <w:tab/>
+        <w:t>17</w:t>
+      </w:r>
+      <w:r>
+        <w:rPr>
+          <w:lang w:val="en-GB"/>
+        </w:rPr>
+        <w:tab/>
+        <w:t>14</w:t>
+      </w:r>
+    </w:p>
+    <w:p>
+      <w:pPr>
+        <w:pStyle w:val="cpCode"/>
+        <w:rPr>
+          <w:lang w:val="en-GB"/>
+        </w:rPr>
+      </w:pPr>
+      <w:r>
+        <w:rPr>
+          <w:lang w:val="en-GB"/>
+        </w:rPr>
+        <w:tab/>
+      </w:r>
+      <w:r>
+        <w:rPr>
+          <w:lang w:val="en-GB"/>
+        </w:rPr>
+        <w:tab/>
+        <w:t>10</w:t>
+      </w:r>
+      <w:r>
+        <w:rPr>
+          <w:lang w:val="en-GB"/>
+        </w:rPr>
+        <w:tab/>
+      </w:r>
+      <w:r>
+        <w:rPr>
+          <w:lang w:val="en-GB"/>
+        </w:rPr>
+        <w:tab/>
+      </w:r>
+    </w:p>
+    <w:p>
+      <w:pPr>
+        <w:pStyle w:val="cpCode"/>
+        <w:rPr>
+          <w:lang w:val="en-GB"/>
+        </w:rPr>
+      </w:pPr>
+      <w:r>
+        <w:rPr>
+          <w:lang w:val="en-GB"/>
+        </w:rPr>
+        <w:t>4</w:t>
+      </w:r>
+      <w:r>
+        <w:rPr>
+          <w:lang w:val="en-GB"/>
+        </w:rPr>
+        <w:tab/>
+        <w:t>7</w:t>
+      </w:r>
+      <w:r>
+        <w:rPr>
+          <w:lang w:val="en-GB"/>
+        </w:rPr>
+        <w:tab/>
+        <w:t>15</w:t>
+      </w:r>
+      <w:r>
+        <w:rPr>
+          <w:lang w:val="en-GB"/>
+        </w:rPr>
+        <w:tab/>
+        <w:t>3</w:t>
+      </w:r>
+      <w:r>
+        <w:rPr>
+          <w:lang w:val="en-GB"/>
+        </w:rPr>
+        <w:tab/>
+        <w:t>6</w:t>
+      </w:r>
+    </w:p>
+    <w:p>
+      <w:pPr>
+        <w:pStyle w:val="cpCode"/>
+        <w:rPr>
+          <w:lang w:val="en-GB"/>
+        </w:rPr>
+      </w:pPr>
+      <w:r>
+        <w:rPr>
+          <w:lang w:val="en-GB"/>
+        </w:rPr>
+        <w:t>19</w:t>
+      </w:r>
+      <w:r>
+        <w:rPr>
+          <w:lang w:val="en-GB"/>
+        </w:rPr>
+        <w:tab/>
+        <w:t>12</w:t>
+      </w:r>
+      <w:r>
+        <w:rPr>
+          <w:lang w:val="en-GB"/>
+        </w:rPr>
+        <w:tab/>
+      </w:r>
+      <w:r>
+        <w:rPr>
+          <w:lang w:val="en-GB"/>
+        </w:rPr>
+        <w:tab/>
+        <w:t>18</w:t>
+      </w:r>
+      <w:r>
+        <w:rPr>
+          <w:lang w:val="en-GB"/>
+        </w:rPr>
+        <w:tab/>
+        <w:t>11</w:t>
+      </w:r>
+    </w:p>
+    <w:p>
+      <w:pPr>
+        <w:pStyle w:val="cpCode"/>
+        <w:rPr>
+          <w:lang w:val="en-GB"/>
+        </w:rPr>
+      </w:pPr>
+    </w:p>
+    <w:p>
+      <w:pPr>
+        <w:pStyle w:val="Heading3"/>
+        <w:rPr>
+          <w:lang w:val="en-GB"/>
+        </w:rPr>
+      </w:pPr>
+      <w:r>
+        <w:rPr>
+          <w:lang w:val="en-GB"/>
+        </w:rPr>
+        <w:lastRenderedPageBreak/>
+        <w:t>Variant 1</w:t>
       </w:r>
     </w:p>
     <w:p>
@@ -5468,19 +3838,7 @@
         <w:rPr>
           <w:lang w:val="en-GB"/>
         </w:rPr>
-        <w:t xml:space="preserve">The whole </w:t>
-      </w:r>
-      <w:r>
-        <w:rPr>
-          <w:lang w:val="en-GB"/>
-        </w:rPr>
-        <w:t>process</w:t>
-      </w:r>
-      <w:r>
-        <w:rPr>
-          <w:lang w:val="en-GB"/>
-        </w:rPr>
-        <w:t xml:space="preserve"> is repeated, until you can place number 25.</w:t>
+        <w:t>Create a new project, in the same solution.</w:t>
       </w:r>
     </w:p>
     <w:p>
@@ -5494,21 +3852,43 @@
         <w:rPr>
           <w:lang w:val="en-GB"/>
         </w:rPr>
-        <w:t>When you have filled in the complete grid, you show that grid towards the console.</w:t>
-      </w:r>
-    </w:p>
-    <w:p>
-      <w:pPr>
-        <w:pStyle w:val="Heading3"/>
-        <w:rPr>
-          <w:lang w:val="en-GB"/>
-        </w:rPr>
-      </w:pPr>
-      <w:r>
-        <w:rPr>
-          <w:lang w:val="en-GB"/>
-        </w:rPr>
-        <w:t>Variant 1</w:t>
+        <w:t xml:space="preserve">Copy your working </w:t>
+      </w:r>
+      <w:r>
+        <w:rPr>
+          <w:lang w:val="en-GB"/>
+        </w:rPr>
+        <w:t xml:space="preserve">code </w:t>
+      </w:r>
+      <w:r>
+        <w:rPr>
+          <w:lang w:val="en-GB"/>
+        </w:rPr>
+        <w:t xml:space="preserve">to </w:t>
+      </w:r>
+      <w:r>
+        <w:rPr>
+          <w:lang w:val="en-GB"/>
+        </w:rPr>
+        <w:t>the new project (</w:t>
+      </w:r>
+      <w:r>
+        <w:rPr>
+          <w:lang w:val="en-GB"/>
+        </w:rPr>
+        <w:t>another location</w:t>
+      </w:r>
+      <w:r>
+        <w:rPr>
+          <w:lang w:val="en-GB"/>
+        </w:rPr>
+        <w:t>)</w:t>
+      </w:r>
+      <w:r>
+        <w:rPr>
+          <w:lang w:val="en-GB"/>
+        </w:rPr>
+        <w:t>, and try to update the code where needed.</w:t>
       </w:r>
     </w:p>
     <w:p>
@@ -5522,47 +3902,8 @@
         <w:rPr>
           <w:lang w:val="en-GB"/>
         </w:rPr>
-        <w:t>Adapt the other project, by copying the needed code</w:t>
-      </w:r>
-      <w:r>
-        <w:rPr>
-          <w:lang w:val="en-GB"/>
-        </w:rPr>
-        <w:t>. T</w:t>
-      </w:r>
-      <w:r>
-        <w:rPr>
-          <w:lang w:val="en-GB"/>
-        </w:rPr>
-        <w:t>ry to update the code where needed.</w:t>
-      </w:r>
-    </w:p>
-    <w:p>
-      <w:pPr>
-        <w:pStyle w:val="cpBullet"/>
-        <w:rPr>
-          <w:lang w:val="en-GB"/>
-        </w:rPr>
-      </w:pPr>
-      <w:r>
-        <w:rPr>
-          <w:lang w:val="en-GB"/>
-        </w:rPr>
-        <w:t>Can you keep track of all the needed changes?</w:t>
-      </w:r>
-    </w:p>
-    <w:p>
-      <w:pPr>
-        <w:pStyle w:val="cpBullet"/>
-        <w:numPr>
-          <w:ilvl w:val="0"/>
-          <w:numId w:val="0"/>
-        </w:numPr>
-        <w:ind w:left="851" w:hanging="426"/>
-        <w:rPr>
-          <w:lang w:val="en-GB"/>
-        </w:rPr>
-      </w:pPr>
+        <w:t>The same exercise, but you create an array of a length 25.</w:t>
+      </w:r>
     </w:p>
     <w:tbl>
       <w:tblPr>
@@ -5643,11 +3984,11 @@
               <w:rPr>
                 <w:lang w:val="en-GB"/>
               </w:rPr>
-              <w:object w:dxaOrig="1995" w:dyaOrig="1530" w14:anchorId="75A398F0">
-                <v:shape id="_x0000_i1027" type="#_x0000_t75" style="width:77.1pt;height:59.4pt" o:ole="" fillcolor="window">
+              <w:object w:dxaOrig="1995" w:dyaOrig="1530" w14:anchorId="29B5209B">
+                <v:shape id="_x0000_i1026" type="#_x0000_t75" style="width:77.1pt;height:59.4pt" o:ole="" fillcolor="window">
                   <v:imagedata r:id="rId11" o:title=""/>
                 </v:shape>
-                <o:OLEObject Type="Embed" ProgID="PBrush" ShapeID="_x0000_i1027" DrawAspect="Content" ObjectID="_1823686652" r:id="rId14"/>
+                <o:OLEObject Type="Embed" ProgID="PBrush" ShapeID="_x0000_i1026" DrawAspect="Content" ObjectID="_1829968987" r:id="rId14"/>
               </w:object>
             </w:r>
           </w:p>
@@ -5671,34 +4012,6 @@
                 <w:lang w:val="en-GB"/>
               </w:rPr>
               <w:t>If you have made your code maintainable, you should only make some changes in small parts of you code.</w:t>
-            </w:r>
-          </w:p>
-          <w:p>
-            <w:pPr>
-              <w:pStyle w:val="cpTip"/>
-              <w:rPr>
-                <w:lang w:val="en-GB"/>
-              </w:rPr>
-            </w:pPr>
-            <w:r>
-              <w:rPr>
-                <w:lang w:val="en-GB"/>
-              </w:rPr>
-              <w:t>Keep if wanted different versions of your application. So you can tryout stuff and go back if needed.</w:t>
-            </w:r>
-          </w:p>
-          <w:p>
-            <w:pPr>
-              <w:pStyle w:val="cpTip"/>
-              <w:rPr>
-                <w:lang w:val="en-GB"/>
-              </w:rPr>
-            </w:pPr>
-            <w:r>
-              <w:rPr>
-                <w:lang w:val="en-GB"/>
-              </w:rPr>
-              <w:t>You can use git for that, you can copy your solution to have variants. Or you combine both.</w:t>
             </w:r>
           </w:p>
         </w:tc>
@@ -5747,6 +4060,133 @@
     </w:tbl>
     <w:p>
       <w:pPr>
+        <w:pStyle w:val="Heading2"/>
+      </w:pPr>
+      <w:r>
+        <w:t xml:space="preserve">Exercise </w:t>
+      </w:r>
+      <w:r>
+        <w:t>10</w:t>
+      </w:r>
+      <w:r>
+        <w:t>.</w:t>
+      </w:r>
+      <w:r>
+        <w:rPr>
+          <w:lang w:val="nl-BE"/>
+        </w:rPr>
+        <w:fldChar w:fldCharType="begin"/>
+      </w:r>
+      <w:r>
+        <w:instrText xml:space="preserve"> SEQ Excercise\# "00" \* MERGEFORMAT  \* MERGEFORMAT </w:instrText>
+      </w:r>
+      <w:r>
+        <w:rPr>
+          <w:lang w:val="nl-BE"/>
+        </w:rPr>
+        <w:fldChar w:fldCharType="separate"/>
+      </w:r>
+      <w:r>
+        <w:rPr>
+          <w:noProof/>
+        </w:rPr>
+        <w:t>02</w:t>
+      </w:r>
+      <w:r>
+        <w:fldChar w:fldCharType="end"/>
+      </w:r>
+      <w:r>
+        <w:t>: Going one back and restart</w:t>
+      </w:r>
+    </w:p>
+    <w:p>
+      <w:pPr>
+        <w:pStyle w:val="cpParagraph"/>
+      </w:pPr>
+      <w:r>
+        <w:t xml:space="preserve">We continue building on exercise </w:t>
+      </w:r>
+      <w:r>
+        <w:t>10</w:t>
+      </w:r>
+      <w:r>
+        <w:t>.01, the 2-dimen</w:t>
+      </w:r>
+      <w:r>
+        <w:t>s</w:t>
+      </w:r>
+      <w:r>
+        <w:t>ion grid.</w:t>
+      </w:r>
+    </w:p>
+    <w:p>
+      <w:pPr>
+        <w:pStyle w:val="cpBullet"/>
+        <w:rPr>
+          <w:lang w:val="en-GB"/>
+        </w:rPr>
+      </w:pPr>
+      <w:r>
+        <w:rPr>
+          <w:lang w:val="en-GB"/>
+        </w:rPr>
+        <w:t>When you are blocked, remove the last placed number, and try to place it on the next possible location.</w:t>
+      </w:r>
+    </w:p>
+    <w:p>
+      <w:pPr>
+        <w:pStyle w:val="cpBullet"/>
+        <w:rPr>
+          <w:lang w:val="en-GB"/>
+        </w:rPr>
+      </w:pPr>
+      <w:r>
+        <w:rPr>
+          <w:lang w:val="en-GB"/>
+        </w:rPr>
+        <w:t xml:space="preserve">In our example, this means, you have put 19 into the direction </w:t>
+      </w:r>
+      <w:r>
+        <w:rPr>
+          <w:lang w:val="en-GB"/>
+        </w:rPr>
+        <w:sym w:font="Wingdings" w:char="F0E7"/>
+      </w:r>
+      <w:r>
+        <w:rPr>
+          <w:lang w:val="en-GB"/>
+        </w:rPr>
+        <w:t>, you remove the number 19 and try it on the next possible move.</w:t>
+      </w:r>
+    </w:p>
+    <w:p>
+      <w:pPr>
+        <w:pStyle w:val="cpBullet"/>
+        <w:rPr>
+          <w:lang w:val="en-GB"/>
+        </w:rPr>
+      </w:pPr>
+      <w:r>
+        <w:rPr>
+          <w:lang w:val="en-GB"/>
+        </w:rPr>
+        <w:t xml:space="preserve">In our specific case, the next possible move is direction </w:t>
+      </w:r>
+      <w:r>
+        <w:rPr>
+          <w:lang w:val="en-GB"/>
+        </w:rPr>
+        <w:sym w:font="Wingdings" w:char="F0EB"/>
+      </w:r>
+      <w:r>
+        <w:rPr>
+          <w:lang w:val="en-GB"/>
+        </w:rPr>
+        <w:t>.</w:t>
+      </w:r>
+    </w:p>
+    <w:p>
+      <w:pPr>
         <w:pStyle w:val="cpBullet"/>
         <w:numPr>
           <w:ilvl w:val="0"/>
@@ -5758,577 +4198,685 @@
         </w:rPr>
       </w:pPr>
     </w:p>
-    <w:p>
-      <w:pPr>
-        <w:rPr>
-          <w:lang w:val="en-GB"/>
-        </w:rPr>
-      </w:pPr>
-      <w:r>
-        <w:rPr>
-          <w:lang w:val="en-GB"/>
-        </w:rPr>
-        <w:br w:type="page"/>
-      </w:r>
-    </w:p>
-    <w:p>
-      <w:pPr>
-        <w:pStyle w:val="Heading2"/>
-      </w:pPr>
-      <w:r>
+    <w:tbl>
+      <w:tblPr>
+        <w:tblStyle w:val="TableGrid"/>
+        <w:tblW w:w="0" w:type="auto"/>
+        <w:jc w:val="center"/>
+        <w:tblLook w:val="04A0" w:firstRow="1" w:lastRow="0" w:firstColumn="1" w:lastColumn="0" w:noHBand="0" w:noVBand="1"/>
+      </w:tblPr>
+      <w:tblGrid>
+        <w:gridCol w:w="576"/>
+        <w:gridCol w:w="576"/>
+        <w:gridCol w:w="576"/>
+        <w:gridCol w:w="576"/>
+        <w:gridCol w:w="576"/>
+      </w:tblGrid>
+      <w:tr>
+        <w:trPr>
+          <w:trHeight w:val="567"/>
+          <w:jc w:val="center"/>
+        </w:trPr>
+        <w:tc>
+          <w:tcPr>
+            <w:tcW w:w="567" w:type="dxa"/>
+            <w:vAlign w:val="center"/>
+          </w:tcPr>
+          <w:p>
+            <w:pPr>
+              <w:pStyle w:val="cpParagraph"/>
+              <w:jc w:val="center"/>
+              <w:rPr>
+                <w:b/>
+                <w:bCs/>
+                <w:sz w:val="36"/>
+                <w:szCs w:val="28"/>
+              </w:rPr>
+            </w:pPr>
+            <w:r>
+              <w:rPr>
+                <w:b/>
+                <w:bCs/>
+                <w:sz w:val="36"/>
+                <w:szCs w:val="28"/>
+              </w:rPr>
+              <w:t>1</w:t>
+            </w:r>
+          </w:p>
+        </w:tc>
+        <w:tc>
+          <w:tcPr>
+            <w:tcW w:w="567" w:type="dxa"/>
+            <w:vAlign w:val="center"/>
+          </w:tcPr>
+          <w:p>
+            <w:pPr>
+              <w:pStyle w:val="cpParagraph"/>
+              <w:jc w:val="center"/>
+              <w:rPr>
+                <w:b/>
+                <w:bCs/>
+                <w:sz w:val="36"/>
+                <w:szCs w:val="28"/>
+              </w:rPr>
+            </w:pPr>
+            <w:r>
+              <w:rPr>
+                <w:b/>
+                <w:bCs/>
+                <w:sz w:val="36"/>
+                <w:szCs w:val="28"/>
+              </w:rPr>
+              <w:t>8</w:t>
+            </w:r>
+          </w:p>
+        </w:tc>
+        <w:tc>
+          <w:tcPr>
+            <w:tcW w:w="567" w:type="dxa"/>
+            <w:vAlign w:val="center"/>
+          </w:tcPr>
+          <w:p>
+            <w:pPr>
+              <w:pStyle w:val="cpParagraph"/>
+              <w:jc w:val="center"/>
+              <w:rPr>
+                <w:b/>
+                <w:bCs/>
+                <w:sz w:val="36"/>
+                <w:szCs w:val="28"/>
+              </w:rPr>
+            </w:pPr>
+          </w:p>
+        </w:tc>
+        <w:tc>
+          <w:tcPr>
+            <w:tcW w:w="567" w:type="dxa"/>
+            <w:vAlign w:val="center"/>
+          </w:tcPr>
+          <w:p>
+            <w:pPr>
+              <w:pStyle w:val="cpParagraph"/>
+              <w:jc w:val="center"/>
+              <w:rPr>
+                <w:b/>
+                <w:bCs/>
+                <w:sz w:val="36"/>
+                <w:szCs w:val="28"/>
+              </w:rPr>
+            </w:pPr>
+            <w:r>
+              <w:rPr>
+                <w:b/>
+                <w:bCs/>
+                <w:sz w:val="36"/>
+                <w:szCs w:val="28"/>
+              </w:rPr>
+              <w:t>2</w:t>
+            </w:r>
+          </w:p>
+        </w:tc>
+        <w:tc>
+          <w:tcPr>
+            <w:tcW w:w="567" w:type="dxa"/>
+            <w:vAlign w:val="center"/>
+          </w:tcPr>
+          <w:p>
+            <w:pPr>
+              <w:pStyle w:val="cpParagraph"/>
+              <w:jc w:val="center"/>
+              <w:rPr>
+                <w:b/>
+                <w:bCs/>
+                <w:sz w:val="36"/>
+                <w:szCs w:val="28"/>
+              </w:rPr>
+            </w:pPr>
+            <w:r>
+              <w:rPr>
+                <w:b/>
+                <w:bCs/>
+                <w:sz w:val="36"/>
+                <w:szCs w:val="28"/>
+              </w:rPr>
+              <w:t>9</w:t>
+            </w:r>
+          </w:p>
+        </w:tc>
+      </w:tr>
+      <w:tr>
+        <w:trPr>
+          <w:trHeight w:val="567"/>
+          <w:jc w:val="center"/>
+        </w:trPr>
+        <w:tc>
+          <w:tcPr>
+            <w:tcW w:w="567" w:type="dxa"/>
+            <w:vAlign w:val="center"/>
+          </w:tcPr>
+          <w:p>
+            <w:pPr>
+              <w:pStyle w:val="cpParagraph"/>
+              <w:jc w:val="center"/>
+              <w:rPr>
+                <w:b/>
+                <w:bCs/>
+                <w:sz w:val="36"/>
+                <w:szCs w:val="28"/>
+              </w:rPr>
+            </w:pPr>
+            <w:r>
+              <w:rPr>
+                <w:b/>
+                <w:bCs/>
+                <w:sz w:val="36"/>
+                <w:szCs w:val="28"/>
+              </w:rPr>
+              <w:t>16</w:t>
+            </w:r>
+          </w:p>
+        </w:tc>
+        <w:tc>
+          <w:tcPr>
+            <w:tcW w:w="567" w:type="dxa"/>
+            <w:vAlign w:val="center"/>
+          </w:tcPr>
+          <w:p>
+            <w:pPr>
+              <w:pStyle w:val="cpParagraph"/>
+              <w:jc w:val="center"/>
+              <w:rPr>
+                <w:b/>
+                <w:bCs/>
+                <w:sz w:val="36"/>
+                <w:szCs w:val="28"/>
+              </w:rPr>
+            </w:pPr>
+            <w:r>
+              <w:rPr>
+                <w:b/>
+                <w:bCs/>
+                <w:sz w:val="36"/>
+                <w:szCs w:val="28"/>
+              </w:rPr>
+              <w:t>13</w:t>
+            </w:r>
+          </w:p>
+        </w:tc>
+        <w:tc>
+          <w:tcPr>
+            <w:tcW w:w="567" w:type="dxa"/>
+            <w:vAlign w:val="center"/>
+          </w:tcPr>
+          <w:p>
+            <w:pPr>
+              <w:pStyle w:val="cpParagraph"/>
+              <w:jc w:val="center"/>
+              <w:rPr>
+                <w:b/>
+                <w:bCs/>
+                <w:sz w:val="36"/>
+                <w:szCs w:val="28"/>
+              </w:rPr>
+            </w:pPr>
+            <w:r>
+              <w:rPr>
+                <w:b/>
+                <w:bCs/>
+                <w:sz w:val="36"/>
+                <w:szCs w:val="28"/>
+              </w:rPr>
+              <w:t>5</w:t>
+            </w:r>
+          </w:p>
+        </w:tc>
+        <w:tc>
+          <w:tcPr>
+            <w:tcW w:w="567" w:type="dxa"/>
+            <w:vAlign w:val="center"/>
+          </w:tcPr>
+          <w:p>
+            <w:pPr>
+              <w:pStyle w:val="cpParagraph"/>
+              <w:jc w:val="center"/>
+              <w:rPr>
+                <w:b/>
+                <w:bCs/>
+                <w:sz w:val="36"/>
+                <w:szCs w:val="28"/>
+              </w:rPr>
+            </w:pPr>
+            <w:r>
+              <w:rPr>
+                <w:b/>
+                <w:bCs/>
+                <w:sz w:val="36"/>
+                <w:szCs w:val="28"/>
+              </w:rPr>
+              <w:t>17</w:t>
+            </w:r>
+          </w:p>
+        </w:tc>
+        <w:tc>
+          <w:tcPr>
+            <w:tcW w:w="567" w:type="dxa"/>
+            <w:vAlign w:val="center"/>
+          </w:tcPr>
+          <w:p>
+            <w:pPr>
+              <w:pStyle w:val="cpParagraph"/>
+              <w:jc w:val="center"/>
+              <w:rPr>
+                <w:b/>
+                <w:bCs/>
+                <w:sz w:val="36"/>
+                <w:szCs w:val="28"/>
+              </w:rPr>
+            </w:pPr>
+            <w:r>
+              <w:rPr>
+                <w:b/>
+                <w:bCs/>
+                <w:sz w:val="36"/>
+                <w:szCs w:val="28"/>
+              </w:rPr>
+              <w:t>14</w:t>
+            </w:r>
+          </w:p>
+        </w:tc>
+      </w:tr>
+      <w:tr>
+        <w:trPr>
+          <w:trHeight w:val="567"/>
+          <w:jc w:val="center"/>
+        </w:trPr>
+        <w:tc>
+          <w:tcPr>
+            <w:tcW w:w="567" w:type="dxa"/>
+            <w:vAlign w:val="center"/>
+          </w:tcPr>
+          <w:p>
+            <w:pPr>
+              <w:pStyle w:val="cpParagraph"/>
+              <w:jc w:val="center"/>
+              <w:rPr>
+                <w:b/>
+                <w:bCs/>
+                <w:sz w:val="36"/>
+                <w:szCs w:val="28"/>
+              </w:rPr>
+            </w:pPr>
+          </w:p>
+        </w:tc>
+        <w:tc>
+          <w:tcPr>
+            <w:tcW w:w="567" w:type="dxa"/>
+            <w:vAlign w:val="center"/>
+          </w:tcPr>
+          <w:p>
+            <w:pPr>
+              <w:pStyle w:val="cpParagraph"/>
+              <w:jc w:val="center"/>
+              <w:rPr>
+                <w:b/>
+                <w:bCs/>
+                <w:sz w:val="36"/>
+                <w:szCs w:val="28"/>
+              </w:rPr>
+            </w:pPr>
+            <w:r>
+              <w:rPr>
+                <w:b/>
+                <w:bCs/>
+                <w:sz w:val="36"/>
+                <w:szCs w:val="28"/>
+              </w:rPr>
+              <w:t>19</w:t>
+            </w:r>
+          </w:p>
+        </w:tc>
+        <w:tc>
+          <w:tcPr>
+            <w:tcW w:w="567" w:type="dxa"/>
+            <w:vAlign w:val="center"/>
+          </w:tcPr>
+          <w:p>
+            <w:pPr>
+              <w:pStyle w:val="cpParagraph"/>
+              <w:jc w:val="center"/>
+              <w:rPr>
+                <w:b/>
+                <w:bCs/>
+                <w:sz w:val="36"/>
+                <w:szCs w:val="28"/>
+              </w:rPr>
+            </w:pPr>
+            <w:r>
+              <w:rPr>
+                <w:b/>
+                <w:bCs/>
+                <w:sz w:val="36"/>
+                <w:szCs w:val="28"/>
+              </w:rPr>
+              <w:t>10</w:t>
+            </w:r>
+          </w:p>
+        </w:tc>
+        <w:tc>
+          <w:tcPr>
+            <w:tcW w:w="567" w:type="dxa"/>
+            <w:vAlign w:val="center"/>
+          </w:tcPr>
+          <w:p>
+            <w:pPr>
+              <w:pStyle w:val="cpParagraph"/>
+              <w:jc w:val="center"/>
+              <w:rPr>
+                <w:b/>
+                <w:bCs/>
+                <w:sz w:val="36"/>
+                <w:szCs w:val="28"/>
+              </w:rPr>
+            </w:pPr>
+          </w:p>
+        </w:tc>
+        <w:tc>
+          <w:tcPr>
+            <w:tcW w:w="567" w:type="dxa"/>
+            <w:vAlign w:val="center"/>
+          </w:tcPr>
+          <w:p>
+            <w:pPr>
+              <w:pStyle w:val="cpParagraph"/>
+              <w:jc w:val="center"/>
+              <w:rPr>
+                <w:b/>
+                <w:bCs/>
+                <w:sz w:val="36"/>
+                <w:szCs w:val="28"/>
+              </w:rPr>
+            </w:pPr>
+          </w:p>
+        </w:tc>
+      </w:tr>
+      <w:tr>
+        <w:trPr>
+          <w:trHeight w:val="567"/>
+          <w:jc w:val="center"/>
+        </w:trPr>
+        <w:tc>
+          <w:tcPr>
+            <w:tcW w:w="567" w:type="dxa"/>
+            <w:vAlign w:val="center"/>
+          </w:tcPr>
+          <w:p>
+            <w:pPr>
+              <w:pStyle w:val="cpParagraph"/>
+              <w:jc w:val="center"/>
+              <w:rPr>
+                <w:b/>
+                <w:bCs/>
+                <w:sz w:val="36"/>
+                <w:szCs w:val="28"/>
+              </w:rPr>
+            </w:pPr>
+            <w:r>
+              <w:rPr>
+                <w:b/>
+                <w:bCs/>
+                <w:sz w:val="36"/>
+                <w:szCs w:val="28"/>
+              </w:rPr>
+              <w:t>4</w:t>
+            </w:r>
+          </w:p>
+        </w:tc>
+        <w:tc>
+          <w:tcPr>
+            <w:tcW w:w="567" w:type="dxa"/>
+            <w:vAlign w:val="center"/>
+          </w:tcPr>
+          <w:p>
+            <w:pPr>
+              <w:pStyle w:val="cpParagraph"/>
+              <w:jc w:val="center"/>
+              <w:rPr>
+                <w:b/>
+                <w:bCs/>
+                <w:sz w:val="36"/>
+                <w:szCs w:val="28"/>
+              </w:rPr>
+            </w:pPr>
+            <w:r>
+              <w:rPr>
+                <w:b/>
+                <w:bCs/>
+                <w:sz w:val="36"/>
+                <w:szCs w:val="28"/>
+              </w:rPr>
+              <w:t>7</w:t>
+            </w:r>
+          </w:p>
+        </w:tc>
+        <w:tc>
+          <w:tcPr>
+            <w:tcW w:w="567" w:type="dxa"/>
+            <w:vAlign w:val="center"/>
+          </w:tcPr>
+          <w:p>
+            <w:pPr>
+              <w:pStyle w:val="cpParagraph"/>
+              <w:jc w:val="center"/>
+              <w:rPr>
+                <w:b/>
+                <w:bCs/>
+                <w:sz w:val="36"/>
+                <w:szCs w:val="28"/>
+              </w:rPr>
+            </w:pPr>
+            <w:r>
+              <w:rPr>
+                <w:b/>
+                <w:bCs/>
+                <w:sz w:val="36"/>
+                <w:szCs w:val="28"/>
+              </w:rPr>
+              <w:t>15</w:t>
+            </w:r>
+          </w:p>
+        </w:tc>
+        <w:tc>
+          <w:tcPr>
+            <w:tcW w:w="567" w:type="dxa"/>
+            <w:vAlign w:val="center"/>
+          </w:tcPr>
+          <w:p>
+            <w:pPr>
+              <w:pStyle w:val="cpParagraph"/>
+              <w:jc w:val="center"/>
+              <w:rPr>
+                <w:b/>
+                <w:bCs/>
+                <w:sz w:val="36"/>
+                <w:szCs w:val="28"/>
+              </w:rPr>
+            </w:pPr>
+            <w:r>
+              <w:rPr>
+                <w:b/>
+                <w:bCs/>
+                <w:sz w:val="36"/>
+                <w:szCs w:val="28"/>
+              </w:rPr>
+              <w:t>3</w:t>
+            </w:r>
+          </w:p>
+        </w:tc>
+        <w:tc>
+          <w:tcPr>
+            <w:tcW w:w="567" w:type="dxa"/>
+            <w:vAlign w:val="center"/>
+          </w:tcPr>
+          <w:p>
+            <w:pPr>
+              <w:pStyle w:val="cpParagraph"/>
+              <w:jc w:val="center"/>
+              <w:rPr>
+                <w:b/>
+                <w:bCs/>
+                <w:sz w:val="36"/>
+                <w:szCs w:val="28"/>
+              </w:rPr>
+            </w:pPr>
+            <w:r>
+              <w:rPr>
+                <w:b/>
+                <w:bCs/>
+                <w:sz w:val="36"/>
+                <w:szCs w:val="28"/>
+              </w:rPr>
+              <w:t>6</w:t>
+            </w:r>
+          </w:p>
+        </w:tc>
+      </w:tr>
+      <w:tr>
+        <w:trPr>
+          <w:trHeight w:val="567"/>
+          <w:jc w:val="center"/>
+        </w:trPr>
+        <w:tc>
+          <w:tcPr>
+            <w:tcW w:w="567" w:type="dxa"/>
+            <w:vAlign w:val="center"/>
+          </w:tcPr>
+          <w:p>
+            <w:pPr>
+              <w:pStyle w:val="cpParagraph"/>
+              <w:jc w:val="center"/>
+              <w:rPr>
+                <w:b/>
+                <w:bCs/>
+                <w:sz w:val="36"/>
+                <w:szCs w:val="28"/>
+              </w:rPr>
+            </w:pPr>
+          </w:p>
+        </w:tc>
+        <w:tc>
+          <w:tcPr>
+            <w:tcW w:w="567" w:type="dxa"/>
+            <w:vAlign w:val="center"/>
+          </w:tcPr>
+          <w:p>
+            <w:pPr>
+              <w:pStyle w:val="cpParagraph"/>
+              <w:jc w:val="center"/>
+              <w:rPr>
+                <w:b/>
+                <w:bCs/>
+                <w:sz w:val="36"/>
+                <w:szCs w:val="28"/>
+              </w:rPr>
+            </w:pPr>
+            <w:r>
+              <w:rPr>
+                <w:b/>
+                <w:bCs/>
+                <w:sz w:val="36"/>
+                <w:szCs w:val="28"/>
+              </w:rPr>
+              <w:t>12</w:t>
+            </w:r>
+          </w:p>
+        </w:tc>
+        <w:tc>
+          <w:tcPr>
+            <w:tcW w:w="567" w:type="dxa"/>
+            <w:vAlign w:val="center"/>
+          </w:tcPr>
+          <w:p>
+            <w:pPr>
+              <w:pStyle w:val="cpParagraph"/>
+              <w:jc w:val="center"/>
+              <w:rPr>
+                <w:b/>
+                <w:bCs/>
+                <w:sz w:val="36"/>
+                <w:szCs w:val="28"/>
+              </w:rPr>
+            </w:pPr>
+          </w:p>
+        </w:tc>
+        <w:tc>
+          <w:tcPr>
+            <w:tcW w:w="567" w:type="dxa"/>
+            <w:vAlign w:val="center"/>
+          </w:tcPr>
+          <w:p>
+            <w:pPr>
+              <w:pStyle w:val="cpParagraph"/>
+              <w:jc w:val="center"/>
+              <w:rPr>
+                <w:b/>
+                <w:bCs/>
+                <w:sz w:val="36"/>
+                <w:szCs w:val="28"/>
+              </w:rPr>
+            </w:pPr>
+            <w:r>
+              <w:rPr>
+                <w:b/>
+                <w:bCs/>
+                <w:sz w:val="36"/>
+                <w:szCs w:val="28"/>
+              </w:rPr>
+              <w:t>18</w:t>
+            </w:r>
+          </w:p>
+        </w:tc>
+        <w:tc>
+          <w:tcPr>
+            <w:tcW w:w="567" w:type="dxa"/>
+            <w:vAlign w:val="center"/>
+          </w:tcPr>
+          <w:p>
+            <w:pPr>
+              <w:pStyle w:val="cpParagraph"/>
+              <w:jc w:val="center"/>
+              <w:rPr>
+                <w:b/>
+                <w:bCs/>
+                <w:sz w:val="36"/>
+                <w:szCs w:val="28"/>
+              </w:rPr>
+            </w:pPr>
+            <w:r>
+              <w:rPr>
+                <w:b/>
+                <w:bCs/>
+                <w:sz w:val="36"/>
+                <w:szCs w:val="28"/>
+              </w:rPr>
+              <w:t>11</w:t>
+            </w:r>
+          </w:p>
+        </w:tc>
+      </w:tr>
+    </w:tbl>
+    <w:p>
+      <w:pPr>
+        <w:pStyle w:val="cpBullet"/>
+        <w:rPr>
+          <w:lang w:val="en-GB"/>
+        </w:rPr>
+      </w:pPr>
+      <w:r>
+        <w:rPr>
+          <w:lang w:val="en-GB"/>
+        </w:rPr>
         <w:lastRenderedPageBreak/>
-        <w:t xml:space="preserve">Exercise </w:t>
-      </w:r>
-      <w:r>
-        <w:t>10</w:t>
-      </w:r>
-      <w:r>
-        <w:t>.</w:t>
-      </w:r>
-      <w:r>
-        <w:rPr>
-          <w:lang w:val="nl-BE"/>
-        </w:rPr>
-        <w:fldChar w:fldCharType="begin"/>
-      </w:r>
-      <w:r>
-        <w:instrText xml:space="preserve"> SEQ Excercise\# "00" \* MERGEFORMAT  \* MERGEFORMAT </w:instrText>
-      </w:r>
-      <w:r>
-        <w:rPr>
-          <w:lang w:val="nl-BE"/>
-        </w:rPr>
-        <w:fldChar w:fldCharType="separate"/>
-      </w:r>
-      <w:r>
-        <w:rPr>
-          <w:noProof/>
-        </w:rPr>
-        <w:t>03</w:t>
-      </w:r>
-      <w:r>
-        <w:fldChar w:fldCharType="end"/>
-      </w:r>
-      <w:r>
-        <w:t>: Adding a rule (Hop</w:t>
-      </w:r>
-      <w:r>
-        <w:t>e</w:t>
-      </w:r>
-      <w:r>
-        <w:t xml:space="preserve"> you can follow)</w:t>
-      </w:r>
-    </w:p>
-    <w:p>
-      <w:pPr>
-        <w:pStyle w:val="cpParagraph"/>
-      </w:pPr>
-      <w:r>
-        <w:t xml:space="preserve">We continue building on exercise </w:t>
-      </w:r>
-      <w:r>
-        <w:t>10</w:t>
-      </w:r>
-      <w:r>
-        <w:t>.02, the 2-dimen</w:t>
-      </w:r>
-      <w:r>
-        <w:t>s</w:t>
-      </w:r>
-      <w:r>
-        <w:t>ion grid.</w:t>
-      </w:r>
-    </w:p>
-    <w:p>
-      <w:pPr>
-        <w:pStyle w:val="cpBullet"/>
-        <w:rPr>
-          <w:lang w:val="en-GB"/>
-        </w:rPr>
-      </w:pPr>
-      <w:r>
-        <w:rPr>
-          <w:lang w:val="en-GB"/>
-        </w:rPr>
-        <w:t>We add one rule.</w:t>
-      </w:r>
-    </w:p>
-    <w:p>
-      <w:pPr>
-        <w:pStyle w:val="cpBullet"/>
-        <w:rPr>
-          <w:lang w:val="en-GB"/>
-        </w:rPr>
-      </w:pPr>
-      <w:r>
-        <w:rPr>
-          <w:lang w:val="en-GB"/>
-        </w:rPr>
-        <w:t>When you have placed number 25, you need to check where number 1 is.</w:t>
-      </w:r>
-    </w:p>
-    <w:p>
-      <w:pPr>
-        <w:pStyle w:val="cpBullet"/>
-        <w:rPr>
-          <w:lang w:val="en-GB"/>
-        </w:rPr>
-      </w:pPr>
-      <w:r>
-        <w:rPr>
-          <w:lang w:val="en-GB"/>
-        </w:rPr>
-        <w:t>When you can jump from 25 towards 1, with the same rules, it is acceptable.</w:t>
-      </w:r>
-    </w:p>
-    <w:p>
-      <w:pPr>
-        <w:pStyle w:val="cpBullet"/>
-        <w:numPr>
-          <w:ilvl w:val="1"/>
-          <w:numId w:val="3"/>
-        </w:numPr>
-        <w:rPr>
-          <w:lang w:val="en-GB"/>
-        </w:rPr>
-      </w:pPr>
-      <w:r>
-        <w:rPr>
-          <w:lang w:val="en-GB"/>
-        </w:rPr>
-        <w:t>When you go horizontal</w:t>
-      </w:r>
-      <w:r>
-        <w:rPr>
-          <w:lang w:val="en-GB"/>
-        </w:rPr>
-        <w:t xml:space="preserve"> or vertical</w:t>
-      </w:r>
-      <w:r>
-        <w:rPr>
-          <w:lang w:val="en-GB"/>
-        </w:rPr>
-        <w:t>, you jump over 2 cells, and you end on number 1.</w:t>
-      </w:r>
-    </w:p>
-    <w:p>
-      <w:pPr>
-        <w:pStyle w:val="cpBullet"/>
-        <w:numPr>
-          <w:ilvl w:val="1"/>
-          <w:numId w:val="3"/>
-        </w:numPr>
-        <w:rPr>
-          <w:lang w:val="en-GB"/>
-        </w:rPr>
-      </w:pPr>
-      <w:r>
-        <w:rPr>
-          <w:lang w:val="en-GB"/>
-        </w:rPr>
-        <w:t>When you go diagonal, you jump over 1 cell, and you end on number 1.</w:t>
-      </w:r>
-    </w:p>
-    <w:p>
-      <w:pPr>
-        <w:pStyle w:val="cpBullet"/>
-        <w:numPr>
-          <w:ilvl w:val="1"/>
-          <w:numId w:val="3"/>
-        </w:numPr>
-        <w:rPr>
-          <w:lang w:val="en-GB"/>
-        </w:rPr>
-      </w:pPr>
-      <w:r>
-        <w:rPr>
-          <w:lang w:val="en-GB"/>
-        </w:rPr>
-        <w:t>The rule of a not filled value does not count here, because it will be filled with a 1.</w:t>
-      </w:r>
-    </w:p>
-    <w:p>
-      <w:pPr>
-        <w:pStyle w:val="cpBullet"/>
-        <w:rPr>
-          <w:lang w:val="en-GB"/>
-        </w:rPr>
-      </w:pPr>
-      <w:r>
-        <w:rPr>
-          <w:lang w:val="en-GB"/>
-        </w:rPr>
-        <w:t>If not, you go back in the process and you continue until you have found a solution</w:t>
-      </w:r>
-      <w:r>
-        <w:rPr>
-          <w:lang w:val="en-GB"/>
-        </w:rPr>
-        <w:t xml:space="preserve"> where you can jump from 25 towards 1.</w:t>
-      </w:r>
-    </w:p>
-    <w:p>
-      <w:pPr>
-        <w:pStyle w:val="cpBullet"/>
-        <w:rPr>
-          <w:lang w:val="en-GB"/>
-        </w:rPr>
-      </w:pPr>
-      <w:r>
-        <w:rPr>
-          <w:lang w:val="en-GB"/>
-        </w:rPr>
-        <w:t>When you have found a solution, you put that grid on the console.</w:t>
-      </w:r>
-    </w:p>
-    <w:p>
-      <w:pPr>
-        <w:pStyle w:val="Heading3"/>
-        <w:rPr>
-          <w:lang w:val="en-GB"/>
-        </w:rPr>
-      </w:pPr>
-      <w:r>
-        <w:rPr>
-          <w:lang w:val="en-GB"/>
-        </w:rPr>
-        <w:t>Variant 1</w:t>
-      </w:r>
-    </w:p>
-    <w:p>
-      <w:pPr>
-        <w:pStyle w:val="cpBullet"/>
-        <w:rPr>
-          <w:lang w:val="en-GB"/>
-        </w:rPr>
-      </w:pPr>
-      <w:r>
-        <w:rPr>
-          <w:lang w:val="en-GB"/>
-        </w:rPr>
-        <w:t>Adapt the other project, by copying the needed code. T</w:t>
-      </w:r>
-      <w:r>
-        <w:rPr>
-          <w:lang w:val="en-GB"/>
-        </w:rPr>
-        <w:t>ry to update the code where needed.</w:t>
-      </w:r>
-    </w:p>
-    <w:p>
-      <w:pPr>
-        <w:pStyle w:val="cpBullet"/>
-        <w:rPr>
-          <w:lang w:val="en-GB"/>
-        </w:rPr>
-      </w:pPr>
-      <w:r>
-        <w:rPr>
-          <w:lang w:val="en-GB"/>
-        </w:rPr>
-        <w:t>Can you keep track of all the needed changes?</w:t>
-      </w:r>
-    </w:p>
-    <w:p>
-      <w:pPr>
-        <w:rPr>
-          <w:rFonts w:ascii="Paragon" w:hAnsi="Paragon"/>
-          <w:i/>
-          <w:sz w:val="40"/>
-          <w:szCs w:val="20"/>
-          <w:lang w:val="en-GB" w:eastAsia="en-US"/>
-        </w:rPr>
-      </w:pPr>
-      <w:r>
-        <w:rPr>
-          <w:lang w:val="en-GB"/>
-        </w:rPr>
-        <w:br w:type="page"/>
-      </w:r>
-    </w:p>
-    <w:p>
-      <w:pPr>
-        <w:pStyle w:val="Heading2"/>
-      </w:pPr>
-      <w:r>
-        <w:lastRenderedPageBreak/>
-        <w:t xml:space="preserve">Exercise </w:t>
-      </w:r>
-      <w:r>
-        <w:t>10</w:t>
-      </w:r>
-      <w:r>
-        <w:t>.</w:t>
-      </w:r>
-      <w:r>
-        <w:rPr>
-          <w:lang w:val="nl-BE"/>
-        </w:rPr>
-        <w:fldChar w:fldCharType="begin"/>
-      </w:r>
-      <w:r>
-        <w:instrText xml:space="preserve"> SEQ Excercise\# "00" \* MERGEFORMAT  \* MERGEFORMAT </w:instrText>
-      </w:r>
-      <w:r>
-        <w:rPr>
-          <w:lang w:val="nl-BE"/>
-        </w:rPr>
-        <w:fldChar w:fldCharType="separate"/>
-      </w:r>
-      <w:r>
-        <w:rPr>
-          <w:noProof/>
-        </w:rPr>
-        <w:t>04</w:t>
-      </w:r>
-      <w:r>
-        <w:fldChar w:fldCharType="end"/>
-      </w:r>
-      <w:r>
-        <w:t>: Finding all the nuts</w:t>
-      </w:r>
-    </w:p>
-    <w:p>
-      <w:pPr>
-        <w:pStyle w:val="cpParagraph"/>
-      </w:pPr>
-      <w:r>
-        <w:t xml:space="preserve">We continue building on exercise </w:t>
-      </w:r>
-      <w:r>
-        <w:t>10</w:t>
-      </w:r>
-      <w:r>
-        <w:t>.03, the 2-dimen</w:t>
-      </w:r>
-      <w:r>
-        <w:t>s</w:t>
-      </w:r>
-      <w:r>
-        <w:t>ion grid.</w:t>
-      </w:r>
-    </w:p>
-    <w:p>
-      <w:pPr>
-        <w:pStyle w:val="cpBullet"/>
-        <w:rPr>
-          <w:lang w:val="en-GB"/>
-        </w:rPr>
-      </w:pPr>
-      <w:r>
-        <w:rPr>
-          <w:lang w:val="en-GB"/>
-        </w:rPr>
-        <w:t>You find all possible solutions, and you put them on the console.</w:t>
-      </w:r>
-    </w:p>
-    <w:p>
-      <w:pPr>
-        <w:pStyle w:val="cpBullet"/>
-        <w:rPr>
-          <w:lang w:val="en-GB"/>
-        </w:rPr>
-      </w:pPr>
-      <w:r>
-        <w:rPr>
-          <w:lang w:val="en-GB"/>
-        </w:rPr>
-        <w:t>Also count the solutions and show that on the console.</w:t>
-      </w:r>
-    </w:p>
-    <w:p>
-      <w:pPr>
-        <w:pStyle w:val="Heading3"/>
-        <w:rPr>
-          <w:lang w:val="en-GB"/>
-        </w:rPr>
-      </w:pPr>
-      <w:r>
-        <w:rPr>
-          <w:lang w:val="en-GB"/>
-        </w:rPr>
-        <w:t>Variant 1</w:t>
-      </w:r>
-    </w:p>
-    <w:p>
-      <w:pPr>
-        <w:pStyle w:val="cpBullet"/>
-        <w:rPr>
-          <w:lang w:val="en-GB"/>
-        </w:rPr>
-      </w:pPr>
-      <w:r>
-        <w:rPr>
-          <w:lang w:val="en-GB"/>
-        </w:rPr>
-        <w:t>Adapt the other project, by copying the needed code. T</w:t>
-      </w:r>
-      <w:r>
-        <w:rPr>
-          <w:lang w:val="en-GB"/>
-        </w:rPr>
-        <w:t>ry to update the code where needed.</w:t>
-      </w:r>
-    </w:p>
-    <w:p>
-      <w:pPr>
-        <w:pStyle w:val="cpBullet"/>
-        <w:rPr>
-          <w:lang w:val="en-GB"/>
-        </w:rPr>
-      </w:pPr>
-      <w:r>
-        <w:rPr>
-          <w:lang w:val="en-GB"/>
-        </w:rPr>
-        <w:t>Can you keep track of all the needed changes?</w:t>
-      </w:r>
-    </w:p>
-    <w:p>
-      <w:pPr>
-        <w:pStyle w:val="Heading2"/>
-      </w:pPr>
-      <w:r>
-        <w:t xml:space="preserve">Exercise </w:t>
-      </w:r>
-      <w:r>
-        <w:t>10</w:t>
-      </w:r>
-      <w:r>
-        <w:t>.</w:t>
-      </w:r>
-      <w:r>
-        <w:rPr>
-          <w:lang w:val="nl-BE"/>
-        </w:rPr>
-        <w:fldChar w:fldCharType="begin"/>
-      </w:r>
-      <w:r>
-        <w:instrText xml:space="preserve"> SEQ Excercise\# "00" \* MERGEFORMAT  \* MERGEFORMAT </w:instrText>
-      </w:r>
-      <w:r>
-        <w:rPr>
-          <w:lang w:val="nl-BE"/>
-        </w:rPr>
-        <w:fldChar w:fldCharType="separate"/>
-      </w:r>
-      <w:r>
-        <w:rPr>
-          <w:noProof/>
-        </w:rPr>
-        <w:t>05</w:t>
-      </w:r>
-      <w:r>
-        <w:fldChar w:fldCharType="end"/>
-      </w:r>
-      <w:r>
-        <w:t>: Making the grid bigger</w:t>
-      </w:r>
-    </w:p>
-    <w:p>
-      <w:pPr>
-        <w:pStyle w:val="cpParagraph"/>
-      </w:pPr>
-      <w:r>
-        <w:t xml:space="preserve">We continue building on exercise </w:t>
-      </w:r>
-      <w:r>
-        <w:t>10</w:t>
-      </w:r>
-      <w:r>
-        <w:t>.04, the 2-dimention grid.</w:t>
-      </w:r>
-    </w:p>
-    <w:p>
-      <w:pPr>
-        <w:pStyle w:val="cpBullet"/>
-        <w:rPr>
-          <w:lang w:val="en-GB"/>
-        </w:rPr>
-      </w:pPr>
-      <w:r>
-        <w:rPr>
-          <w:lang w:val="en-GB"/>
-        </w:rPr>
-        <w:t xml:space="preserve">You ask to the user how big your square must be. Be reasonable in your </w:t>
-      </w:r>
-      <w:r>
-        <w:rPr>
-          <w:lang w:val="en-GB"/>
-        </w:rPr>
-        <w:t>try-outs</w:t>
-      </w:r>
-      <w:r>
-        <w:rPr>
-          <w:lang w:val="en-GB"/>
-        </w:rPr>
-        <w:t xml:space="preserve">. Grids till </w:t>
-      </w:r>
-      <w:r>
-        <w:rPr>
-          <w:lang w:val="en-GB"/>
-        </w:rPr>
-        <w:t>8</w:t>
-      </w:r>
-      <w:r>
-        <w:rPr>
-          <w:lang w:val="en-GB"/>
-        </w:rPr>
-        <w:t xml:space="preserve"> </w:t>
-      </w:r>
-      <w:r>
-        <w:rPr>
-          <w:lang w:val="en-GB"/>
-        </w:rPr>
-        <w:t>should go fast, bigger grids will take some time, but at regular base a solution should be shown on the screen.</w:t>
-      </w:r>
-    </w:p>
-    <w:p>
-      <w:pPr>
-        <w:pStyle w:val="Heading3"/>
-        <w:rPr>
-          <w:lang w:val="en-GB"/>
-        </w:rPr>
-      </w:pPr>
-      <w:r>
-        <w:rPr>
-          <w:lang w:val="en-GB"/>
-        </w:rPr>
-        <w:t>Variant 1</w:t>
-      </w:r>
-    </w:p>
-    <w:p>
-      <w:pPr>
-        <w:pStyle w:val="cpBullet"/>
-        <w:rPr>
-          <w:lang w:val="en-GB"/>
-        </w:rPr>
-      </w:pPr>
-      <w:r>
-        <w:rPr>
-          <w:lang w:val="en-GB"/>
-        </w:rPr>
-        <w:t>Adapt the other project, by copying the needed code. T</w:t>
-      </w:r>
-      <w:r>
-        <w:rPr>
-          <w:lang w:val="en-GB"/>
-        </w:rPr>
-        <w:t>ry to update the code where needed.</w:t>
-      </w:r>
-    </w:p>
-    <w:p>
-      <w:pPr>
-        <w:pStyle w:val="cpBullet"/>
-        <w:rPr>
-          <w:lang w:val="en-GB"/>
-        </w:rPr>
-      </w:pPr>
-      <w:r>
-        <w:rPr>
-          <w:lang w:val="en-GB"/>
-        </w:rPr>
-        <w:t>Can you keep track of all the needed changes?</w:t>
+        <w:t>And you continue, with your routine.</w:t>
       </w:r>
     </w:p>
     <w:p>
@@ -6344,6 +4892,1307 @@
         </w:rPr>
       </w:pPr>
     </w:p>
+    <w:tbl>
+      <w:tblPr>
+        <w:tblStyle w:val="TableGrid"/>
+        <w:tblW w:w="0" w:type="auto"/>
+        <w:jc w:val="center"/>
+        <w:tblLook w:val="04A0" w:firstRow="1" w:lastRow="0" w:firstColumn="1" w:lastColumn="0" w:noHBand="0" w:noVBand="1"/>
+      </w:tblPr>
+      <w:tblGrid>
+        <w:gridCol w:w="576"/>
+        <w:gridCol w:w="576"/>
+        <w:gridCol w:w="576"/>
+        <w:gridCol w:w="576"/>
+        <w:gridCol w:w="576"/>
+      </w:tblGrid>
+      <w:tr>
+        <w:trPr>
+          <w:trHeight w:val="567"/>
+          <w:jc w:val="center"/>
+        </w:trPr>
+        <w:tc>
+          <w:tcPr>
+            <w:tcW w:w="567" w:type="dxa"/>
+            <w:vAlign w:val="center"/>
+          </w:tcPr>
+          <w:p>
+            <w:pPr>
+              <w:pStyle w:val="cpParagraph"/>
+              <w:jc w:val="center"/>
+              <w:rPr>
+                <w:b/>
+                <w:bCs/>
+                <w:sz w:val="36"/>
+                <w:szCs w:val="28"/>
+              </w:rPr>
+            </w:pPr>
+            <w:r>
+              <w:rPr>
+                <w:b/>
+                <w:bCs/>
+                <w:sz w:val="36"/>
+                <w:szCs w:val="28"/>
+              </w:rPr>
+              <w:t>1</w:t>
+            </w:r>
+          </w:p>
+        </w:tc>
+        <w:tc>
+          <w:tcPr>
+            <w:tcW w:w="567" w:type="dxa"/>
+            <w:vAlign w:val="center"/>
+          </w:tcPr>
+          <w:p>
+            <w:pPr>
+              <w:pStyle w:val="cpParagraph"/>
+              <w:jc w:val="center"/>
+              <w:rPr>
+                <w:b/>
+                <w:bCs/>
+                <w:sz w:val="36"/>
+                <w:szCs w:val="28"/>
+              </w:rPr>
+            </w:pPr>
+            <w:r>
+              <w:rPr>
+                <w:b/>
+                <w:bCs/>
+                <w:sz w:val="36"/>
+                <w:szCs w:val="28"/>
+              </w:rPr>
+              <w:t>8</w:t>
+            </w:r>
+          </w:p>
+        </w:tc>
+        <w:tc>
+          <w:tcPr>
+            <w:tcW w:w="567" w:type="dxa"/>
+            <w:vAlign w:val="center"/>
+          </w:tcPr>
+          <w:p>
+            <w:pPr>
+              <w:pStyle w:val="cpParagraph"/>
+              <w:jc w:val="center"/>
+              <w:rPr>
+                <w:b/>
+                <w:bCs/>
+                <w:sz w:val="36"/>
+                <w:szCs w:val="28"/>
+              </w:rPr>
+            </w:pPr>
+          </w:p>
+        </w:tc>
+        <w:tc>
+          <w:tcPr>
+            <w:tcW w:w="567" w:type="dxa"/>
+            <w:vAlign w:val="center"/>
+          </w:tcPr>
+          <w:p>
+            <w:pPr>
+              <w:pStyle w:val="cpParagraph"/>
+              <w:jc w:val="center"/>
+              <w:rPr>
+                <w:b/>
+                <w:bCs/>
+                <w:sz w:val="36"/>
+                <w:szCs w:val="28"/>
+              </w:rPr>
+            </w:pPr>
+            <w:r>
+              <w:rPr>
+                <w:b/>
+                <w:bCs/>
+                <w:sz w:val="36"/>
+                <w:szCs w:val="28"/>
+              </w:rPr>
+              <w:t>2</w:t>
+            </w:r>
+          </w:p>
+        </w:tc>
+        <w:tc>
+          <w:tcPr>
+            <w:tcW w:w="567" w:type="dxa"/>
+            <w:vAlign w:val="center"/>
+          </w:tcPr>
+          <w:p>
+            <w:pPr>
+              <w:pStyle w:val="cpParagraph"/>
+              <w:jc w:val="center"/>
+              <w:rPr>
+                <w:b/>
+                <w:bCs/>
+                <w:sz w:val="36"/>
+                <w:szCs w:val="28"/>
+              </w:rPr>
+            </w:pPr>
+            <w:r>
+              <w:rPr>
+                <w:b/>
+                <w:bCs/>
+                <w:sz w:val="36"/>
+                <w:szCs w:val="28"/>
+              </w:rPr>
+              <w:t>9</w:t>
+            </w:r>
+          </w:p>
+        </w:tc>
+      </w:tr>
+      <w:tr>
+        <w:trPr>
+          <w:trHeight w:val="567"/>
+          <w:jc w:val="center"/>
+        </w:trPr>
+        <w:tc>
+          <w:tcPr>
+            <w:tcW w:w="567" w:type="dxa"/>
+            <w:vAlign w:val="center"/>
+          </w:tcPr>
+          <w:p>
+            <w:pPr>
+              <w:pStyle w:val="cpParagraph"/>
+              <w:jc w:val="center"/>
+              <w:rPr>
+                <w:b/>
+                <w:bCs/>
+                <w:sz w:val="36"/>
+                <w:szCs w:val="28"/>
+              </w:rPr>
+            </w:pPr>
+            <w:r>
+              <w:rPr>
+                <w:b/>
+                <w:bCs/>
+                <w:sz w:val="36"/>
+                <w:szCs w:val="28"/>
+              </w:rPr>
+              <w:t>16</w:t>
+            </w:r>
+          </w:p>
+        </w:tc>
+        <w:tc>
+          <w:tcPr>
+            <w:tcW w:w="567" w:type="dxa"/>
+            <w:vAlign w:val="center"/>
+          </w:tcPr>
+          <w:p>
+            <w:pPr>
+              <w:pStyle w:val="cpParagraph"/>
+              <w:jc w:val="center"/>
+              <w:rPr>
+                <w:b/>
+                <w:bCs/>
+                <w:sz w:val="36"/>
+                <w:szCs w:val="28"/>
+              </w:rPr>
+            </w:pPr>
+            <w:r>
+              <w:rPr>
+                <w:b/>
+                <w:bCs/>
+                <w:sz w:val="36"/>
+                <w:szCs w:val="28"/>
+              </w:rPr>
+              <w:t>13</w:t>
+            </w:r>
+          </w:p>
+        </w:tc>
+        <w:tc>
+          <w:tcPr>
+            <w:tcW w:w="567" w:type="dxa"/>
+            <w:vAlign w:val="center"/>
+          </w:tcPr>
+          <w:p>
+            <w:pPr>
+              <w:pStyle w:val="cpParagraph"/>
+              <w:jc w:val="center"/>
+              <w:rPr>
+                <w:b/>
+                <w:bCs/>
+                <w:sz w:val="36"/>
+                <w:szCs w:val="28"/>
+              </w:rPr>
+            </w:pPr>
+            <w:r>
+              <w:rPr>
+                <w:b/>
+                <w:bCs/>
+                <w:sz w:val="36"/>
+                <w:szCs w:val="28"/>
+              </w:rPr>
+              <w:t>5</w:t>
+            </w:r>
+          </w:p>
+        </w:tc>
+        <w:tc>
+          <w:tcPr>
+            <w:tcW w:w="567" w:type="dxa"/>
+            <w:vAlign w:val="center"/>
+          </w:tcPr>
+          <w:p>
+            <w:pPr>
+              <w:pStyle w:val="cpParagraph"/>
+              <w:jc w:val="center"/>
+              <w:rPr>
+                <w:b/>
+                <w:bCs/>
+                <w:sz w:val="36"/>
+                <w:szCs w:val="28"/>
+              </w:rPr>
+            </w:pPr>
+            <w:r>
+              <w:rPr>
+                <w:b/>
+                <w:bCs/>
+                <w:sz w:val="36"/>
+                <w:szCs w:val="28"/>
+              </w:rPr>
+              <w:t>17</w:t>
+            </w:r>
+          </w:p>
+        </w:tc>
+        <w:tc>
+          <w:tcPr>
+            <w:tcW w:w="567" w:type="dxa"/>
+            <w:vAlign w:val="center"/>
+          </w:tcPr>
+          <w:p>
+            <w:pPr>
+              <w:pStyle w:val="cpParagraph"/>
+              <w:jc w:val="center"/>
+              <w:rPr>
+                <w:b/>
+                <w:bCs/>
+                <w:sz w:val="36"/>
+                <w:szCs w:val="28"/>
+              </w:rPr>
+            </w:pPr>
+            <w:r>
+              <w:rPr>
+                <w:b/>
+                <w:bCs/>
+                <w:sz w:val="36"/>
+                <w:szCs w:val="28"/>
+              </w:rPr>
+              <w:t>14</w:t>
+            </w:r>
+          </w:p>
+        </w:tc>
+      </w:tr>
+      <w:tr>
+        <w:trPr>
+          <w:trHeight w:val="567"/>
+          <w:jc w:val="center"/>
+        </w:trPr>
+        <w:tc>
+          <w:tcPr>
+            <w:tcW w:w="567" w:type="dxa"/>
+            <w:vAlign w:val="center"/>
+          </w:tcPr>
+          <w:p>
+            <w:pPr>
+              <w:pStyle w:val="cpParagraph"/>
+              <w:jc w:val="center"/>
+              <w:rPr>
+                <w:b/>
+                <w:bCs/>
+                <w:sz w:val="36"/>
+                <w:szCs w:val="28"/>
+              </w:rPr>
+            </w:pPr>
+            <w:r>
+              <w:rPr>
+                <w:b/>
+                <w:bCs/>
+                <w:sz w:val="36"/>
+                <w:szCs w:val="28"/>
+              </w:rPr>
+              <w:t>22</w:t>
+            </w:r>
+          </w:p>
+        </w:tc>
+        <w:tc>
+          <w:tcPr>
+            <w:tcW w:w="567" w:type="dxa"/>
+            <w:vAlign w:val="center"/>
+          </w:tcPr>
+          <w:p>
+            <w:pPr>
+              <w:pStyle w:val="cpParagraph"/>
+              <w:jc w:val="center"/>
+              <w:rPr>
+                <w:b/>
+                <w:bCs/>
+                <w:sz w:val="36"/>
+                <w:szCs w:val="28"/>
+              </w:rPr>
+            </w:pPr>
+            <w:r>
+              <w:rPr>
+                <w:b/>
+                <w:bCs/>
+                <w:sz w:val="36"/>
+                <w:szCs w:val="28"/>
+              </w:rPr>
+              <w:t>19</w:t>
+            </w:r>
+          </w:p>
+        </w:tc>
+        <w:tc>
+          <w:tcPr>
+            <w:tcW w:w="567" w:type="dxa"/>
+            <w:vAlign w:val="center"/>
+          </w:tcPr>
+          <w:p>
+            <w:pPr>
+              <w:pStyle w:val="cpParagraph"/>
+              <w:jc w:val="center"/>
+              <w:rPr>
+                <w:b/>
+                <w:bCs/>
+                <w:sz w:val="36"/>
+                <w:szCs w:val="28"/>
+              </w:rPr>
+            </w:pPr>
+            <w:r>
+              <w:rPr>
+                <w:b/>
+                <w:bCs/>
+                <w:sz w:val="36"/>
+                <w:szCs w:val="28"/>
+              </w:rPr>
+              <w:t>10</w:t>
+            </w:r>
+          </w:p>
+        </w:tc>
+        <w:tc>
+          <w:tcPr>
+            <w:tcW w:w="567" w:type="dxa"/>
+            <w:vAlign w:val="center"/>
+          </w:tcPr>
+          <w:p>
+            <w:pPr>
+              <w:pStyle w:val="cpParagraph"/>
+              <w:jc w:val="center"/>
+              <w:rPr>
+                <w:b/>
+                <w:bCs/>
+                <w:sz w:val="36"/>
+                <w:szCs w:val="28"/>
+              </w:rPr>
+            </w:pPr>
+            <w:r>
+              <w:rPr>
+                <w:b/>
+                <w:bCs/>
+                <w:sz w:val="36"/>
+                <w:szCs w:val="28"/>
+              </w:rPr>
+              <w:t>23</w:t>
+            </w:r>
+          </w:p>
+        </w:tc>
+        <w:tc>
+          <w:tcPr>
+            <w:tcW w:w="567" w:type="dxa"/>
+            <w:vAlign w:val="center"/>
+          </w:tcPr>
+          <w:p>
+            <w:pPr>
+              <w:pStyle w:val="cpParagraph"/>
+              <w:jc w:val="center"/>
+              <w:rPr>
+                <w:b/>
+                <w:bCs/>
+                <w:sz w:val="36"/>
+                <w:szCs w:val="28"/>
+              </w:rPr>
+            </w:pPr>
+            <w:r>
+              <w:rPr>
+                <w:b/>
+                <w:bCs/>
+                <w:sz w:val="36"/>
+                <w:szCs w:val="28"/>
+              </w:rPr>
+              <w:t>20</w:t>
+            </w:r>
+          </w:p>
+        </w:tc>
+      </w:tr>
+      <w:tr>
+        <w:trPr>
+          <w:trHeight w:val="567"/>
+          <w:jc w:val="center"/>
+        </w:trPr>
+        <w:tc>
+          <w:tcPr>
+            <w:tcW w:w="567" w:type="dxa"/>
+            <w:vAlign w:val="center"/>
+          </w:tcPr>
+          <w:p>
+            <w:pPr>
+              <w:pStyle w:val="cpParagraph"/>
+              <w:jc w:val="center"/>
+              <w:rPr>
+                <w:b/>
+                <w:bCs/>
+                <w:sz w:val="36"/>
+                <w:szCs w:val="28"/>
+              </w:rPr>
+            </w:pPr>
+            <w:r>
+              <w:rPr>
+                <w:b/>
+                <w:bCs/>
+                <w:sz w:val="36"/>
+                <w:szCs w:val="28"/>
+              </w:rPr>
+              <w:t>4</w:t>
+            </w:r>
+          </w:p>
+        </w:tc>
+        <w:tc>
+          <w:tcPr>
+            <w:tcW w:w="567" w:type="dxa"/>
+            <w:vAlign w:val="center"/>
+          </w:tcPr>
+          <w:p>
+            <w:pPr>
+              <w:pStyle w:val="cpParagraph"/>
+              <w:jc w:val="center"/>
+              <w:rPr>
+                <w:b/>
+                <w:bCs/>
+                <w:sz w:val="36"/>
+                <w:szCs w:val="28"/>
+              </w:rPr>
+            </w:pPr>
+            <w:r>
+              <w:rPr>
+                <w:b/>
+                <w:bCs/>
+                <w:sz w:val="36"/>
+                <w:szCs w:val="28"/>
+              </w:rPr>
+              <w:t>7</w:t>
+            </w:r>
+          </w:p>
+        </w:tc>
+        <w:tc>
+          <w:tcPr>
+            <w:tcW w:w="567" w:type="dxa"/>
+            <w:vAlign w:val="center"/>
+          </w:tcPr>
+          <w:p>
+            <w:pPr>
+              <w:pStyle w:val="cpParagraph"/>
+              <w:jc w:val="center"/>
+              <w:rPr>
+                <w:b/>
+                <w:bCs/>
+                <w:sz w:val="36"/>
+                <w:szCs w:val="28"/>
+              </w:rPr>
+            </w:pPr>
+            <w:r>
+              <w:rPr>
+                <w:b/>
+                <w:bCs/>
+                <w:sz w:val="36"/>
+                <w:szCs w:val="28"/>
+              </w:rPr>
+              <w:t>15</w:t>
+            </w:r>
+          </w:p>
+        </w:tc>
+        <w:tc>
+          <w:tcPr>
+            <w:tcW w:w="567" w:type="dxa"/>
+            <w:vAlign w:val="center"/>
+          </w:tcPr>
+          <w:p>
+            <w:pPr>
+              <w:pStyle w:val="cpParagraph"/>
+              <w:jc w:val="center"/>
+              <w:rPr>
+                <w:b/>
+                <w:bCs/>
+                <w:sz w:val="36"/>
+                <w:szCs w:val="28"/>
+              </w:rPr>
+            </w:pPr>
+            <w:r>
+              <w:rPr>
+                <w:b/>
+                <w:bCs/>
+                <w:sz w:val="36"/>
+                <w:szCs w:val="28"/>
+              </w:rPr>
+              <w:t>3</w:t>
+            </w:r>
+          </w:p>
+        </w:tc>
+        <w:tc>
+          <w:tcPr>
+            <w:tcW w:w="567" w:type="dxa"/>
+            <w:vAlign w:val="center"/>
+          </w:tcPr>
+          <w:p>
+            <w:pPr>
+              <w:pStyle w:val="cpParagraph"/>
+              <w:jc w:val="center"/>
+              <w:rPr>
+                <w:b/>
+                <w:bCs/>
+                <w:sz w:val="36"/>
+                <w:szCs w:val="28"/>
+              </w:rPr>
+            </w:pPr>
+            <w:r>
+              <w:rPr>
+                <w:b/>
+                <w:bCs/>
+                <w:sz w:val="36"/>
+                <w:szCs w:val="28"/>
+              </w:rPr>
+              <w:t>6</w:t>
+            </w:r>
+          </w:p>
+        </w:tc>
+      </w:tr>
+      <w:tr>
+        <w:trPr>
+          <w:trHeight w:val="567"/>
+          <w:jc w:val="center"/>
+        </w:trPr>
+        <w:tc>
+          <w:tcPr>
+            <w:tcW w:w="567" w:type="dxa"/>
+            <w:vAlign w:val="center"/>
+          </w:tcPr>
+          <w:p>
+            <w:pPr>
+              <w:pStyle w:val="cpParagraph"/>
+              <w:jc w:val="center"/>
+              <w:rPr>
+                <w:b/>
+                <w:bCs/>
+                <w:sz w:val="36"/>
+                <w:szCs w:val="28"/>
+              </w:rPr>
+            </w:pPr>
+          </w:p>
+        </w:tc>
+        <w:tc>
+          <w:tcPr>
+            <w:tcW w:w="567" w:type="dxa"/>
+            <w:vAlign w:val="center"/>
+          </w:tcPr>
+          <w:p>
+            <w:pPr>
+              <w:pStyle w:val="cpParagraph"/>
+              <w:jc w:val="center"/>
+              <w:rPr>
+                <w:b/>
+                <w:bCs/>
+                <w:sz w:val="36"/>
+                <w:szCs w:val="28"/>
+              </w:rPr>
+            </w:pPr>
+            <w:r>
+              <w:rPr>
+                <w:b/>
+                <w:bCs/>
+                <w:sz w:val="36"/>
+                <w:szCs w:val="28"/>
+              </w:rPr>
+              <w:t>12</w:t>
+            </w:r>
+          </w:p>
+        </w:tc>
+        <w:tc>
+          <w:tcPr>
+            <w:tcW w:w="567" w:type="dxa"/>
+            <w:vAlign w:val="center"/>
+          </w:tcPr>
+          <w:p>
+            <w:pPr>
+              <w:pStyle w:val="cpParagraph"/>
+              <w:jc w:val="center"/>
+              <w:rPr>
+                <w:b/>
+                <w:bCs/>
+                <w:sz w:val="36"/>
+                <w:szCs w:val="28"/>
+              </w:rPr>
+            </w:pPr>
+            <w:r>
+              <w:rPr>
+                <w:b/>
+                <w:bCs/>
+                <w:sz w:val="36"/>
+                <w:szCs w:val="28"/>
+              </w:rPr>
+              <w:t>21</w:t>
+            </w:r>
+          </w:p>
+        </w:tc>
+        <w:tc>
+          <w:tcPr>
+            <w:tcW w:w="567" w:type="dxa"/>
+            <w:vAlign w:val="center"/>
+          </w:tcPr>
+          <w:p>
+            <w:pPr>
+              <w:pStyle w:val="cpParagraph"/>
+              <w:jc w:val="center"/>
+              <w:rPr>
+                <w:b/>
+                <w:bCs/>
+                <w:sz w:val="36"/>
+                <w:szCs w:val="28"/>
+              </w:rPr>
+            </w:pPr>
+            <w:r>
+              <w:rPr>
+                <w:b/>
+                <w:bCs/>
+                <w:sz w:val="36"/>
+                <w:szCs w:val="28"/>
+              </w:rPr>
+              <w:t>18</w:t>
+            </w:r>
+          </w:p>
+        </w:tc>
+        <w:tc>
+          <w:tcPr>
+            <w:tcW w:w="567" w:type="dxa"/>
+            <w:vAlign w:val="center"/>
+          </w:tcPr>
+          <w:p>
+            <w:pPr>
+              <w:pStyle w:val="cpParagraph"/>
+              <w:jc w:val="center"/>
+              <w:rPr>
+                <w:b/>
+                <w:bCs/>
+                <w:sz w:val="36"/>
+                <w:szCs w:val="28"/>
+              </w:rPr>
+            </w:pPr>
+            <w:r>
+              <w:rPr>
+                <w:b/>
+                <w:bCs/>
+                <w:sz w:val="36"/>
+                <w:szCs w:val="28"/>
+              </w:rPr>
+              <w:t>11</w:t>
+            </w:r>
+          </w:p>
+        </w:tc>
+      </w:tr>
+    </w:tbl>
+    <w:p>
+      <w:pPr>
+        <w:pStyle w:val="cpBullet"/>
+        <w:numPr>
+          <w:ilvl w:val="0"/>
+          <w:numId w:val="0"/>
+        </w:numPr>
+        <w:ind w:left="851" w:hanging="426"/>
+        <w:rPr>
+          <w:lang w:val="en-GB"/>
+        </w:rPr>
+      </w:pPr>
+    </w:p>
+    <w:p>
+      <w:pPr>
+        <w:pStyle w:val="cpBullet"/>
+        <w:rPr>
+          <w:lang w:val="en-GB"/>
+        </w:rPr>
+      </w:pPr>
+      <w:r>
+        <w:rPr>
+          <w:lang w:val="en-GB"/>
+        </w:rPr>
+        <w:t>And you are blocked again.</w:t>
+      </w:r>
+    </w:p>
+    <w:p>
+      <w:pPr>
+        <w:pStyle w:val="cpBullet"/>
+        <w:rPr>
+          <w:lang w:val="en-GB"/>
+        </w:rPr>
+      </w:pPr>
+      <w:r>
+        <w:rPr>
+          <w:lang w:val="en-GB"/>
+        </w:rPr>
+        <w:t xml:space="preserve">The whole </w:t>
+      </w:r>
+      <w:r>
+        <w:rPr>
+          <w:lang w:val="en-GB"/>
+        </w:rPr>
+        <w:t>process</w:t>
+      </w:r>
+      <w:r>
+        <w:rPr>
+          <w:lang w:val="en-GB"/>
+        </w:rPr>
+        <w:t xml:space="preserve"> is repeated, until you can place number 25.</w:t>
+      </w:r>
+    </w:p>
+    <w:p>
+      <w:pPr>
+        <w:pStyle w:val="cpBullet"/>
+        <w:rPr>
+          <w:lang w:val="en-GB"/>
+        </w:rPr>
+      </w:pPr>
+      <w:r>
+        <w:rPr>
+          <w:lang w:val="en-GB"/>
+        </w:rPr>
+        <w:t>When you have filled in the complete grid, you show that grid towards the console.</w:t>
+      </w:r>
+    </w:p>
+    <w:p>
+      <w:pPr>
+        <w:pStyle w:val="Heading3"/>
+        <w:rPr>
+          <w:lang w:val="en-GB"/>
+        </w:rPr>
+      </w:pPr>
+      <w:r>
+        <w:rPr>
+          <w:lang w:val="en-GB"/>
+        </w:rPr>
+        <w:t>Variant 1</w:t>
+      </w:r>
+    </w:p>
+    <w:p>
+      <w:pPr>
+        <w:pStyle w:val="cpBullet"/>
+        <w:rPr>
+          <w:lang w:val="en-GB"/>
+        </w:rPr>
+      </w:pPr>
+      <w:r>
+        <w:rPr>
+          <w:lang w:val="en-GB"/>
+        </w:rPr>
+        <w:t>Adapt the other project, by copying the needed code</w:t>
+      </w:r>
+      <w:r>
+        <w:rPr>
+          <w:lang w:val="en-GB"/>
+        </w:rPr>
+        <w:t>. T</w:t>
+      </w:r>
+      <w:r>
+        <w:rPr>
+          <w:lang w:val="en-GB"/>
+        </w:rPr>
+        <w:t>ry to update the code where needed.</w:t>
+      </w:r>
+    </w:p>
+    <w:p>
+      <w:pPr>
+        <w:pStyle w:val="cpBullet"/>
+        <w:rPr>
+          <w:lang w:val="en-GB"/>
+        </w:rPr>
+      </w:pPr>
+      <w:r>
+        <w:rPr>
+          <w:lang w:val="en-GB"/>
+        </w:rPr>
+        <w:t>Can you keep track of all the needed changes?</w:t>
+      </w:r>
+    </w:p>
+    <w:p>
+      <w:pPr>
+        <w:pStyle w:val="cpBullet"/>
+        <w:numPr>
+          <w:ilvl w:val="0"/>
+          <w:numId w:val="0"/>
+        </w:numPr>
+        <w:ind w:left="851" w:hanging="426"/>
+        <w:rPr>
+          <w:lang w:val="en-GB"/>
+        </w:rPr>
+      </w:pPr>
+    </w:p>
+    <w:tbl>
+      <w:tblPr>
+        <w:tblW w:w="7229" w:type="dxa"/>
+        <w:tblInd w:w="392" w:type="dxa"/>
+        <w:tblBorders>
+          <w:top w:val="single" w:sz="4" w:space="0" w:color="auto"/>
+          <w:left w:val="single" w:sz="4" w:space="0" w:color="auto"/>
+          <w:bottom w:val="single" w:sz="4" w:space="0" w:color="auto"/>
+          <w:right w:val="single" w:sz="4" w:space="0" w:color="auto"/>
+          <w:insideH w:val="single" w:sz="4" w:space="0" w:color="auto"/>
+          <w:insideV w:val="single" w:sz="4" w:space="0" w:color="auto"/>
+        </w:tblBorders>
+        <w:tblLayout w:type="fixed"/>
+        <w:tblLook w:val="0000" w:firstRow="0" w:lastRow="0" w:firstColumn="0" w:lastColumn="0" w:noHBand="0" w:noVBand="0"/>
+      </w:tblPr>
+      <w:tblGrid>
+        <w:gridCol w:w="1843"/>
+        <w:gridCol w:w="5386"/>
+      </w:tblGrid>
+      <w:tr>
+        <w:trPr>
+          <w:trHeight w:val="132"/>
+        </w:trPr>
+        <w:tc>
+          <w:tcPr>
+            <w:tcW w:w="1843" w:type="dxa"/>
+            <w:tcBorders>
+              <w:top w:val="nil"/>
+              <w:left w:val="nil"/>
+              <w:right w:val="nil"/>
+            </w:tcBorders>
+          </w:tcPr>
+          <w:p>
+            <w:pPr>
+              <w:pStyle w:val="cpSmallTip"/>
+              <w:rPr>
+                <w:lang w:val="en-GB"/>
+              </w:rPr>
+            </w:pPr>
+          </w:p>
+        </w:tc>
+        <w:tc>
+          <w:tcPr>
+            <w:tcW w:w="5386" w:type="dxa"/>
+            <w:tcBorders>
+              <w:top w:val="nil"/>
+              <w:left w:val="nil"/>
+              <w:right w:val="nil"/>
+            </w:tcBorders>
+          </w:tcPr>
+          <w:p>
+            <w:pPr>
+              <w:pStyle w:val="cpSmallTip"/>
+              <w:rPr>
+                <w:lang w:val="en-GB"/>
+              </w:rPr>
+            </w:pPr>
+          </w:p>
+        </w:tc>
+      </w:tr>
+      <w:tr>
+        <w:tc>
+          <w:tcPr>
+            <w:tcW w:w="1843" w:type="dxa"/>
+            <w:tcBorders>
+              <w:bottom w:val="nil"/>
+            </w:tcBorders>
+          </w:tcPr>
+          <w:p>
+            <w:pPr>
+              <w:pStyle w:val="cpTip"/>
+              <w:rPr>
+                <w:lang w:val="en-GB"/>
+              </w:rPr>
+            </w:pPr>
+            <w:r>
+              <w:rPr>
+                <w:lang w:val="en-GB"/>
+              </w:rPr>
+              <w:object w:dxaOrig="1995" w:dyaOrig="1530" w14:anchorId="75A398F0">
+                <v:shape id="_x0000_i1027" type="#_x0000_t75" style="width:77.1pt;height:59.4pt" o:ole="" fillcolor="window">
+                  <v:imagedata r:id="rId11" o:title=""/>
+                </v:shape>
+                <o:OLEObject Type="Embed" ProgID="PBrush" ShapeID="_x0000_i1027" DrawAspect="Content" ObjectID="_1829968988" r:id="rId15"/>
+              </w:object>
+            </w:r>
+          </w:p>
+        </w:tc>
+        <w:tc>
+          <w:tcPr>
+            <w:tcW w:w="5386" w:type="dxa"/>
+            <w:tcBorders>
+              <w:bottom w:val="nil"/>
+            </w:tcBorders>
+          </w:tcPr>
+          <w:p>
+            <w:pPr>
+              <w:pStyle w:val="cpTip"/>
+              <w:rPr>
+                <w:lang w:val="en-GB"/>
+              </w:rPr>
+            </w:pPr>
+            <w:r>
+              <w:rPr>
+                <w:lang w:val="en-GB"/>
+              </w:rPr>
+              <w:t>If you have made your code maintainable, you should only make some changes in small parts of you code.</w:t>
+            </w:r>
+          </w:p>
+          <w:p>
+            <w:pPr>
+              <w:pStyle w:val="cpTip"/>
+              <w:rPr>
+                <w:lang w:val="en-GB"/>
+              </w:rPr>
+            </w:pPr>
+            <w:r>
+              <w:rPr>
+                <w:lang w:val="en-GB"/>
+              </w:rPr>
+              <w:t>Keep if wanted different versions of your application. So you can tryout stuff and go back if needed.</w:t>
+            </w:r>
+          </w:p>
+          <w:p>
+            <w:pPr>
+              <w:pStyle w:val="cpTip"/>
+              <w:rPr>
+                <w:lang w:val="en-GB"/>
+              </w:rPr>
+            </w:pPr>
+            <w:r>
+              <w:rPr>
+                <w:lang w:val="en-GB"/>
+              </w:rPr>
+              <w:t>You can use git for that, you can copy your solution to have variants. Or you combine both.</w:t>
+            </w:r>
+          </w:p>
+        </w:tc>
+      </w:tr>
+      <w:tr>
+        <w:trPr>
+          <w:trHeight w:val="132"/>
+        </w:trPr>
+        <w:tc>
+          <w:tcPr>
+            <w:tcW w:w="1843" w:type="dxa"/>
+            <w:tcBorders>
+              <w:left w:val="nil"/>
+              <w:bottom w:val="nil"/>
+              <w:right w:val="nil"/>
+            </w:tcBorders>
+          </w:tcPr>
+          <w:p>
+            <w:pPr>
+              <w:pStyle w:val="cpSmallTip"/>
+              <w:rPr>
+                <w:lang w:val="en-GB"/>
+              </w:rPr>
+            </w:pPr>
+          </w:p>
+        </w:tc>
+        <w:tc>
+          <w:tcPr>
+            <w:tcW w:w="5386" w:type="dxa"/>
+            <w:tcBorders>
+              <w:left w:val="nil"/>
+              <w:bottom w:val="nil"/>
+              <w:right w:val="nil"/>
+            </w:tcBorders>
+          </w:tcPr>
+          <w:p>
+            <w:pPr>
+              <w:pStyle w:val="cpSmallTip"/>
+              <w:rPr>
+                <w:lang w:val="en-GB"/>
+              </w:rPr>
+            </w:pPr>
+          </w:p>
+        </w:tc>
+      </w:tr>
+    </w:tbl>
+    <w:p>
+      <w:pPr>
+        <w:pStyle w:val="cpBullet"/>
+        <w:numPr>
+          <w:ilvl w:val="0"/>
+          <w:numId w:val="0"/>
+        </w:numPr>
+        <w:ind w:left="851" w:hanging="426"/>
+        <w:rPr>
+          <w:lang w:val="en-GB"/>
+        </w:rPr>
+      </w:pPr>
+    </w:p>
+    <w:p>
+      <w:pPr>
+        <w:rPr>
+          <w:lang w:val="en-GB"/>
+        </w:rPr>
+      </w:pPr>
+      <w:r>
+        <w:rPr>
+          <w:lang w:val="en-GB"/>
+        </w:rPr>
+        <w:br w:type="page"/>
+      </w:r>
+    </w:p>
+    <w:p>
+      <w:pPr>
+        <w:pStyle w:val="Heading2"/>
+      </w:pPr>
+      <w:r>
+        <w:lastRenderedPageBreak/>
+        <w:t xml:space="preserve">Exercise </w:t>
+      </w:r>
+      <w:r>
+        <w:t>10</w:t>
+      </w:r>
+      <w:r>
+        <w:t>.</w:t>
+      </w:r>
+      <w:r>
+        <w:rPr>
+          <w:lang w:val="nl-BE"/>
+        </w:rPr>
+        <w:fldChar w:fldCharType="begin"/>
+      </w:r>
+      <w:r>
+        <w:instrText xml:space="preserve"> SEQ Excercise\# "00" \* MERGEFORMAT  \* MERGEFORMAT </w:instrText>
+      </w:r>
+      <w:r>
+        <w:rPr>
+          <w:lang w:val="nl-BE"/>
+        </w:rPr>
+        <w:fldChar w:fldCharType="separate"/>
+      </w:r>
+      <w:r>
+        <w:rPr>
+          <w:noProof/>
+        </w:rPr>
+        <w:t>03</w:t>
+      </w:r>
+      <w:r>
+        <w:fldChar w:fldCharType="end"/>
+      </w:r>
+      <w:r>
+        <w:t>: Adding a rule (Hop</w:t>
+      </w:r>
+      <w:r>
+        <w:t>e</w:t>
+      </w:r>
+      <w:r>
+        <w:t xml:space="preserve"> you can follow)</w:t>
+      </w:r>
+    </w:p>
+    <w:p>
+      <w:pPr>
+        <w:pStyle w:val="cpParagraph"/>
+      </w:pPr>
+      <w:r>
+        <w:t xml:space="preserve">We continue building on exercise </w:t>
+      </w:r>
+      <w:r>
+        <w:t>10</w:t>
+      </w:r>
+      <w:r>
+        <w:t>.02, the 2-dimen</w:t>
+      </w:r>
+      <w:r>
+        <w:t>s</w:t>
+      </w:r>
+      <w:r>
+        <w:t>ion grid.</w:t>
+      </w:r>
+    </w:p>
+    <w:p>
+      <w:pPr>
+        <w:pStyle w:val="cpBullet"/>
+        <w:rPr>
+          <w:lang w:val="en-GB"/>
+        </w:rPr>
+      </w:pPr>
+      <w:r>
+        <w:rPr>
+          <w:lang w:val="en-GB"/>
+        </w:rPr>
+        <w:t>We add one rule.</w:t>
+      </w:r>
+    </w:p>
+    <w:p>
+      <w:pPr>
+        <w:pStyle w:val="cpBullet"/>
+        <w:rPr>
+          <w:lang w:val="en-GB"/>
+        </w:rPr>
+      </w:pPr>
+      <w:r>
+        <w:rPr>
+          <w:lang w:val="en-GB"/>
+        </w:rPr>
+        <w:t>When you have placed number 25, you need to check where number 1 is.</w:t>
+      </w:r>
+    </w:p>
+    <w:p>
+      <w:pPr>
+        <w:pStyle w:val="cpBullet"/>
+        <w:rPr>
+          <w:lang w:val="en-GB"/>
+        </w:rPr>
+      </w:pPr>
+      <w:r>
+        <w:rPr>
+          <w:lang w:val="en-GB"/>
+        </w:rPr>
+        <w:t>When you can jump from 25 towards 1, with the same rules, it is acceptable.</w:t>
+      </w:r>
+    </w:p>
+    <w:p>
+      <w:pPr>
+        <w:pStyle w:val="cpBullet"/>
+        <w:numPr>
+          <w:ilvl w:val="1"/>
+          <w:numId w:val="3"/>
+        </w:numPr>
+        <w:rPr>
+          <w:lang w:val="en-GB"/>
+        </w:rPr>
+      </w:pPr>
+      <w:r>
+        <w:rPr>
+          <w:lang w:val="en-GB"/>
+        </w:rPr>
+        <w:t>When you go horizontal</w:t>
+      </w:r>
+      <w:r>
+        <w:rPr>
+          <w:lang w:val="en-GB"/>
+        </w:rPr>
+        <w:t xml:space="preserve"> or vertical</w:t>
+      </w:r>
+      <w:r>
+        <w:rPr>
+          <w:lang w:val="en-GB"/>
+        </w:rPr>
+        <w:t>, you jump over 2 cells, and you end on number 1.</w:t>
+      </w:r>
+    </w:p>
+    <w:p>
+      <w:pPr>
+        <w:pStyle w:val="cpBullet"/>
+        <w:numPr>
+          <w:ilvl w:val="1"/>
+          <w:numId w:val="3"/>
+        </w:numPr>
+        <w:rPr>
+          <w:lang w:val="en-GB"/>
+        </w:rPr>
+      </w:pPr>
+      <w:r>
+        <w:rPr>
+          <w:lang w:val="en-GB"/>
+        </w:rPr>
+        <w:t>When you go diagonal, you jump over 1 cell, and you end on number 1.</w:t>
+      </w:r>
+    </w:p>
+    <w:p>
+      <w:pPr>
+        <w:pStyle w:val="cpBullet"/>
+        <w:numPr>
+          <w:ilvl w:val="1"/>
+          <w:numId w:val="3"/>
+        </w:numPr>
+        <w:rPr>
+          <w:lang w:val="en-GB"/>
+        </w:rPr>
+      </w:pPr>
+      <w:r>
+        <w:rPr>
+          <w:lang w:val="en-GB"/>
+        </w:rPr>
+        <w:t>The rule of a not filled value does not count here, because it will be filled with a 1.</w:t>
+      </w:r>
+    </w:p>
+    <w:p>
+      <w:pPr>
+        <w:pStyle w:val="cpBullet"/>
+        <w:rPr>
+          <w:lang w:val="en-GB"/>
+        </w:rPr>
+      </w:pPr>
+      <w:r>
+        <w:rPr>
+          <w:lang w:val="en-GB"/>
+        </w:rPr>
+        <w:t>If not, you go back in the process and you continue until you have found a solution</w:t>
+      </w:r>
+      <w:r>
+        <w:rPr>
+          <w:lang w:val="en-GB"/>
+        </w:rPr>
+        <w:t xml:space="preserve"> where you can jump from 25 towards 1.</w:t>
+      </w:r>
+    </w:p>
+    <w:p>
+      <w:pPr>
+        <w:pStyle w:val="cpBullet"/>
+        <w:rPr>
+          <w:lang w:val="en-GB"/>
+        </w:rPr>
+      </w:pPr>
+      <w:r>
+        <w:rPr>
+          <w:lang w:val="en-GB"/>
+        </w:rPr>
+        <w:t>When you have found a solution, you put that grid on the console.</w:t>
+      </w:r>
+    </w:p>
+    <w:p>
+      <w:pPr>
+        <w:pStyle w:val="Heading3"/>
+        <w:rPr>
+          <w:lang w:val="en-GB"/>
+        </w:rPr>
+      </w:pPr>
+      <w:r>
+        <w:rPr>
+          <w:lang w:val="en-GB"/>
+        </w:rPr>
+        <w:t>Variant 1</w:t>
+      </w:r>
+    </w:p>
+    <w:p>
+      <w:pPr>
+        <w:pStyle w:val="cpBullet"/>
+        <w:rPr>
+          <w:lang w:val="en-GB"/>
+        </w:rPr>
+      </w:pPr>
+      <w:r>
+        <w:rPr>
+          <w:lang w:val="en-GB"/>
+        </w:rPr>
+        <w:t>Adapt the other project, by copying the needed code. T</w:t>
+      </w:r>
+      <w:r>
+        <w:rPr>
+          <w:lang w:val="en-GB"/>
+        </w:rPr>
+        <w:t>ry to update the code where needed.</w:t>
+      </w:r>
+    </w:p>
+    <w:p>
+      <w:pPr>
+        <w:pStyle w:val="cpBullet"/>
+        <w:rPr>
+          <w:lang w:val="en-GB"/>
+        </w:rPr>
+      </w:pPr>
+      <w:r>
+        <w:rPr>
+          <w:lang w:val="en-GB"/>
+        </w:rPr>
+        <w:t>Can you keep track of all the needed changes?</w:t>
+      </w:r>
+    </w:p>
     <w:p>
       <w:pPr>
         <w:rPr>
@@ -6394,6 +6243,321 @@
         <w:rPr>
           <w:noProof/>
         </w:rPr>
+        <w:t>04</w:t>
+      </w:r>
+      <w:r>
+        <w:fldChar w:fldCharType="end"/>
+      </w:r>
+      <w:r>
+        <w:t>: Finding all the nuts</w:t>
+      </w:r>
+    </w:p>
+    <w:p>
+      <w:pPr>
+        <w:pStyle w:val="cpParagraph"/>
+      </w:pPr>
+      <w:r>
+        <w:t xml:space="preserve">We continue building on exercise </w:t>
+      </w:r>
+      <w:r>
+        <w:t>10</w:t>
+      </w:r>
+      <w:r>
+        <w:t>.03, the 2-dimen</w:t>
+      </w:r>
+      <w:r>
+        <w:t>s</w:t>
+      </w:r>
+      <w:r>
+        <w:t>ion grid.</w:t>
+      </w:r>
+    </w:p>
+    <w:p>
+      <w:pPr>
+        <w:pStyle w:val="cpBullet"/>
+        <w:rPr>
+          <w:lang w:val="en-GB"/>
+        </w:rPr>
+      </w:pPr>
+      <w:r>
+        <w:rPr>
+          <w:lang w:val="en-GB"/>
+        </w:rPr>
+        <w:t>You find all possible solutions, and you put them on the console.</w:t>
+      </w:r>
+    </w:p>
+    <w:p>
+      <w:pPr>
+        <w:pStyle w:val="cpBullet"/>
+        <w:rPr>
+          <w:lang w:val="en-GB"/>
+        </w:rPr>
+      </w:pPr>
+      <w:r>
+        <w:rPr>
+          <w:lang w:val="en-GB"/>
+        </w:rPr>
+        <w:t>Also count the solutions and show that on the console.</w:t>
+      </w:r>
+    </w:p>
+    <w:p>
+      <w:pPr>
+        <w:pStyle w:val="Heading3"/>
+        <w:rPr>
+          <w:lang w:val="en-GB"/>
+        </w:rPr>
+      </w:pPr>
+      <w:r>
+        <w:rPr>
+          <w:lang w:val="en-GB"/>
+        </w:rPr>
+        <w:t>Variant 1</w:t>
+      </w:r>
+    </w:p>
+    <w:p>
+      <w:pPr>
+        <w:pStyle w:val="cpBullet"/>
+        <w:rPr>
+          <w:lang w:val="en-GB"/>
+        </w:rPr>
+      </w:pPr>
+      <w:r>
+        <w:rPr>
+          <w:lang w:val="en-GB"/>
+        </w:rPr>
+        <w:t>Adapt the other project, by copying the needed code. T</w:t>
+      </w:r>
+      <w:r>
+        <w:rPr>
+          <w:lang w:val="en-GB"/>
+        </w:rPr>
+        <w:t>ry to update the code where needed.</w:t>
+      </w:r>
+    </w:p>
+    <w:p>
+      <w:pPr>
+        <w:pStyle w:val="cpBullet"/>
+        <w:rPr>
+          <w:lang w:val="en-GB"/>
+        </w:rPr>
+      </w:pPr>
+      <w:r>
+        <w:rPr>
+          <w:lang w:val="en-GB"/>
+        </w:rPr>
+        <w:t>Can you keep track of all the needed changes?</w:t>
+      </w:r>
+    </w:p>
+    <w:p>
+      <w:pPr>
+        <w:pStyle w:val="Heading2"/>
+      </w:pPr>
+      <w:r>
+        <w:t xml:space="preserve">Exercise </w:t>
+      </w:r>
+      <w:r>
+        <w:t>10</w:t>
+      </w:r>
+      <w:r>
+        <w:t>.</w:t>
+      </w:r>
+      <w:r>
+        <w:rPr>
+          <w:lang w:val="nl-BE"/>
+        </w:rPr>
+        <w:fldChar w:fldCharType="begin"/>
+      </w:r>
+      <w:r>
+        <w:instrText xml:space="preserve"> SEQ Excercise\# "00" \* MERGEFORMAT  \* MERGEFORMAT </w:instrText>
+      </w:r>
+      <w:r>
+        <w:rPr>
+          <w:lang w:val="nl-BE"/>
+        </w:rPr>
+        <w:fldChar w:fldCharType="separate"/>
+      </w:r>
+      <w:r>
+        <w:rPr>
+          <w:noProof/>
+        </w:rPr>
+        <w:t>05</w:t>
+      </w:r>
+      <w:r>
+        <w:fldChar w:fldCharType="end"/>
+      </w:r>
+      <w:r>
+        <w:t>: Making the grid bigger</w:t>
+      </w:r>
+    </w:p>
+    <w:p>
+      <w:pPr>
+        <w:pStyle w:val="cpParagraph"/>
+      </w:pPr>
+      <w:r>
+        <w:t xml:space="preserve">We continue building on exercise </w:t>
+      </w:r>
+      <w:r>
+        <w:t>10</w:t>
+      </w:r>
+      <w:r>
+        <w:t>.04, the 2-dimention grid.</w:t>
+      </w:r>
+    </w:p>
+    <w:p>
+      <w:pPr>
+        <w:pStyle w:val="cpBullet"/>
+        <w:rPr>
+          <w:lang w:val="en-GB"/>
+        </w:rPr>
+      </w:pPr>
+      <w:r>
+        <w:rPr>
+          <w:lang w:val="en-GB"/>
+        </w:rPr>
+        <w:t xml:space="preserve">You ask to the user how big your square must be. Be reasonable in your </w:t>
+      </w:r>
+      <w:r>
+        <w:rPr>
+          <w:lang w:val="en-GB"/>
+        </w:rPr>
+        <w:t>try-outs</w:t>
+      </w:r>
+      <w:r>
+        <w:rPr>
+          <w:lang w:val="en-GB"/>
+        </w:rPr>
+        <w:t xml:space="preserve">. Grids till </w:t>
+      </w:r>
+      <w:r>
+        <w:rPr>
+          <w:lang w:val="en-GB"/>
+        </w:rPr>
+        <w:t>8</w:t>
+      </w:r>
+      <w:r>
+        <w:rPr>
+          <w:lang w:val="en-GB"/>
+        </w:rPr>
+        <w:t xml:space="preserve"> </w:t>
+      </w:r>
+      <w:r>
+        <w:rPr>
+          <w:lang w:val="en-GB"/>
+        </w:rPr>
+        <w:t>should go fast, bigger grids will take some time, but at regular base a solution should be shown on the screen.</w:t>
+      </w:r>
+    </w:p>
+    <w:p>
+      <w:pPr>
+        <w:pStyle w:val="Heading3"/>
+        <w:rPr>
+          <w:lang w:val="en-GB"/>
+        </w:rPr>
+      </w:pPr>
+      <w:r>
+        <w:rPr>
+          <w:lang w:val="en-GB"/>
+        </w:rPr>
+        <w:t>Variant 1</w:t>
+      </w:r>
+    </w:p>
+    <w:p>
+      <w:pPr>
+        <w:pStyle w:val="cpBullet"/>
+        <w:rPr>
+          <w:lang w:val="en-GB"/>
+        </w:rPr>
+      </w:pPr>
+      <w:r>
+        <w:rPr>
+          <w:lang w:val="en-GB"/>
+        </w:rPr>
+        <w:t>Adapt the other project, by copying the needed code. T</w:t>
+      </w:r>
+      <w:r>
+        <w:rPr>
+          <w:lang w:val="en-GB"/>
+        </w:rPr>
+        <w:t>ry to update the code where needed.</w:t>
+      </w:r>
+    </w:p>
+    <w:p>
+      <w:pPr>
+        <w:pStyle w:val="cpBullet"/>
+        <w:rPr>
+          <w:lang w:val="en-GB"/>
+        </w:rPr>
+      </w:pPr>
+      <w:r>
+        <w:rPr>
+          <w:lang w:val="en-GB"/>
+        </w:rPr>
+        <w:t>Can you keep track of all the needed changes?</w:t>
+      </w:r>
+    </w:p>
+    <w:p>
+      <w:pPr>
+        <w:pStyle w:val="cpBullet"/>
+        <w:numPr>
+          <w:ilvl w:val="0"/>
+          <w:numId w:val="0"/>
+        </w:numPr>
+        <w:ind w:left="851" w:hanging="426"/>
+        <w:rPr>
+          <w:lang w:val="en-GB"/>
+        </w:rPr>
+      </w:pPr>
+    </w:p>
+    <w:p>
+      <w:pPr>
+        <w:rPr>
+          <w:rFonts w:ascii="Paragon" w:hAnsi="Paragon"/>
+          <w:i/>
+          <w:sz w:val="40"/>
+          <w:szCs w:val="20"/>
+          <w:lang w:val="en-GB" w:eastAsia="en-US"/>
+        </w:rPr>
+      </w:pPr>
+      <w:r>
+        <w:rPr>
+          <w:lang w:val="en-GB"/>
+        </w:rPr>
+        <w:br w:type="page"/>
+      </w:r>
+    </w:p>
+    <w:p>
+      <w:pPr>
+        <w:pStyle w:val="Heading2"/>
+      </w:pPr>
+      <w:r>
+        <w:lastRenderedPageBreak/>
+        <w:t xml:space="preserve">Exercise </w:t>
+      </w:r>
+      <w:r>
+        <w:t>10</w:t>
+      </w:r>
+      <w:r>
+        <w:t>.</w:t>
+      </w:r>
+      <w:r>
+        <w:rPr>
+          <w:lang w:val="nl-BE"/>
+        </w:rPr>
+        <w:fldChar w:fldCharType="begin"/>
+      </w:r>
+      <w:r>
+        <w:instrText xml:space="preserve"> SEQ Excercise\# "00" \* MERGEFORMAT  \* MERGEFORMAT </w:instrText>
+      </w:r>
+      <w:r>
+        <w:rPr>
+          <w:lang w:val="nl-BE"/>
+        </w:rPr>
+        <w:fldChar w:fldCharType="separate"/>
+      </w:r>
+      <w:r>
+        <w:rPr>
+          <w:noProof/>
+        </w:rPr>
         <w:t>06</w:t>
       </w:r>
       <w:r>
@@ -6789,10 +6953,10 @@
       </w:r>
     </w:p>
     <w:sectPr>
-      <w:headerReference w:type="even" r:id="rId15"/>
-      <w:headerReference w:type="default" r:id="rId16"/>
-      <w:footerReference w:type="even" r:id="rId17"/>
-      <w:footerReference w:type="default" r:id="rId18"/>
+      <w:headerReference w:type="even" r:id="rId16"/>
+      <w:headerReference w:type="default" r:id="rId17"/>
+      <w:footerReference w:type="even" r:id="rId18"/>
+      <w:footerReference w:type="default" r:id="rId19"/>
       <w:pgSz w:w="16840" w:h="11907" w:orient="landscape" w:code="9"/>
       <w:pgMar w:top="851" w:right="680" w:bottom="1304" w:left="8647" w:header="425" w:footer="352" w:gutter="0"/>
       <w:pgBorders>
@@ -7094,7 +7258,7 @@
           <w10:wrap type="through" anchorx="page" anchory="page"/>
           <w10:anchorlock/>
         </v:shape>
-        <o:OLEObject Type="Embed" ProgID="Word.Picture.8" ShapeID="_x0000_s1026" DrawAspect="Content" ObjectID="_1823686653" r:id="rId2"/>
+        <o:OLEObject Type="Embed" ProgID="Word.Picture.8" ShapeID="_x0000_s1026" DrawAspect="Content" ObjectID="_1829968989" r:id="rId2"/>
       </w:object>
     </w:r>
   </w:p>
@@ -8936,6 +9100,7 @@
   <w:style w:type="character" w:default="1" w:styleId="DefaultParagraphFont">
     <w:name w:val="Default Paragraph Font"/>
     <w:uiPriority w:val="1"/>
+    <w:semiHidden/>
     <w:unhideWhenUsed/>
   </w:style>
   <w:style w:type="table" w:default="1" w:styleId="TableNormal">
@@ -9955,14 +10120,7 @@
 </file>
 
 <file path=customXml/item1.xml><?xml version="1.0" encoding="utf-8"?>
-<p:properties xmlns:p="http://schemas.microsoft.com/office/2006/metadata/properties" xmlns:xsi="http://www.w3.org/2001/XMLSchema-instance" xmlns:pc="http://schemas.microsoft.com/office/infopath/2007/PartnerControls">
-  <documentManagement>
-    <lcf76f155ced4ddcb4097134ff3c332f xmlns="25611f95-8fb3-4b07-b7f4-6932e2632168">
-      <Terms xmlns="http://schemas.microsoft.com/office/infopath/2007/PartnerControls"/>
-    </lcf76f155ced4ddcb4097134ff3c332f>
-    <TaxCatchAll xmlns="1076b3a4-9720-4a52-9daa-38be67d3b14a" xsi:nil="true"/>
-  </documentManagement>
-</p:properties>
+<b:Sources xmlns:b="http://schemas.openxmlformats.org/officeDocument/2006/bibliography" xmlns="http://schemas.openxmlformats.org/officeDocument/2006/bibliography" SelectedStyle="\APASixthEditionOfficeOnline.xsl" StyleName="APA" Version="6"/>
 </file>
 
 <file path=customXml/item2.xml><?xml version="1.0" encoding="utf-8"?>
@@ -9975,12 +10133,19 @@
 </file>
 
 <file path=customXml/item3.xml><?xml version="1.0" encoding="utf-8"?>
-<b:Sources xmlns:b="http://schemas.openxmlformats.org/officeDocument/2006/bibliography" xmlns="http://schemas.openxmlformats.org/officeDocument/2006/bibliography" SelectedStyle="\APASixthEditionOfficeOnline.xsl" StyleName="APA" Version="6"/>
+<p:properties xmlns:p="http://schemas.microsoft.com/office/2006/metadata/properties" xmlns:xsi="http://www.w3.org/2001/XMLSchema-instance" xmlns:pc="http://schemas.microsoft.com/office/infopath/2007/PartnerControls">
+  <documentManagement>
+    <lcf76f155ced4ddcb4097134ff3c332f xmlns="25611f95-8fb3-4b07-b7f4-6932e2632168">
+      <Terms xmlns="http://schemas.microsoft.com/office/infopath/2007/PartnerControls"/>
+    </lcf76f155ced4ddcb4097134ff3c332f>
+    <TaxCatchAll xmlns="1076b3a4-9720-4a52-9daa-38be67d3b14a" xsi:nil="true"/>
+  </documentManagement>
+</p:properties>
 </file>
 
 <file path=customXml/item4.xml><?xml version="1.0" encoding="utf-8"?>
-<ct:contentTypeSchema xmlns:ct="http://schemas.microsoft.com/office/2006/metadata/contentType" xmlns:ma="http://schemas.microsoft.com/office/2006/metadata/properties/metaAttributes" ct:_="" ma:_="" ma:contentTypeName="Document" ma:contentTypeID="0x0101004EB60889B3604D4884FE28C9DA9CED49" ma:contentTypeVersion="14" ma:contentTypeDescription="Create a new document." ma:contentTypeScope="" ma:versionID="70839dc68fe30dab8b279b36e7c33e05">
-  <xsd:schema xmlns:xsd="http://www.w3.org/2001/XMLSchema" xmlns:xs="http://www.w3.org/2001/XMLSchema" xmlns:p="http://schemas.microsoft.com/office/2006/metadata/properties" xmlns:ns2="25611f95-8fb3-4b07-b7f4-6932e2632168" xmlns:ns3="1076b3a4-9720-4a52-9daa-38be67d3b14a" targetNamespace="http://schemas.microsoft.com/office/2006/metadata/properties" ma:root="true" ma:fieldsID="07aed96719928ec04cad01396f99dfa3" ns2:_="" ns3:_="">
+<ct:contentTypeSchema xmlns:ct="http://schemas.microsoft.com/office/2006/metadata/contentType" xmlns:ma="http://schemas.microsoft.com/office/2006/metadata/properties/metaAttributes" ct:_="" ma:_="" ma:contentTypeName="Document" ma:contentTypeID="0x0101004EB60889B3604D4884FE28C9DA9CED49" ma:contentTypeVersion="14" ma:contentTypeDescription="Create a new document." ma:contentTypeScope="" ma:versionID="63c385a85dbf52387220639b809654f2">
+  <xsd:schema xmlns:xsd="http://www.w3.org/2001/XMLSchema" xmlns:xs="http://www.w3.org/2001/XMLSchema" xmlns:p="http://schemas.microsoft.com/office/2006/metadata/properties" xmlns:ns2="25611f95-8fb3-4b07-b7f4-6932e2632168" xmlns:ns3="1076b3a4-9720-4a52-9daa-38be67d3b14a" targetNamespace="http://schemas.microsoft.com/office/2006/metadata/properties" ma:root="true" ma:fieldsID="86256a0632eb8f117e7da6c3eb8b265c" ns2:_="" ns3:_="">
     <xsd:import namespace="25611f95-8fb3-4b07-b7f4-6932e2632168"/>
     <xsd:import namespace="1076b3a4-9720-4a52-9daa-38be67d3b14a"/>
     <xsd:element name="properties">
@@ -10208,12 +10373,9 @@
 </file>
 
 <file path=customXml/itemProps1.xml><?xml version="1.0" encoding="utf-8"?>
-<ds:datastoreItem xmlns:ds="http://schemas.openxmlformats.org/officeDocument/2006/customXml" ds:itemID="{BC749365-2905-46CF-8210-3DDDF641F015}">
+<ds:datastoreItem xmlns:ds="http://schemas.openxmlformats.org/officeDocument/2006/customXml" ds:itemID="{8212DE3F-7DC5-4B40-83D8-61DA3D912EC3}">
   <ds:schemaRefs>
-    <ds:schemaRef ds:uri="http://schemas.microsoft.com/office/2006/metadata/properties"/>
-    <ds:schemaRef ds:uri="http://schemas.microsoft.com/office/infopath/2007/PartnerControls"/>
-    <ds:schemaRef ds:uri="25611f95-8fb3-4b07-b7f4-6932e2632168"/>
-    <ds:schemaRef ds:uri="1076b3a4-9720-4a52-9daa-38be67d3b14a"/>
+    <ds:schemaRef ds:uri="http://schemas.openxmlformats.org/officeDocument/2006/bibliography"/>
   </ds:schemaRefs>
 </ds:datastoreItem>
 </file>
@@ -10227,13 +10389,16 @@
 </file>
 
 <file path=customXml/itemProps3.xml><?xml version="1.0" encoding="utf-8"?>
-<ds:datastoreItem xmlns:ds="http://schemas.openxmlformats.org/officeDocument/2006/customXml" ds:itemID="{8212DE3F-7DC5-4B40-83D8-61DA3D912EC3}">
+<ds:datastoreItem xmlns:ds="http://schemas.openxmlformats.org/officeDocument/2006/customXml" ds:itemID="{BC749365-2905-46CF-8210-3DDDF641F015}">
   <ds:schemaRefs>
-    <ds:schemaRef ds:uri="http://schemas.openxmlformats.org/officeDocument/2006/bibliography"/>
+    <ds:schemaRef ds:uri="http://schemas.microsoft.com/office/2006/metadata/properties"/>
+    <ds:schemaRef ds:uri="http://schemas.microsoft.com/office/infopath/2007/PartnerControls"/>
+    <ds:schemaRef ds:uri="25611f95-8fb3-4b07-b7f4-6932e2632168"/>
+    <ds:schemaRef ds:uri="1076b3a4-9720-4a52-9daa-38be67d3b14a"/>
   </ds:schemaRefs>
 </ds:datastoreItem>
 </file>
 
 <file path=customXml/itemProps4.xml><?xml version="1.0" encoding="utf-8"?>
-<ds:datastoreItem xmlns:ds="http://schemas.openxmlformats.org/officeDocument/2006/customXml" ds:itemID="{FF219922-9429-44EF-870D-93F9500C7975}"/>
+<ds:datastoreItem xmlns:ds="http://schemas.openxmlformats.org/officeDocument/2006/customXml" ds:itemID="{F22CA9A2-1560-4260-A14C-10D036FAE102}"/>
 </file>